--- a/statute.docx
+++ b/statute.docx
@@ -182,54 +182,6 @@
       </w:pPr>
       <w:r>
         <w:t xml:space="preserve">Развитие и популяризация существующих интеллектуальных игр и создание новых. Под интеллектуальными играми здесь и далее понимаются командные или индивидуальные соревнования по поиску ответов на специально подготовленные вопросы с ограничением времени и/или на скорость.</w:t>
-      </w:r>
-    </w:p>
-    <w:p>
-      <w:pPr>
-        <w:pStyle w:val="Compact"/>
-        <w:numPr>
-          <w:numId w:val="1002"/>
-          <w:ilvl w:val="0"/>
-        </w:numPr>
-      </w:pPr>
-      <w:r>
-        <w:t xml:space="preserve">Развитие интеллектуального творчества участников, поддержка авторов и редакторов игровых заданий.</w:t>
-      </w:r>
-    </w:p>
-    <w:p>
-      <w:pPr>
-        <w:pStyle w:val="Compact"/>
-        <w:numPr>
-          <w:numId w:val="1002"/>
-          <w:ilvl w:val="0"/>
-        </w:numPr>
-      </w:pPr>
-      <w:r>
-        <w:t xml:space="preserve">Развитие детского и молодежного интеллектуального движения, поддержка тренеров и организаторов детских и молодежных соревнований.</w:t>
-      </w:r>
-    </w:p>
-    <w:p>
-      <w:pPr>
-        <w:pStyle w:val="Compact"/>
-        <w:numPr>
-          <w:numId w:val="1002"/>
-          <w:ilvl w:val="0"/>
-        </w:numPr>
-      </w:pPr>
-      <w:r>
-        <w:t xml:space="preserve">Проведение соревнований по интеллектуальным играм в соответствии со спортивными принципами.</w:t>
-      </w:r>
-    </w:p>
-    <w:p>
-      <w:pPr>
-        <w:pStyle w:val="Compact"/>
-        <w:numPr>
-          <w:numId w:val="1002"/>
-          <w:ilvl w:val="0"/>
-        </w:numPr>
-      </w:pPr>
-      <w:r>
-        <w:t xml:space="preserve">Повышение доступности интеллектуальных игр для жителей разных стран, носителей разных языков, лиц с ограниченными возможностями и т. д.</w:t>
       </w:r>
     </w:p>
     <w:p>

--- a/statute.docx
+++ b/statute.docx
@@ -182,6 +182,18 @@
       </w:pPr>
       <w:r>
         <w:t xml:space="preserve">Развитие и популяризация существующих интеллектуальных игр и создание новых. Под интеллектуальными играми здесь и далее понимаются командные или индивидуальные соревнования по поиску ответов на специально подготовленные вопросы с ограничением времени и/или на скорость.</w:t>
+      </w:r>
+    </w:p>
+    <w:p>
+      <w:pPr>
+        <w:pStyle w:val="Compact"/>
+        <w:numPr>
+          <w:numId w:val="1002"/>
+          <w:ilvl w:val="0"/>
+        </w:numPr>
+      </w:pPr>
+      <w:r>
+        <w:t xml:space="preserve">Проведение соревнований по интеллектуальным играм в соответствии со спортивными принципами.</w:t>
       </w:r>
     </w:p>
     <w:p>

--- a/statute.docx
+++ b/statute.docx
@@ -13,19 +13,70 @@
         <w:t xml:space="preserve"> </w:t>
       </w:r>
       <w:r>
-        <w:t xml:space="preserve">«Новая</w:t>
+        <w:t xml:space="preserve">организации</w:t>
       </w:r>
       <w:r>
         <w:t xml:space="preserve"> </w:t>
       </w:r>
       <w:r>
-        <w:t xml:space="preserve">ассоциация</w:t>
-      </w:r>
-      <w:r>
+        <w:t xml:space="preserve">«</w:t>
+      </w:r>
+      <w:r>
+        <w:rPr>
+          <w:b/>
+        </w:rPr>
+        <w:t xml:space="preserve">ПОЛНОЕ</w:t>
+      </w:r>
+      <w:r>
+        <w:rPr>
+          <w:b/>
+        </w:rPr>
         <w:t xml:space="preserve"> </w:t>
       </w:r>
       <w:r>
-        <w:t xml:space="preserve">знатоков»</w:t>
+        <w:rPr>
+          <w:b/>
+        </w:rPr>
+        <w:t xml:space="preserve">НАЗВАНИЕ</w:t>
+      </w:r>
+      <w:r>
+        <w:rPr>
+          <w:b/>
+        </w:rPr>
+        <w:t xml:space="preserve"> </w:t>
+      </w:r>
+      <w:r>
+        <w:rPr>
+          <w:b/>
+        </w:rPr>
+        <w:t xml:space="preserve">НА</w:t>
+      </w:r>
+      <w:r>
+        <w:rPr>
+          <w:b/>
+        </w:rPr>
+        <w:t xml:space="preserve"> </w:t>
+      </w:r>
+      <w:r>
+        <w:rPr>
+          <w:b/>
+        </w:rPr>
+        <w:t xml:space="preserve">РУССКОМ</w:t>
+      </w:r>
+      <w:r>
+        <w:rPr>
+          <w:b/>
+        </w:rPr>
+        <w:t xml:space="preserve"> </w:t>
+      </w:r>
+      <w:r>
+        <w:rPr>
+          <w:b/>
+        </w:rPr>
+        <w:t xml:space="preserve">ЯЗЫКЕ</w:t>
+      </w:r>
+      <w:r>
+        <w:t xml:space="preserve">»</w:t>
       </w:r>
     </w:p>
     <w:p>
@@ -47,13 +98,73 @@
         </w:numPr>
       </w:pPr>
       <w:r>
-        <w:t xml:space="preserve">Новая ассоциация знатоков, далее именуемая «Организация», создана и действует в соответствии со ст. 246 и последующими статьями Закона о физических и юридических лицах Княжества Лихтенштейн.</w:t>
+        <w:rPr>
+          <w:b/>
+        </w:rPr>
+        <w:t xml:space="preserve">ПОЛНОЕ НАЗВАНИЕ НА РУССКОМ ЯЗЫКЕ</w:t>
+      </w:r>
+      <w:r>
+        <w:t xml:space="preserve">, далее именуемая «Организация», создана и действует в соответствии со ст. 246 и последующими статьями Закона о физических и юридических лицах Княжества Лихтенштейн.</w:t>
+      </w:r>
+    </w:p>
+    <w:p>
+      <w:pPr>
+        <w:pStyle w:val="Compact"/>
+        <w:numPr>
+          <w:numId w:val="1001"/>
+          <w:ilvl w:val="0"/>
+        </w:numPr>
+      </w:pPr>
+      <w:r>
+        <w:t xml:space="preserve">Полное название Организации на немецком языке —</w:t>
       </w:r>
       <w:r>
         <w:t xml:space="preserve"> </w:t>
       </w:r>
       <w:r>
-        <w:t xml:space="preserve">[рекомендация для переводчиков: «НАЗВАНИЕ ОРГАНИЗАЦИИ (nachstehend: der Verein) ist ein Verein im Sinne von Art. 246 ff. des Personen- und Gesellschaftsrechts (PGR)» или «Unter den Namen НАЗВАНИЕ ОРГАНИЗАЦИИ (nachstehend: der Verein) besteht ein Verein im Sinne von Art. 246 ff. des Personen- und Gesellschaftsrechts (PGR)»]</w:t>
+        <w:rPr>
+          <w:b/>
+        </w:rPr>
+        <w:t xml:space="preserve">ПОЛНОЕ НАЗВАНИЕ НА НЕМЕЦКОМ ЯЗЫКЕ</w:t>
+      </w:r>
+      <w:r>
+        <w:t xml:space="preserve">, сокращенное название на немецком языке —</w:t>
+      </w:r>
+      <w:r>
+        <w:t xml:space="preserve"> </w:t>
+      </w:r>
+      <w:r>
+        <w:rPr>
+          <w:b/>
+        </w:rPr>
+        <w:t xml:space="preserve">СОКРАЩЁННОЕ НАЗВАНИЕ НА НЕМЕЦКОМ ЯЗЫКЕ</w:t>
+      </w:r>
+      <w:r>
+        <w:t xml:space="preserve">, полное название на русском языке —</w:t>
+      </w:r>
+      <w:r>
+        <w:t xml:space="preserve"> </w:t>
+      </w:r>
+      <w:r>
+        <w:rPr>
+          <w:b/>
+        </w:rPr>
+        <w:t xml:space="preserve">ПОЛНОЕ НАЗВАНИЕ НА РУССКОМ ЯЗЫКЕ</w:t>
+      </w:r>
+      <w:r>
+        <w:t xml:space="preserve">, сокращенное название на русском языке —</w:t>
+      </w:r>
+      <w:r>
+        <w:t xml:space="preserve"> </w:t>
+      </w:r>
+      <w:r>
+        <w:rPr>
+          <w:b/>
+        </w:rPr>
+        <w:t xml:space="preserve">СОКРАЩЁННОЕ НАЗВАНИЕ НА РУССКОМ ЯЗЫКЕ</w:t>
+      </w:r>
+      <w:r>
+        <w:t xml:space="preserve">.</w:t>
       </w:r>
     </w:p>
     <w:p>
@@ -65,7 +176,7 @@
         </w:numPr>
       </w:pPr>
       <w:r>
-        <w:t xml:space="preserve">Полное название организации на немецком языке — Neue Verein Znatokov, сокращенное название на немецком языке — NVZ, полное название на русском языке — Новая ассоциация знатоков, сокращенное название на русском языке — НАЗ.</w:t>
+        <w:t xml:space="preserve">Местопребывание Организации — Тризен. Местопребывание может быть изменено решением Общего собрания.</w:t>
       </w:r>
     </w:p>
     <w:p>
@@ -77,7 +188,7 @@
         </w:numPr>
       </w:pPr>
       <w:r>
-        <w:t xml:space="preserve">Местопребывание организации — Triesen. Местопребывание может быть изменено решением общего собрания.</w:t>
+        <w:t xml:space="preserve">Организация не преследует коммерческих целей.</w:t>
       </w:r>
     </w:p>
     <w:p>
@@ -89,270 +200,3486 @@
         </w:numPr>
       </w:pPr>
       <w:r>
-        <w:t xml:space="preserve">Организация не преследует коммерческих целей.</w:t>
+        <w:t xml:space="preserve">Организация не участвует в политической деятельности.</w:t>
+      </w:r>
+    </w:p>
+    <w:p>
+      <w:pPr>
+        <w:pStyle w:val="Compact"/>
+        <w:numPr>
+          <w:numId w:val="1001"/>
+          <w:ilvl w:val="0"/>
+        </w:numPr>
+      </w:pPr>
+      <w:r>
+        <w:t xml:space="preserve">Для достижения уставных целей Организация может использовать следующие ресурсы: членские взносы (если они будут установлены Общим собранием), доходы от собственных мероприятий, субсидии, доходы по договорам об оказании услуг, гранты и пожертвования всех типов.</w:t>
+      </w:r>
+    </w:p>
+    <w:p>
+      <w:pPr>
+        <w:pStyle w:val="Compact"/>
+        <w:numPr>
+          <w:numId w:val="1001"/>
+          <w:ilvl w:val="0"/>
+        </w:numPr>
+      </w:pPr>
+      <w:r>
+        <w:t xml:space="preserve">Организация соблюдает принципы конфиденциальности и охраны персональных данных и действует в этой области в соответствии с национальным и международным законодательством.</w:t>
+      </w:r>
+    </w:p>
+    <w:p>
+      <w:pPr>
+        <w:pStyle w:val="Compact"/>
+        <w:numPr>
+          <w:numId w:val="1001"/>
+          <w:ilvl w:val="0"/>
+        </w:numPr>
+      </w:pPr>
+      <w:r>
+        <w:t xml:space="preserve">Официальные языки Организации — немецкий и русский. Документы, связанные с деятельностью Организации как юридического лица, ведутся на немецком языке или имеют немецкоязычную версию. В случае несоответствий между немецким и русским текстом или различий в их толковании преимущественную силу имеет текст на немецком языке.</w:t>
+      </w:r>
+    </w:p>
+    <w:p>
+      <w:pPr>
+        <w:pStyle w:val="Heading1"/>
+      </w:pPr>
+      <w:bookmarkStart w:id="21" w:name="цели-и-задачи"/>
+      <w:r>
+        <w:t xml:space="preserve">Цели и задачи</w:t>
+      </w:r>
+      <w:bookmarkEnd w:id="21"/>
+    </w:p>
+    <w:p>
+      <w:pPr>
+        <w:pStyle w:val="Heading2"/>
+      </w:pPr>
+      <w:bookmarkStart w:id="22" w:name="цели-организации"/>
+      <w:r>
+        <w:t xml:space="preserve">Цели организации</w:t>
+      </w:r>
+      <w:bookmarkEnd w:id="22"/>
+    </w:p>
+    <w:p>
+      <w:pPr>
+        <w:pStyle w:val="Compact"/>
+        <w:numPr>
+          <w:numId w:val="1002"/>
+          <w:ilvl w:val="0"/>
+        </w:numPr>
+      </w:pPr>
+      <w:r>
+        <w:t xml:space="preserve">Развитие и популяризация существующих интеллектуальных игр и создание новых. Под интеллектуальными играми здесь и далее понимаются командные или индивидуальные соревнования по поиску ответов на специально подготовленные вопросы с ограничением времени и/или на скорость.</w:t>
+      </w:r>
+    </w:p>
+    <w:p>
+      <w:pPr>
+        <w:pStyle w:val="Compact"/>
+        <w:numPr>
+          <w:numId w:val="1002"/>
+          <w:ilvl w:val="0"/>
+        </w:numPr>
+      </w:pPr>
+      <w:r>
+        <w:t xml:space="preserve">Развитие интеллектуального творчества участников, поддержка авторов и редакторов игровых заданий.</w:t>
+      </w:r>
+    </w:p>
+    <w:p>
+      <w:pPr>
+        <w:pStyle w:val="Compact"/>
+        <w:numPr>
+          <w:numId w:val="1002"/>
+          <w:ilvl w:val="0"/>
+        </w:numPr>
+      </w:pPr>
+      <w:r>
+        <w:t xml:space="preserve">Развитие детского и молодёжного интеллектуального движения, поддержка тренеров и организаторов детских и молодёжных соревнований.</w:t>
+      </w:r>
+    </w:p>
+    <w:p>
+      <w:pPr>
+        <w:pStyle w:val="Compact"/>
+        <w:numPr>
+          <w:numId w:val="1002"/>
+          <w:ilvl w:val="0"/>
+        </w:numPr>
+      </w:pPr>
+      <w:r>
+        <w:t xml:space="preserve">Проведение соревнований по интеллектуальным играм в соответствии со спортивными принципами.</w:t>
+      </w:r>
+    </w:p>
+    <w:p>
+      <w:pPr>
+        <w:pStyle w:val="Compact"/>
+        <w:numPr>
+          <w:numId w:val="1002"/>
+          <w:ilvl w:val="0"/>
+        </w:numPr>
+      </w:pPr>
+      <w:r>
+        <w:t xml:space="preserve">Повышение доступности интеллектуальных игр для жителей разных стран, носителей разных языков, лиц с ограниченными возможностями и т.д.</w:t>
+      </w:r>
+    </w:p>
+    <w:p>
+      <w:pPr>
+        <w:pStyle w:val="Heading2"/>
+      </w:pPr>
+      <w:bookmarkStart w:id="23" w:name="задачи-организации"/>
+      <w:r>
+        <w:t xml:space="preserve">Задачи организации</w:t>
+      </w:r>
+      <w:bookmarkEnd w:id="23"/>
+    </w:p>
+    <w:p>
+      <w:pPr>
+        <w:pStyle w:val="Compact"/>
+        <w:numPr>
+          <w:numId w:val="1003"/>
+          <w:ilvl w:val="0"/>
+        </w:numPr>
+      </w:pPr>
+      <w:r>
+        <w:t xml:space="preserve">Определение, кодификация и совершенствование правил игровых дисциплин и соревнований.</w:t>
+      </w:r>
+    </w:p>
+    <w:p>
+      <w:pPr>
+        <w:pStyle w:val="Compact"/>
+        <w:numPr>
+          <w:numId w:val="1003"/>
+          <w:ilvl w:val="0"/>
+        </w:numPr>
+      </w:pPr>
+      <w:r>
+        <w:t xml:space="preserve">Участие в проведении турниров по интеллектуальным играм регионального, национального и международного уровня.</w:t>
+      </w:r>
+    </w:p>
+    <w:p>
+      <w:pPr>
+        <w:pStyle w:val="Compact"/>
+        <w:numPr>
+          <w:numId w:val="1003"/>
+          <w:ilvl w:val="0"/>
+        </w:numPr>
+      </w:pPr>
+      <w:r>
+        <w:t xml:space="preserve">Проведение мероприятий, направленных на пропаганду интеллектуальных игр, расширение географии движения, привлечение новых участников.</w:t>
+      </w:r>
+    </w:p>
+    <w:p>
+      <w:pPr>
+        <w:pStyle w:val="Compact"/>
+        <w:numPr>
+          <w:numId w:val="1003"/>
+          <w:ilvl w:val="0"/>
+        </w:numPr>
+      </w:pPr>
+      <w:r>
+        <w:t xml:space="preserve">Обеспечение спортивности проводимых соревнований, что подразумевает соответствие правилам, отсутствие дискриминации при допуске к соревнованиям, контроль за соблюдением правил участниками.</w:t>
+      </w:r>
+    </w:p>
+    <w:p>
+      <w:pPr>
+        <w:pStyle w:val="Compact"/>
+        <w:numPr>
+          <w:numId w:val="1003"/>
+          <w:ilvl w:val="0"/>
+        </w:numPr>
+      </w:pPr>
+      <w:r>
+        <w:t xml:space="preserve">Организационная, информационная, методическая и техническая поддержка организаторов турниров, игроков, авторов и редакторов игровых заданий, судей, ведущих, тренеров команд.</w:t>
+      </w:r>
+    </w:p>
+    <w:p>
+      <w:pPr>
+        <w:pStyle w:val="Compact"/>
+        <w:numPr>
+          <w:numId w:val="1003"/>
+          <w:ilvl w:val="0"/>
+        </w:numPr>
+      </w:pPr>
+      <w:r>
+        <w:t xml:space="preserve">Определение и контроль за соблюдением норм игровой этики.</w:t>
+      </w:r>
+    </w:p>
+    <w:p>
+      <w:pPr>
+        <w:pStyle w:val="Compact"/>
+        <w:numPr>
+          <w:numId w:val="1003"/>
+          <w:ilvl w:val="0"/>
+        </w:numPr>
+      </w:pPr>
+      <w:r>
+        <w:t xml:space="preserve">Информационное обеспечение соревнований, ведение игровой статистики, создание и поддержка ресурсов для хранения игровых материалов и результатов соревнований, информации об истории движения.</w:t>
+      </w:r>
+    </w:p>
+    <w:p>
+      <w:pPr>
+        <w:pStyle w:val="Heading1"/>
+      </w:pPr>
+      <w:bookmarkStart w:id="24" w:name="членство-в-организации"/>
+      <w:r>
+        <w:t xml:space="preserve">Членство в организации</w:t>
+      </w:r>
+      <w:bookmarkEnd w:id="24"/>
+    </w:p>
+    <w:p>
+      <w:pPr>
+        <w:pStyle w:val="Heading2"/>
+      </w:pPr>
+      <w:bookmarkStart w:id="25" w:name="общие-положения-1"/>
+      <w:r>
+        <w:t xml:space="preserve">Общие положения</w:t>
+      </w:r>
+      <w:bookmarkEnd w:id="25"/>
+    </w:p>
+    <w:p>
+      <w:pPr>
+        <w:pStyle w:val="Compact"/>
+        <w:numPr>
+          <w:numId w:val="1004"/>
+          <w:ilvl w:val="0"/>
+        </w:numPr>
+      </w:pPr>
+      <w:r>
+        <w:t xml:space="preserve">Членство в Организации — индивидуальное.</w:t>
+      </w:r>
+    </w:p>
+    <w:p>
+      <w:pPr>
+        <w:pStyle w:val="Compact"/>
+        <w:numPr>
+          <w:numId w:val="1004"/>
+          <w:ilvl w:val="0"/>
+        </w:numPr>
+      </w:pPr>
+      <w:r>
+        <w:t xml:space="preserve">Реестр членов Организации ведёт Исполнительный комитет с правом делегирования этой задачи другому органу.</w:t>
+      </w:r>
+    </w:p>
+    <w:p>
+      <w:pPr>
+        <w:pStyle w:val="Compact"/>
+        <w:numPr>
+          <w:numId w:val="1004"/>
+          <w:ilvl w:val="0"/>
+        </w:numPr>
+      </w:pPr>
+      <w:r>
+        <w:t xml:space="preserve">Полномочия принимать и исключать членов Организации принадлежат Общему собранию, но могут быть делегированы другому органу.</w:t>
+      </w:r>
+    </w:p>
+    <w:p>
+      <w:pPr>
+        <w:pStyle w:val="Heading2"/>
+      </w:pPr>
+      <w:bookmarkStart w:id="26" w:name="вступление-в-организацию"/>
+      <w:r>
+        <w:t xml:space="preserve">Вступление в Организацию</w:t>
+      </w:r>
+      <w:bookmarkEnd w:id="26"/>
+    </w:p>
+    <w:p>
+      <w:pPr>
+        <w:pStyle w:val="Compact"/>
+        <w:numPr>
+          <w:numId w:val="1005"/>
+          <w:ilvl w:val="0"/>
+        </w:numPr>
+      </w:pPr>
+      <w:r>
+        <w:t xml:space="preserve">Вступление в Организацию происходит на основании заявления, поданного в письменном виде или по электронной почте.</w:t>
+      </w:r>
+    </w:p>
+    <w:p>
+      <w:pPr>
+        <w:pStyle w:val="Compact"/>
+        <w:numPr>
+          <w:numId w:val="1005"/>
+          <w:ilvl w:val="0"/>
+        </w:numPr>
+      </w:pPr>
+      <w:r>
+        <w:t xml:space="preserve">Решение об отказе в приёме в Организацию может быть принято в течение</w:t>
       </w:r>
       <w:r>
         <w:t xml:space="preserve"> </w:t>
       </w:r>
       <w:r>
-        <w:t xml:space="preserve">[рекомендация для переводчиков: «Die Tätigkeit des Vereins ist nicht auf Gewinn ausgerichtet»]</w:t>
-      </w:r>
-    </w:p>
-    <w:p>
-      <w:pPr>
-        <w:pStyle w:val="Compact"/>
-        <w:numPr>
-          <w:numId w:val="1001"/>
-          <w:ilvl w:val="0"/>
-        </w:numPr>
-      </w:pPr>
-      <w:r>
-        <w:t xml:space="preserve">Организация не участвует в политической деятельности.</w:t>
-      </w:r>
-    </w:p>
-    <w:p>
-      <w:pPr>
-        <w:pStyle w:val="Compact"/>
-        <w:numPr>
-          <w:numId w:val="1001"/>
-          <w:ilvl w:val="0"/>
-        </w:numPr>
-      </w:pPr>
-      <w:r>
-        <w:t xml:space="preserve">Для достижения уставных целей организация может использовать следующие ресурсы: членские взносы (если они будут установлены общим собранием), доходы от собственных мероприятий, субсидии, доходы по договорам об оказании услуг, гранты и пожертвования всех типов.</w:t>
+        <w:rPr>
+          <w:b/>
+        </w:rPr>
+        <w:t xml:space="preserve">7, 14, 21</w:t>
       </w:r>
       <w:r>
         <w:t xml:space="preserve"> </w:t>
       </w:r>
       <w:r>
-        <w:t xml:space="preserve">[рекомендация для переводчиков: «Zur Verfolgung des Vereinszweckes verfügt der Verein über folgende Mittel: Mitgliederbeiträge (перевести «если они будут установлены общим собранием»), Erträge aus eigenen Veranstaltungen, Subventionen, Erträge aus Leistungsvereinbarungen, Spenden und Zuwendungen aller Art»]</w:t>
-      </w:r>
-    </w:p>
-    <w:p>
-      <w:pPr>
-        <w:pStyle w:val="Compact"/>
-        <w:numPr>
-          <w:numId w:val="1001"/>
-          <w:ilvl w:val="0"/>
-        </w:numPr>
-      </w:pPr>
-      <w:r>
-        <w:t xml:space="preserve">Организация соблюдает принципы конфиденциальности и охраны персональных данных и действует в этой области в соответствии с национальным и международным законодательством.</w:t>
-      </w:r>
-    </w:p>
-    <w:p>
-      <w:pPr>
-        <w:pStyle w:val="Compact"/>
-        <w:numPr>
-          <w:numId w:val="1001"/>
-          <w:ilvl w:val="0"/>
-        </w:numPr>
-      </w:pPr>
-      <w:r>
-        <w:t xml:space="preserve">Официальные языки организации - немецкий и русский. Документы, связанные с деятельностью организации как юридического лица, ведутся на немецком языке или имеют немецкоязычную версию. В случае несоответствий между немецким и русским текстом или различий в их толковании преимущественную силу имеет текст на немецком языке.</w:t>
+        <w:t xml:space="preserve">дней Общим собранием или уполномоченным им органом. При отсутствии такого решения заявитель становится членом Организации.</w:t>
+      </w:r>
+    </w:p>
+    <w:p>
+      <w:pPr>
+        <w:pStyle w:val="Compact"/>
+        <w:numPr>
+          <w:numId w:val="1005"/>
+          <w:ilvl w:val="0"/>
+        </w:numPr>
+      </w:pPr>
+      <w:r>
+        <w:rPr>
+          <w:b/>
+        </w:rPr>
+        <w:t xml:space="preserve">ОПЦИЯ</w:t>
+      </w:r>
+      <w:r>
+        <w:t xml:space="preserve"> </w:t>
+      </w:r>
+      <w:r>
+        <w:t xml:space="preserve">Общее собрание может утвердить формальные критерии, соответствие заявителя которым влечёт за собой невозможность отказа в приёме.</w:t>
+      </w:r>
+    </w:p>
+    <w:p>
+      <w:pPr>
+        <w:pStyle w:val="Compact"/>
+        <w:numPr>
+          <w:numId w:val="1005"/>
+          <w:ilvl w:val="0"/>
+        </w:numPr>
+      </w:pPr>
+      <w:r>
+        <w:rPr>
+          <w:b/>
+        </w:rPr>
+        <w:t xml:space="preserve">ОПЦИЯ</w:t>
+      </w:r>
+      <w:r>
+        <w:t xml:space="preserve"> </w:t>
+      </w:r>
+      <w:r>
+        <w:t xml:space="preserve">Член Организации, пропустивший</w:t>
+      </w:r>
+      <w:r>
+        <w:t xml:space="preserve"> </w:t>
+      </w:r>
+      <w:r>
+        <w:rPr>
+          <w:b/>
+        </w:rPr>
+        <w:t xml:space="preserve">2, 3, 4</w:t>
+      </w:r>
+      <w:r>
+        <w:t xml:space="preserve"> </w:t>
+      </w:r>
+      <w:r>
+        <w:t xml:space="preserve">Общих собрания подряд, не считается действительным членом и не учитывается при расчёте кворума до момента своего участия в Общем собрании.</w:t>
+      </w:r>
+    </w:p>
+    <w:p>
+      <w:pPr>
+        <w:pStyle w:val="Heading2"/>
+      </w:pPr>
+      <w:bookmarkStart w:id="27" w:name="прекращение-членства"/>
+      <w:r>
+        <w:t xml:space="preserve">Прекращение членства</w:t>
+      </w:r>
+      <w:bookmarkEnd w:id="27"/>
+    </w:p>
+    <w:p>
+      <w:pPr>
+        <w:pStyle w:val="Compact"/>
+        <w:numPr>
+          <w:numId w:val="1006"/>
+          <w:ilvl w:val="0"/>
+        </w:numPr>
+      </w:pPr>
+      <w:r>
+        <w:t xml:space="preserve">Для добровольного выхода из Организации достаточно уведомления, поданного в письменном виде или по электронной почте. Членство считается автоматически прекращённым с момента получения заявления.</w:t>
+      </w:r>
+    </w:p>
+    <w:p>
+      <w:pPr>
+        <w:pStyle w:val="Compact"/>
+        <w:numPr>
+          <w:numId w:val="1006"/>
+          <w:ilvl w:val="0"/>
+        </w:numPr>
+      </w:pPr>
+      <w:r>
+        <w:t xml:space="preserve">Основанием для исключения из Организации могут быть:</w:t>
+      </w:r>
+    </w:p>
+    <w:p>
+      <w:pPr>
+        <w:pStyle w:val="Compact"/>
+        <w:numPr>
+          <w:numId w:val="1007"/>
+          <w:ilvl w:val="1"/>
+        </w:numPr>
+      </w:pPr>
+      <w:r>
+        <w:t xml:space="preserve">Неуплата членских взносов (если они будут установлены Общим собранием).</w:t>
+      </w:r>
+    </w:p>
+    <w:p>
+      <w:pPr>
+        <w:pStyle w:val="Compact"/>
+        <w:numPr>
+          <w:numId w:val="1007"/>
+          <w:ilvl w:val="1"/>
+        </w:numPr>
+      </w:pPr>
+      <w:r>
+        <w:t xml:space="preserve">Неучастие в перерегистрации членов (если эта процедура будет установлена Общим собранием).</w:t>
+      </w:r>
+    </w:p>
+    <w:p>
+      <w:pPr>
+        <w:pStyle w:val="Compact"/>
+        <w:numPr>
+          <w:numId w:val="1007"/>
+          <w:ilvl w:val="1"/>
+        </w:numPr>
+      </w:pPr>
+      <w:r>
+        <w:t xml:space="preserve">Нарушение требований нормативных документов Организации, предполагающее в качестве санкции исключение.</w:t>
+      </w:r>
+    </w:p>
+    <w:p>
+      <w:pPr>
+        <w:pStyle w:val="Compact"/>
+        <w:numPr>
+          <w:numId w:val="1007"/>
+          <w:ilvl w:val="1"/>
+        </w:numPr>
+      </w:pPr>
+      <w:r>
+        <w:t xml:space="preserve">Решение Общего собрания.</w:t>
+      </w:r>
+    </w:p>
+    <w:p>
+      <w:pPr>
+        <w:pStyle w:val="Compact"/>
+        <w:numPr>
+          <w:numId w:val="1006"/>
+          <w:ilvl w:val="0"/>
+        </w:numPr>
+      </w:pPr>
+      <w:r>
+        <w:t xml:space="preserve">В последних двух случаях повторный приём в Организацию возможен только по решению Общего собрания.</w:t>
+      </w:r>
+    </w:p>
+    <w:p>
+      <w:pPr>
+        <w:pStyle w:val="Heading2"/>
+      </w:pPr>
+      <w:bookmarkStart w:id="28" w:name="права-и-обязанности-членов"/>
+      <w:r>
+        <w:t xml:space="preserve">Права и обязанности членов</w:t>
+      </w:r>
+      <w:bookmarkEnd w:id="28"/>
+    </w:p>
+    <w:p>
+      <w:pPr>
+        <w:pStyle w:val="Compact"/>
+        <w:numPr>
+          <w:numId w:val="1008"/>
+          <w:ilvl w:val="0"/>
+        </w:numPr>
+      </w:pPr>
+      <w:r>
+        <w:t xml:space="preserve">Члены Организации имеют право:</w:t>
+      </w:r>
+    </w:p>
+    <w:p>
+      <w:pPr>
+        <w:pStyle w:val="Compact"/>
+        <w:numPr>
+          <w:numId w:val="1009"/>
+          <w:ilvl w:val="1"/>
+        </w:numPr>
+      </w:pPr>
+      <w:r>
+        <w:t xml:space="preserve">Обращаться в органы Организации с личными инициативами, касающимися деятельности Организации.</w:t>
+      </w:r>
+    </w:p>
+    <w:p>
+      <w:pPr>
+        <w:pStyle w:val="Compact"/>
+        <w:numPr>
+          <w:numId w:val="1009"/>
+          <w:ilvl w:val="1"/>
+        </w:numPr>
+      </w:pPr>
+      <w:r>
+        <w:t xml:space="preserve">Создавать инициативные группы для созыва Общего собрания, внесения вопросов в повестку Общего собрания и выдвижения других коллективных инициатив. Актом инициативной группы считается любое обращение, подписанное не менее</w:t>
+      </w:r>
+      <w:r>
+        <w:t xml:space="preserve"> </w:t>
+      </w:r>
+      <w:r>
+        <w:rPr>
+          <w:b/>
+        </w:rPr>
+        <w:t xml:space="preserve">5 %, 10 %, 15 %</w:t>
+      </w:r>
+      <w:r>
+        <w:t xml:space="preserve"> </w:t>
+      </w:r>
+      <w:r>
+        <w:t xml:space="preserve">от количества действительных членов Организации.</w:t>
+      </w:r>
+    </w:p>
+    <w:p>
+      <w:pPr>
+        <w:pStyle w:val="Compact"/>
+        <w:numPr>
+          <w:numId w:val="1009"/>
+          <w:ilvl w:val="1"/>
+        </w:numPr>
+      </w:pPr>
+      <w:r>
+        <w:t xml:space="preserve">Получать от органов Организации информацию о принятых решениях: мотивировку, порядок принятия, поимённые результаты голосований.</w:t>
+      </w:r>
+    </w:p>
+    <w:p>
+      <w:pPr>
+        <w:pStyle w:val="Compact"/>
+        <w:numPr>
+          <w:numId w:val="1008"/>
+          <w:ilvl w:val="0"/>
+        </w:numPr>
+      </w:pPr>
+      <w:r>
+        <w:t xml:space="preserve">Члены Организации обязаны:</w:t>
+      </w:r>
+    </w:p>
+    <w:p>
+      <w:pPr>
+        <w:pStyle w:val="Compact"/>
+        <w:numPr>
+          <w:numId w:val="1010"/>
+          <w:ilvl w:val="1"/>
+        </w:numPr>
+      </w:pPr>
+      <w:r>
+        <w:t xml:space="preserve">Соблюдать положения Устава, а также иных нормативных документов Организации.</w:t>
+      </w:r>
+    </w:p>
+    <w:p>
+      <w:pPr>
+        <w:pStyle w:val="Compact"/>
+        <w:numPr>
+          <w:numId w:val="1010"/>
+          <w:ilvl w:val="1"/>
+        </w:numPr>
+      </w:pPr>
+      <w:r>
+        <w:t xml:space="preserve">Выполнять решения органов Организации.</w:t>
+      </w:r>
+    </w:p>
+    <w:p>
+      <w:pPr>
+        <w:pStyle w:val="Compact"/>
+        <w:numPr>
+          <w:numId w:val="1010"/>
+          <w:ilvl w:val="1"/>
+        </w:numPr>
+      </w:pPr>
+      <w:r>
+        <w:t xml:space="preserve">Своевременно уплачивать членские взносы, если они установлены Общим собранием.</w:t>
       </w:r>
     </w:p>
     <w:p>
       <w:pPr>
         <w:pStyle w:val="Heading1"/>
       </w:pPr>
-      <w:bookmarkStart w:id="21" w:name="цели-и-задачи"/>
-      <w:r>
-        <w:t xml:space="preserve">Цели и задачи</w:t>
-      </w:r>
-      <w:bookmarkEnd w:id="21"/>
+      <w:bookmarkStart w:id="29" w:name="проект-1-структура-и-органы"/>
+      <w:r>
+        <w:rPr>
+          <w:b/>
+        </w:rPr>
+        <w:t xml:space="preserve">ПРОЕКТ 1</w:t>
+      </w:r>
+      <w:r>
+        <w:t xml:space="preserve"> </w:t>
+      </w:r>
+      <w:r>
+        <w:t xml:space="preserve">Структура и органы</w:t>
+      </w:r>
+      <w:bookmarkEnd w:id="29"/>
     </w:p>
     <w:p>
       <w:pPr>
         <w:pStyle w:val="Heading2"/>
       </w:pPr>
-      <w:bookmarkStart w:id="22" w:name="цели-организации"/>
-      <w:r>
-        <w:t xml:space="preserve">Цели организации</w:t>
-      </w:r>
-      <w:bookmarkEnd w:id="22"/>
-    </w:p>
-    <w:p>
-      <w:pPr>
-        <w:pStyle w:val="Compact"/>
-        <w:numPr>
-          <w:numId w:val="1002"/>
-          <w:ilvl w:val="0"/>
-        </w:numPr>
-      </w:pPr>
-      <w:r>
-        <w:t xml:space="preserve">Развитие и популяризация существующих интеллектуальных игр и создание новых. Под интеллектуальными играми здесь и далее понимаются командные или индивидуальные соревнования по поиску ответов на специально подготовленные вопросы с ограничением времени и/или на скорость.</w:t>
-      </w:r>
-    </w:p>
-    <w:p>
-      <w:pPr>
-        <w:pStyle w:val="Compact"/>
-        <w:numPr>
-          <w:numId w:val="1002"/>
-          <w:ilvl w:val="0"/>
-        </w:numPr>
-      </w:pPr>
-      <w:r>
-        <w:t xml:space="preserve">Проведение соревнований по интеллектуальным играм в соответствии со спортивными принципами.</w:t>
+      <w:bookmarkStart w:id="30" w:name="структура"/>
+      <w:r>
+        <w:t xml:space="preserve">Структура</w:t>
+      </w:r>
+      <w:bookmarkEnd w:id="30"/>
+    </w:p>
+    <w:p>
+      <w:pPr>
+        <w:pStyle w:val="Compact"/>
+        <w:numPr>
+          <w:numId w:val="1011"/>
+          <w:ilvl w:val="0"/>
+        </w:numPr>
+      </w:pPr>
+      <w:r>
+        <w:t xml:space="preserve">Органами организации являются общее собрание, исполнительный комитет, рабочие группы, контрольно-ревизионная комиссия.</w:t>
+      </w:r>
+    </w:p>
+    <w:p>
+      <w:pPr>
+        <w:pStyle w:val="Compact"/>
+        <w:numPr>
+          <w:numId w:val="1011"/>
+          <w:ilvl w:val="0"/>
+        </w:numPr>
+      </w:pPr>
+      <w:r>
+        <w:t xml:space="preserve">В состав выборных органов могут быть избраны как члены организации, так и лица, в ней не состоящие.</w:t>
       </w:r>
     </w:p>
     <w:p>
       <w:pPr>
         <w:pStyle w:val="Heading2"/>
       </w:pPr>
-      <w:bookmarkStart w:id="23" w:name="задачи-организации"/>
-      <w:r>
-        <w:t xml:space="preserve">Задачи организации</w:t>
-      </w:r>
-      <w:bookmarkEnd w:id="23"/>
-    </w:p>
-    <w:p>
-      <w:pPr>
-        <w:pStyle w:val="Compact"/>
-        <w:numPr>
-          <w:numId w:val="1003"/>
-          <w:ilvl w:val="0"/>
-        </w:numPr>
-      </w:pPr>
-      <w:r>
-        <w:t xml:space="preserve">Определение, кодификация и совершенствование правил игровых дисциплин и соревнований.</w:t>
-      </w:r>
-    </w:p>
-    <w:p>
-      <w:pPr>
-        <w:pStyle w:val="Compact"/>
-        <w:numPr>
-          <w:numId w:val="1003"/>
-          <w:ilvl w:val="0"/>
-        </w:numPr>
-      </w:pPr>
-      <w:r>
-        <w:t xml:space="preserve">Участие в проведении турниров по интеллектуальным играм регионального, национального и международного уровня.</w:t>
-      </w:r>
-    </w:p>
-    <w:p>
-      <w:pPr>
-        <w:pStyle w:val="Compact"/>
-        <w:numPr>
-          <w:numId w:val="1003"/>
-          <w:ilvl w:val="0"/>
-        </w:numPr>
-      </w:pPr>
-      <w:r>
-        <w:t xml:space="preserve">Проведение мероприятий, направленных на пропаганду интеллектуальных игр, расширение географии движения, привлечение новых участников.</w:t>
-      </w:r>
-    </w:p>
-    <w:p>
-      <w:pPr>
-        <w:pStyle w:val="Compact"/>
-        <w:numPr>
-          <w:numId w:val="1003"/>
-          <w:ilvl w:val="0"/>
-        </w:numPr>
-      </w:pPr>
-      <w:r>
-        <w:t xml:space="preserve">Обеспечение спортивности проводимых соревнований, что подразумевает соответствие правилам, отсутствие дискриминации при допуске к соревнованиям, контроль за соблюдением правил участниками.</w:t>
-      </w:r>
-    </w:p>
-    <w:p>
-      <w:pPr>
-        <w:pStyle w:val="Compact"/>
-        <w:numPr>
-          <w:numId w:val="1003"/>
-          <w:ilvl w:val="0"/>
-        </w:numPr>
-      </w:pPr>
-      <w:r>
-        <w:t xml:space="preserve">Организационная, информационная, методическая и техническая поддержка организаторов турниров, игроков, авторов и редакторов игровых заданий, судей, ведущих, тренеров команд.</w:t>
-      </w:r>
-    </w:p>
-    <w:p>
-      <w:pPr>
-        <w:pStyle w:val="Compact"/>
-        <w:numPr>
-          <w:numId w:val="1003"/>
-          <w:ilvl w:val="0"/>
-        </w:numPr>
-      </w:pPr>
-      <w:r>
-        <w:t xml:space="preserve">Определение и контроль за соблюдением норм игровой этики.</w:t>
-      </w:r>
-    </w:p>
-    <w:p>
-      <w:pPr>
-        <w:pStyle w:val="Compact"/>
-        <w:numPr>
-          <w:numId w:val="1003"/>
-          <w:ilvl w:val="0"/>
-        </w:numPr>
-      </w:pPr>
-      <w:r>
-        <w:t xml:space="preserve">Информационное обеспечение соревнований, ведение игровой статистики, создание и поддержка ресурсов для хранения игровых материалов и результатов соревнований, информации об истории движения.</w:t>
+      <w:bookmarkStart w:id="31" w:name="общее-собрание"/>
+      <w:r>
+        <w:t xml:space="preserve">Общее собрание</w:t>
+      </w:r>
+      <w:bookmarkEnd w:id="31"/>
+    </w:p>
+    <w:p>
+      <w:pPr>
+        <w:pStyle w:val="Compact"/>
+        <w:numPr>
+          <w:numId w:val="1012"/>
+          <w:ilvl w:val="0"/>
+        </w:numPr>
+      </w:pPr>
+      <w:r>
+        <w:t xml:space="preserve">Высшим органом Организации является Общее собрание. Решения Общего собрания имеют приоритет по отношению к решениям любых других органов. Общее собрание может отменить решение любого другого органа.</w:t>
+      </w:r>
+    </w:p>
+    <w:p>
+      <w:pPr>
+        <w:pStyle w:val="Compact"/>
+        <w:numPr>
+          <w:numId w:val="1012"/>
+          <w:ilvl w:val="0"/>
+        </w:numPr>
+      </w:pPr>
+      <w:r>
+        <w:t xml:space="preserve">Общее собрание проводится в очной форме или с применением онлайн-технологий, позволяющих идентифицировать личность участника.</w:t>
+      </w:r>
+    </w:p>
+    <w:p>
+      <w:pPr>
+        <w:pStyle w:val="Compact"/>
+        <w:numPr>
+          <w:numId w:val="1012"/>
+          <w:ilvl w:val="0"/>
+        </w:numPr>
+      </w:pPr>
+      <w:r>
+        <w:t xml:space="preserve">Созыв Общего собрания возможен по инициативе любого органа или инициативной группы.</w:t>
+      </w:r>
+    </w:p>
+    <w:p>
+      <w:pPr>
+        <w:pStyle w:val="Compact"/>
+        <w:numPr>
+          <w:numId w:val="1012"/>
+          <w:ilvl w:val="0"/>
+        </w:numPr>
+      </w:pPr>
+      <w:r>
+        <w:t xml:space="preserve">Члены Организации приглашаются на Общее собрание в письменной или электронной форме не позднее, чем за 21 сутки до заседания.</w:t>
+      </w:r>
+    </w:p>
+    <w:p>
+      <w:pPr>
+        <w:pStyle w:val="Compact"/>
+        <w:numPr>
+          <w:numId w:val="1012"/>
+          <w:ilvl w:val="0"/>
+        </w:numPr>
+      </w:pPr>
+      <w:r>
+        <w:t xml:space="preserve">Повестка Общего собрания формируется и публикуется Исполкомом не позднее, чем за 14 суток до заседания. Правом внесения вопросов в повестку обладают все органы, а также инициативные группы. В последнем случае вопрос может быть внесен в повестку и после её публикации.</w:t>
+      </w:r>
+    </w:p>
+    <w:p>
+      <w:pPr>
+        <w:pStyle w:val="Compact"/>
+        <w:numPr>
+          <w:numId w:val="1012"/>
+          <w:ilvl w:val="0"/>
+        </w:numPr>
+      </w:pPr>
+      <w:r>
+        <w:t xml:space="preserve">Кворум для Общего собрания составляет</w:t>
+      </w:r>
+      <w:r>
+        <w:t xml:space="preserve"> </w:t>
+      </w:r>
+      <w:r>
+        <w:rPr>
+          <w:b/>
+        </w:rPr>
+        <w:t xml:space="preserve">10 % / 20 % / 25 %</w:t>
+      </w:r>
+      <w:r>
+        <w:t xml:space="preserve"> </w:t>
+      </w:r>
+      <w:r>
+        <w:t xml:space="preserve">членов Организации, независимо от того, проводится ли заседание очно или онлайн. Передача права голоса не допускается.</w:t>
+      </w:r>
+    </w:p>
+    <w:p>
+      <w:pPr>
+        <w:pStyle w:val="Compact"/>
+        <w:numPr>
+          <w:numId w:val="1012"/>
+          <w:ilvl w:val="0"/>
+        </w:numPr>
+      </w:pPr>
+      <w:r>
+        <w:t xml:space="preserve">Решения Общего собрания, кроме описанных в пп.</w:t>
+      </w:r>
+      <w:r>
+        <w:t xml:space="preserve"> </w:t>
+      </w:r>
+      <w:hyperlink w:anchor="ref5_1">
+        <w:r>
+          <w:rPr>
+            <w:rStyle w:val="Hyperlink"/>
+          </w:rPr>
+          <w:t xml:space="preserve">5.1</w:t>
+        </w:r>
+      </w:hyperlink>
+      <w:r>
+        <w:t xml:space="preserve"> </w:t>
+      </w:r>
+      <w:r>
+        <w:t xml:space="preserve">и</w:t>
+      </w:r>
+      <w:r>
+        <w:t xml:space="preserve"> </w:t>
+      </w:r>
+      <w:hyperlink w:anchor="ref5_2">
+        <w:r>
+          <w:rPr>
+            <w:rStyle w:val="Hyperlink"/>
+          </w:rPr>
+          <w:t xml:space="preserve">5.2</w:t>
+        </w:r>
+      </w:hyperlink>
+      <w:r>
+        <w:t xml:space="preserve">, принимаются простым большинством голосов.</w:t>
+      </w:r>
+    </w:p>
+    <w:p>
+      <w:pPr>
+        <w:pStyle w:val="Compact"/>
+        <w:numPr>
+          <w:numId w:val="1012"/>
+          <w:ilvl w:val="0"/>
+        </w:numPr>
+      </w:pPr>
+      <w:r>
+        <w:t xml:space="preserve">К вопросам исключительной компетенции Общего собрания относятся:</w:t>
+      </w:r>
+    </w:p>
+    <w:p>
+      <w:pPr>
+        <w:pStyle w:val="Compact"/>
+        <w:numPr>
+          <w:numId w:val="1013"/>
+          <w:ilvl w:val="1"/>
+        </w:numPr>
+      </w:pPr>
+      <w:r>
+        <w:t xml:space="preserve">Утверждение Устава и внесение изменений в него.</w:t>
+      </w:r>
+    </w:p>
+    <w:p>
+      <w:pPr>
+        <w:pStyle w:val="Compact"/>
+        <w:numPr>
+          <w:numId w:val="1013"/>
+          <w:ilvl w:val="1"/>
+        </w:numPr>
+      </w:pPr>
+      <w:r>
+        <w:t xml:space="preserve">Утверждение документов, регулирующих правила интеллектуальных игр.</w:t>
+      </w:r>
+    </w:p>
+    <w:p>
+      <w:pPr>
+        <w:pStyle w:val="Compact"/>
+        <w:numPr>
+          <w:numId w:val="1013"/>
+          <w:ilvl w:val="1"/>
+        </w:numPr>
+      </w:pPr>
+      <w:r>
+        <w:t xml:space="preserve">Выборы членов Исполкома, Рабочих групп, Контрольно-ревизионной комиссии.</w:t>
+      </w:r>
+    </w:p>
+    <w:p>
+      <w:pPr>
+        <w:pStyle w:val="Compact"/>
+        <w:numPr>
+          <w:numId w:val="1013"/>
+          <w:ilvl w:val="1"/>
+        </w:numPr>
+      </w:pPr>
+      <w:r>
+        <w:t xml:space="preserve">Создание и ликвидация Рабочих групп (кроме временных), утверждение документов, регламентирующих их деятельность.</w:t>
+      </w:r>
+    </w:p>
+    <w:p>
+      <w:pPr>
+        <w:pStyle w:val="Compact"/>
+        <w:numPr>
+          <w:numId w:val="1013"/>
+          <w:ilvl w:val="1"/>
+        </w:numPr>
+      </w:pPr>
+      <w:r>
+        <w:t xml:space="preserve">Утверждение отчётов других органов об их деятельности.</w:t>
+      </w:r>
+    </w:p>
+    <w:p>
+      <w:pPr>
+        <w:pStyle w:val="Compact"/>
+        <w:numPr>
+          <w:numId w:val="1013"/>
+          <w:ilvl w:val="1"/>
+        </w:numPr>
+      </w:pPr>
+      <w:r>
+        <w:t xml:space="preserve">Установление и отмена членских взносов.</w:t>
+      </w:r>
+    </w:p>
+    <w:p>
+      <w:pPr>
+        <w:pStyle w:val="Compact"/>
+        <w:numPr>
+          <w:numId w:val="1013"/>
+          <w:ilvl w:val="1"/>
+        </w:numPr>
+      </w:pPr>
+      <w:r>
+        <w:t xml:space="preserve">Ликвидация Организации.</w:t>
+      </w:r>
+    </w:p>
+    <w:p>
+      <w:pPr>
+        <w:pStyle w:val="Heading2"/>
+      </w:pPr>
+      <w:bookmarkStart w:id="32" w:name="исполнительный-комитет"/>
+      <w:r>
+        <w:t xml:space="preserve">Исполнительный комитет</w:t>
+      </w:r>
+      <w:bookmarkEnd w:id="32"/>
+    </w:p>
+    <w:p>
+      <w:pPr>
+        <w:pStyle w:val="Compact"/>
+        <w:numPr>
+          <w:numId w:val="1014"/>
+          <w:ilvl w:val="0"/>
+        </w:numPr>
+      </w:pPr>
+      <w:r>
+        <w:t xml:space="preserve">Исполком является постоянно действующим органом, который координирует повседневную работу Организации.</w:t>
+      </w:r>
+    </w:p>
+    <w:p>
+      <w:pPr>
+        <w:pStyle w:val="Compact"/>
+        <w:numPr>
+          <w:numId w:val="1014"/>
+          <w:ilvl w:val="0"/>
+        </w:numPr>
+      </w:pPr>
+      <w:r>
+        <w:t xml:space="preserve">Срок полномочий членов Исполкома -</w:t>
+      </w:r>
+      <w:r>
+        <w:t xml:space="preserve"> </w:t>
+      </w:r>
+      <w:r>
+        <w:rPr>
+          <w:b/>
+        </w:rPr>
+        <w:t xml:space="preserve">2 года / 1 / 4</w:t>
+      </w:r>
+      <w:r>
+        <w:t xml:space="preserve">.</w:t>
+      </w:r>
+    </w:p>
+    <w:p>
+      <w:pPr>
+        <w:pStyle w:val="Compact"/>
+        <w:numPr>
+          <w:numId w:val="1014"/>
+          <w:ilvl w:val="0"/>
+        </w:numPr>
+      </w:pPr>
+      <w:r>
+        <w:t xml:space="preserve">Количество членов Исполкома определяется Общим собранием, но не может быть менее 5 и более 15 / менее 5 и более 11.</w:t>
+      </w:r>
+    </w:p>
+    <w:p>
+      <w:pPr>
+        <w:pStyle w:val="Compact"/>
+        <w:numPr>
+          <w:numId w:val="1014"/>
+          <w:ilvl w:val="0"/>
+        </w:numPr>
+      </w:pPr>
+      <w:r>
+        <w:t xml:space="preserve">Исполком:</w:t>
+      </w:r>
+    </w:p>
+    <w:p>
+      <w:pPr>
+        <w:pStyle w:val="Compact"/>
+        <w:numPr>
+          <w:numId w:val="1015"/>
+          <w:ilvl w:val="1"/>
+        </w:numPr>
+      </w:pPr>
+      <w:r>
+        <w:t xml:space="preserve">Определяет даты Общих собраний, формирует и публикует их повестку.</w:t>
+      </w:r>
+    </w:p>
+    <w:p>
+      <w:pPr>
+        <w:pStyle w:val="Compact"/>
+        <w:numPr>
+          <w:numId w:val="1015"/>
+          <w:ilvl w:val="1"/>
+        </w:numPr>
+      </w:pPr>
+      <w:r>
+        <w:t xml:space="preserve">Организует проведение Общих собраний.</w:t>
+      </w:r>
+    </w:p>
+    <w:p>
+      <w:pPr>
+        <w:pStyle w:val="Compact"/>
+        <w:numPr>
+          <w:numId w:val="1015"/>
+          <w:ilvl w:val="1"/>
+        </w:numPr>
+      </w:pPr>
+      <w:r>
+        <w:t xml:space="preserve">Организует взаимодействие между Рабочими группами.</w:t>
+      </w:r>
+    </w:p>
+    <w:p>
+      <w:pPr>
+        <w:pStyle w:val="Compact"/>
+        <w:numPr>
+          <w:numId w:val="1015"/>
+          <w:ilvl w:val="1"/>
+        </w:numPr>
+      </w:pPr>
+      <w:r>
+        <w:t xml:space="preserve">Может создавать временные Рабочие группы.</w:t>
+      </w:r>
+    </w:p>
+    <w:p>
+      <w:pPr>
+        <w:pStyle w:val="Compact"/>
+        <w:numPr>
+          <w:numId w:val="1015"/>
+          <w:ilvl w:val="1"/>
+        </w:numPr>
+      </w:pPr>
+      <w:r>
+        <w:t xml:space="preserve">Распоряжается денежными средствами и имуществом Организации.</w:t>
+      </w:r>
+    </w:p>
+    <w:p>
+      <w:pPr>
+        <w:pStyle w:val="Compact"/>
+        <w:numPr>
+          <w:numId w:val="1015"/>
+          <w:ilvl w:val="1"/>
+        </w:numPr>
+      </w:pPr>
+      <w:r>
+        <w:t xml:space="preserve">Готовит отчёты о своей деятельности для Общего собрания. Периодичность отчетов устанавливается Общим собранием.</w:t>
+      </w:r>
+    </w:p>
+    <w:p>
+      <w:pPr>
+        <w:pStyle w:val="Compact"/>
+        <w:numPr>
+          <w:numId w:val="1015"/>
+          <w:ilvl w:val="1"/>
+        </w:numPr>
+      </w:pPr>
+      <w:r>
+        <w:t xml:space="preserve">Может решать другие вопросы, не отнесенные к исключительной компетенции Общего собрания.</w:t>
+      </w:r>
+    </w:p>
+    <w:p>
+      <w:pPr>
+        <w:pStyle w:val="Compact"/>
+        <w:numPr>
+          <w:numId w:val="1014"/>
+          <w:ilvl w:val="0"/>
+        </w:numPr>
+      </w:pPr>
+      <w:r>
+        <w:t xml:space="preserve">Лица, которые могут представлять Организацию перед органами власти, банками и иными организациями, определяются Исполкомом. Содержание договоров, подписанных уполномоченными лицами, должно получить предварительное согласование Исполкома. Для распоряжения банковским счетом Организации достаточно подписи двух уполномоченных Исполкомом лиц.</w:t>
+      </w:r>
+    </w:p>
+    <w:p>
+      <w:pPr>
+        <w:pStyle w:val="Heading2"/>
+      </w:pPr>
+      <w:bookmarkStart w:id="33" w:name="рабочие-группы"/>
+      <w:r>
+        <w:t xml:space="preserve">Рабочие группы</w:t>
+      </w:r>
+      <w:bookmarkEnd w:id="33"/>
+    </w:p>
+    <w:p>
+      <w:pPr>
+        <w:pStyle w:val="Compact"/>
+        <w:numPr>
+          <w:numId w:val="1016"/>
+          <w:ilvl w:val="0"/>
+        </w:numPr>
+      </w:pPr>
+      <w:r>
+        <w:t xml:space="preserve">Рабочие группы являются органами, созданными для реализации конкретных направлений деятельности Организации.</w:t>
+      </w:r>
+    </w:p>
+    <w:p>
+      <w:pPr>
+        <w:pStyle w:val="Compact"/>
+        <w:numPr>
+          <w:numId w:val="1016"/>
+          <w:ilvl w:val="0"/>
+        </w:numPr>
+      </w:pPr>
+      <w:r>
+        <w:t xml:space="preserve">Рабочие группы создаются и ликвидируются по решению Общего собрания.</w:t>
+      </w:r>
+    </w:p>
+    <w:p>
+      <w:pPr>
+        <w:pStyle w:val="Compact"/>
+        <w:numPr>
+          <w:numId w:val="1016"/>
+          <w:ilvl w:val="0"/>
+        </w:numPr>
+      </w:pPr>
+      <w:r>
+        <w:t xml:space="preserve">Сроки полномочий и персональный состав членов каждой Рабочей группы определяются Общим собранием. После начала работы группа может кооптировать в свой состав дополнительных членов. Каждое решение о кооптации должно быть рассмотрено и может быть отменено ближайшим Общим собранием.</w:t>
+      </w:r>
+    </w:p>
+    <w:p>
+      <w:pPr>
+        <w:pStyle w:val="Compact"/>
+        <w:numPr>
+          <w:numId w:val="1016"/>
+          <w:ilvl w:val="0"/>
+        </w:numPr>
+      </w:pPr>
+      <w:r>
+        <w:t xml:space="preserve">В период между Общими собраниями по решению Исполкома могут быть созданы временные Рабочие группы с временным составом членов. Ближайшее Общее собрание должно утвердить или отменить решение о создании группы, а в случае утверждения — сформировать её постоянный состав.</w:t>
+      </w:r>
+    </w:p>
+    <w:p>
+      <w:pPr>
+        <w:pStyle w:val="Compact"/>
+        <w:numPr>
+          <w:numId w:val="1016"/>
+          <w:ilvl w:val="0"/>
+        </w:numPr>
+      </w:pPr>
+      <w:r>
+        <w:t xml:space="preserve">Одно и то же лицо может быть одновременно членом Исполкома и Рабочей группы. Одно и то же лицо может быть одновременно членом нескольких Рабочих групп.</w:t>
+      </w:r>
+    </w:p>
+    <w:p>
+      <w:pPr>
+        <w:pStyle w:val="Compact"/>
+        <w:numPr>
+          <w:numId w:val="1016"/>
+          <w:ilvl w:val="0"/>
+        </w:numPr>
+      </w:pPr>
+      <w:r>
+        <w:t xml:space="preserve">Рабочие группы:</w:t>
+      </w:r>
+    </w:p>
+    <w:p>
+      <w:pPr>
+        <w:pStyle w:val="Compact"/>
+        <w:numPr>
+          <w:numId w:val="1017"/>
+          <w:ilvl w:val="1"/>
+        </w:numPr>
+      </w:pPr>
+      <w:r>
+        <w:t xml:space="preserve">Занимаются анализом вопросов, связанных с правилами игр, проведением соревнований, информационным обеспечением деятельности Организации, соблюдением игровой этики, бюджетом Организации, взаимодействием с другими организациями и т. д.</w:t>
+      </w:r>
+    </w:p>
+    <w:p>
+      <w:pPr>
+        <w:pStyle w:val="Compact"/>
+        <w:numPr>
+          <w:numId w:val="1017"/>
+          <w:ilvl w:val="1"/>
+        </w:numPr>
+      </w:pPr>
+      <w:r>
+        <w:t xml:space="preserve">Разрабатывают проекты внутренних нормативных документов Организации для рассмотрения Общим собранием.</w:t>
+      </w:r>
+    </w:p>
+    <w:p>
+      <w:pPr>
+        <w:pStyle w:val="Compact"/>
+        <w:numPr>
+          <w:numId w:val="1017"/>
+          <w:ilvl w:val="1"/>
+        </w:numPr>
+      </w:pPr>
+      <w:r>
+        <w:t xml:space="preserve">Готовят отчёты о своей деятельности для Общего собрания. Периодичность отчётов устанавливается Общим собранием.</w:t>
+      </w:r>
+    </w:p>
+    <w:p>
+      <w:pPr>
+        <w:pStyle w:val="Compact"/>
+        <w:numPr>
+          <w:numId w:val="1017"/>
+          <w:ilvl w:val="1"/>
+        </w:numPr>
+      </w:pPr>
+      <w:r>
+        <w:t xml:space="preserve">Могут инициировать созыв Общего собрания.</w:t>
+      </w:r>
+    </w:p>
+    <w:p>
+      <w:pPr>
+        <w:pStyle w:val="Compact"/>
+        <w:numPr>
+          <w:numId w:val="1017"/>
+          <w:ilvl w:val="1"/>
+        </w:numPr>
+      </w:pPr>
+      <w:r>
+        <w:t xml:space="preserve">Могут вносить вопросы в повестку Общего собрания.</w:t>
+      </w:r>
+    </w:p>
+    <w:p>
+      <w:pPr>
+        <w:pStyle w:val="Compact"/>
+        <w:numPr>
+          <w:numId w:val="1017"/>
+          <w:ilvl w:val="1"/>
+        </w:numPr>
+      </w:pPr>
+      <w:r>
+        <w:t xml:space="preserve">Могут решать другие вопросы, не отнесенные к исключительной компетенции Общего собрания.</w:t>
+      </w:r>
+    </w:p>
+    <w:p>
+      <w:pPr>
+        <w:pStyle w:val="Heading2"/>
+      </w:pPr>
+      <w:bookmarkStart w:id="34" w:name="контрольно-ревизионная-комиссия"/>
+      <w:r>
+        <w:t xml:space="preserve">Контрольно-ревизионная комиссия</w:t>
+      </w:r>
+      <w:bookmarkEnd w:id="34"/>
+    </w:p>
+    <w:p>
+      <w:pPr>
+        <w:pStyle w:val="Compact"/>
+        <w:numPr>
+          <w:numId w:val="1018"/>
+          <w:ilvl w:val="0"/>
+        </w:numPr>
+      </w:pPr>
+      <w:r>
+        <w:t xml:space="preserve">Контрольно-ревизионная комиссия является постоянно действующим органом, оценивающим и контролирующим работу других органов.</w:t>
+      </w:r>
+    </w:p>
+    <w:p>
+      <w:pPr>
+        <w:pStyle w:val="Compact"/>
+        <w:numPr>
+          <w:numId w:val="1018"/>
+          <w:ilvl w:val="0"/>
+        </w:numPr>
+      </w:pPr>
+      <w:r>
+        <w:t xml:space="preserve">Срок полномочий членов Контрольно-ревизионной комиссии — 2 года / 1 / 4.</w:t>
+      </w:r>
+    </w:p>
+    <w:p>
+      <w:pPr>
+        <w:pStyle w:val="Compact"/>
+        <w:numPr>
+          <w:numId w:val="1018"/>
+          <w:ilvl w:val="0"/>
+        </w:numPr>
+      </w:pPr>
+      <w:r>
+        <w:t xml:space="preserve">Количество членов Контрольно-ревизионной комиссии определяется Общим собранием, но не может быть менее 3.</w:t>
+      </w:r>
+    </w:p>
+    <w:p>
+      <w:pPr>
+        <w:pStyle w:val="Compact"/>
+        <w:numPr>
+          <w:numId w:val="1018"/>
+          <w:ilvl w:val="0"/>
+        </w:numPr>
+      </w:pPr>
+      <w:r>
+        <w:t xml:space="preserve">Член Контрольно-ревизионной комиссии не может быть одновременно членом Исполкома или любой Рабочей группы.</w:t>
+      </w:r>
+    </w:p>
+    <w:p>
+      <w:pPr>
+        <w:pStyle w:val="Compact"/>
+        <w:numPr>
+          <w:numId w:val="1018"/>
+          <w:ilvl w:val="0"/>
+        </w:numPr>
+      </w:pPr>
+      <w:r>
+        <w:t xml:space="preserve">Контрольно-ревизионная комиссия:</w:t>
+      </w:r>
+    </w:p>
+    <w:p>
+      <w:pPr>
+        <w:pStyle w:val="Compact"/>
+        <w:numPr>
+          <w:numId w:val="1019"/>
+          <w:ilvl w:val="1"/>
+        </w:numPr>
+      </w:pPr>
+      <w:r>
+        <w:t xml:space="preserve">Контролирует соблюдение другими органами Устава.</w:t>
+      </w:r>
+    </w:p>
+    <w:p>
+      <w:pPr>
+        <w:pStyle w:val="Compact"/>
+        <w:numPr>
+          <w:numId w:val="1019"/>
+          <w:ilvl w:val="1"/>
+        </w:numPr>
+      </w:pPr>
+      <w:r>
+        <w:t xml:space="preserve">Контролирует исполнение другими органами решений Общего собрания.</w:t>
+      </w:r>
+    </w:p>
+    <w:p>
+      <w:pPr>
+        <w:pStyle w:val="Compact"/>
+        <w:numPr>
+          <w:numId w:val="1019"/>
+          <w:ilvl w:val="1"/>
+        </w:numPr>
+      </w:pPr>
+      <w:r>
+        <w:t xml:space="preserve">Проверяет расходование финансовых средств Организации.</w:t>
+      </w:r>
+    </w:p>
+    <w:p>
+      <w:pPr>
+        <w:pStyle w:val="Compact"/>
+        <w:numPr>
+          <w:numId w:val="1019"/>
+          <w:ilvl w:val="1"/>
+        </w:numPr>
+      </w:pPr>
+      <w:r>
+        <w:t xml:space="preserve">Проверяет законность договоров, заключённых от имени Организации.</w:t>
+      </w:r>
+    </w:p>
+    <w:p>
+      <w:pPr>
+        <w:pStyle w:val="Compact"/>
+        <w:numPr>
+          <w:numId w:val="1019"/>
+          <w:ilvl w:val="1"/>
+        </w:numPr>
+      </w:pPr>
+      <w:r>
+        <w:t xml:space="preserve">Готовит отчёты о своей деятельности для Общего собрания. Периодичность отчётов устанавливается Общим собранием.</w:t>
+      </w:r>
+    </w:p>
+    <w:p>
+      <w:pPr>
+        <w:pStyle w:val="Compact"/>
+        <w:numPr>
+          <w:numId w:val="1019"/>
+          <w:ilvl w:val="1"/>
+        </w:numPr>
+      </w:pPr>
+      <w:r>
+        <w:t xml:space="preserve">Может инициировать созыв Общего собрания.</w:t>
+      </w:r>
+    </w:p>
+    <w:p>
+      <w:pPr>
+        <w:pStyle w:val="Compact"/>
+        <w:numPr>
+          <w:numId w:val="1019"/>
+          <w:ilvl w:val="1"/>
+        </w:numPr>
+      </w:pPr>
+      <w:r>
+        <w:t xml:space="preserve">Может вносить вопросы в повестку Общего собрания.</w:t>
+      </w:r>
+    </w:p>
+    <w:p>
+      <w:pPr>
+        <w:pStyle w:val="Heading2"/>
+      </w:pPr>
+      <w:bookmarkStart w:id="35" w:name="территориальные-объединения"/>
+      <w:r>
+        <w:t xml:space="preserve">Территориальные объединения</w:t>
+      </w:r>
+      <w:bookmarkEnd w:id="35"/>
+    </w:p>
+    <w:p>
+      <w:pPr>
+        <w:pStyle w:val="Compact"/>
+        <w:numPr>
+          <w:numId w:val="1020"/>
+          <w:ilvl w:val="0"/>
+        </w:numPr>
+      </w:pPr>
+      <w:r>
+        <w:t xml:space="preserve">Члены Организации могут создавать территориальные объединения для координации деятельности Организации в определённом государстве или регионе. Создание таких объединений не является обязательным. Статус и полномочия таких объединений определяются Общим собранием Организации.</w:t>
+      </w:r>
+    </w:p>
+    <w:p>
+      <w:pPr>
+        <w:pStyle w:val="FirstParagraph"/>
+      </w:pPr>
+      <w:r>
+        <w:rPr>
+          <w:b/>
+        </w:rPr>
+        <w:t xml:space="preserve">ПРОЕКТ 1</w:t>
       </w:r>
     </w:p>
     <w:p>
       <w:pPr>
         <w:pStyle w:val="Heading1"/>
       </w:pPr>
-      <w:bookmarkStart w:id="24" w:name="заключительные-положения"/>
+      <w:bookmarkStart w:id="36" w:name="проект-2-структура-организации"/>
+      <w:r>
+        <w:rPr>
+          <w:b/>
+        </w:rPr>
+        <w:t xml:space="preserve">ПРОЕКТ 2</w:t>
+      </w:r>
+      <w:r>
+        <w:t xml:space="preserve"> </w:t>
+      </w:r>
+      <w:r>
+        <w:t xml:space="preserve">Структура организации</w:t>
+      </w:r>
+      <w:bookmarkEnd w:id="36"/>
+    </w:p>
+    <w:p>
+      <w:pPr>
+        <w:pStyle w:val="Compact"/>
+        <w:numPr>
+          <w:numId w:val="1021"/>
+          <w:ilvl w:val="0"/>
+        </w:numPr>
+      </w:pPr>
+      <w:r>
+        <w:t xml:space="preserve">Органами Организации являются:</w:t>
+      </w:r>
+    </w:p>
+    <w:p>
+      <w:pPr>
+        <w:pStyle w:val="Compact"/>
+        <w:numPr>
+          <w:numId w:val="1022"/>
+          <w:ilvl w:val="1"/>
+        </w:numPr>
+      </w:pPr>
+      <w:r>
+        <w:t xml:space="preserve">Общее Собрание;</w:t>
+      </w:r>
+    </w:p>
+    <w:p>
+      <w:pPr>
+        <w:pStyle w:val="Compact"/>
+        <w:numPr>
+          <w:numId w:val="1022"/>
+          <w:ilvl w:val="1"/>
+        </w:numPr>
+      </w:pPr>
+      <w:r>
+        <w:t xml:space="preserve">Исполком;</w:t>
+      </w:r>
+    </w:p>
+    <w:p>
+      <w:pPr>
+        <w:pStyle w:val="Compact"/>
+        <w:numPr>
+          <w:numId w:val="1022"/>
+          <w:ilvl w:val="1"/>
+        </w:numPr>
+      </w:pPr>
+      <w:r>
+        <w:t xml:space="preserve">Сенат;</w:t>
+      </w:r>
+    </w:p>
+    <w:p>
+      <w:pPr>
+        <w:pStyle w:val="Compact"/>
+        <w:numPr>
+          <w:numId w:val="1022"/>
+          <w:ilvl w:val="1"/>
+        </w:numPr>
+      </w:pPr>
+      <w:r>
+        <w:t xml:space="preserve">Рабочие группы;</w:t>
+      </w:r>
+    </w:p>
+    <w:p>
+      <w:pPr>
+        <w:pStyle w:val="Compact"/>
+        <w:numPr>
+          <w:numId w:val="1023"/>
+          <w:ilvl w:val="2"/>
+        </w:numPr>
+      </w:pPr>
+      <w:r>
+        <w:t xml:space="preserve">Ревизионная комиссия - Вариативно</w:t>
+      </w:r>
+    </w:p>
+    <w:p>
+      <w:pPr>
+        <w:pStyle w:val="Compact"/>
+        <w:numPr>
+          <w:numId w:val="1024"/>
+          <w:ilvl w:val="2"/>
+        </w:numPr>
+      </w:pPr>
+      <w:r>
+        <w:t xml:space="preserve">Коллегии - Вариативно</w:t>
+      </w:r>
+      <w:r>
+        <w:t xml:space="preserve"> </w:t>
+      </w:r>
+      <w:r>
+        <w:t xml:space="preserve">По решению Общего Собрания список органов может изменяться.</w:t>
+      </w:r>
+    </w:p>
+    <w:p>
+      <w:pPr>
+        <w:pStyle w:val="Heading2"/>
+      </w:pPr>
+      <w:bookmarkStart w:id="37" w:name="общее-собрание."/>
+      <w:r>
+        <w:t xml:space="preserve">Общее Собрание.</w:t>
+      </w:r>
+      <w:bookmarkEnd w:id="37"/>
+    </w:p>
+    <w:p>
+      <w:pPr>
+        <w:pStyle w:val="Compact"/>
+        <w:numPr>
+          <w:numId w:val="1025"/>
+          <w:ilvl w:val="0"/>
+        </w:numPr>
+      </w:pPr>
+      <w:r>
+        <w:t xml:space="preserve">Высшим органом Организации является Общее Собрание – открытое ежегодное собрание, на котором право голоса имеет каждый из членов организации. Решения Общего Собрания являются окончательными и не могут изменяться иными органами. Общее Собрание может изменить или отменить решение любого другого органа.</w:t>
+      </w:r>
+    </w:p>
+    <w:p>
+      <w:pPr>
+        <w:pStyle w:val="Compact"/>
+        <w:numPr>
+          <w:numId w:val="1025"/>
+          <w:ilvl w:val="0"/>
+        </w:numPr>
+      </w:pPr>
+      <w:r>
+        <w:t xml:space="preserve">Общее собрание проводится в очной форме или с применением онлайн-технологий, позволяющих идентифицировать личность участника.</w:t>
+      </w:r>
+    </w:p>
+    <w:p>
+      <w:pPr>
+        <w:pStyle w:val="Compact"/>
+        <w:numPr>
+          <w:numId w:val="1025"/>
+          <w:ilvl w:val="0"/>
+        </w:numPr>
+      </w:pPr>
+      <w:r>
+        <w:t xml:space="preserve">Очередное Общее Собрание должно проводится не реже раза в год, при этом за организацию должно отвечать действующий Исполком. При бездействии Исполкома в рамках Общего Собрания может быть организована Инициативная группа, включающая в свой состав не менее 10% членов организации.</w:t>
+      </w:r>
+    </w:p>
+    <w:p>
+      <w:pPr>
+        <w:pStyle w:val="Compact"/>
+        <w:numPr>
+          <w:numId w:val="1025"/>
+          <w:ilvl w:val="0"/>
+        </w:numPr>
+      </w:pPr>
+      <w:r>
+        <w:t xml:space="preserve">Внеочередной созыв Общего Собрания возможен по инициативе Исполкома или Сената. Внеочередное собрание может быть инициировано решением инициативной группы при наличии 10% подписей от количества действующих членов Организации.</w:t>
+      </w:r>
+    </w:p>
+    <w:p>
+      <w:pPr>
+        <w:pStyle w:val="Compact"/>
+        <w:numPr>
+          <w:numId w:val="1025"/>
+          <w:ilvl w:val="0"/>
+        </w:numPr>
+      </w:pPr>
+      <w:r>
+        <w:t xml:space="preserve">О проведении очередного Собрания все члены Организации должны быть уведомлены не позднее чем за 45 суток до его начала. Допускается уведомление по электронной почте. Повестка Общего Собрания публикуется не позднее чем за 21 сутки до заседания. Добавлять вопросы в повестку после публикации может только инициативная группа.</w:t>
+      </w:r>
+    </w:p>
+    <w:p>
+      <w:pPr>
+        <w:pStyle w:val="Compact"/>
+        <w:numPr>
+          <w:numId w:val="1025"/>
+          <w:ilvl w:val="0"/>
+        </w:numPr>
+      </w:pPr>
+      <w:r>
+        <w:t xml:space="preserve">Повестку Собрания формирует Исполком. Исполком обязан включить в повестку вопросы, необходимость обсуждения на Общем Собрании которые выразили Сенат, Рабочие группы или инициативная группа.</w:t>
+      </w:r>
+    </w:p>
+    <w:p>
+      <w:pPr>
+        <w:pStyle w:val="Compact"/>
+        <w:numPr>
+          <w:numId w:val="1025"/>
+          <w:ilvl w:val="0"/>
+        </w:numPr>
+      </w:pPr>
+      <w:r>
+        <w:t xml:space="preserve">Для принятия решений, кроме описанных в пп. 5.1 и 5.2, достаточно простого большинства голосов присутствующих членов организации.</w:t>
+      </w:r>
+    </w:p>
+    <w:p>
+      <w:pPr>
+        <w:pStyle w:val="Compact"/>
+        <w:numPr>
+          <w:numId w:val="1025"/>
+          <w:ilvl w:val="0"/>
+        </w:numPr>
+      </w:pPr>
+      <w:r>
+        <w:t xml:space="preserve">Общее Собрание имеет полномочия:</w:t>
+      </w:r>
+    </w:p>
+    <w:p>
+      <w:pPr>
+        <w:pStyle w:val="Compact"/>
+        <w:numPr>
+          <w:numId w:val="1026"/>
+          <w:ilvl w:val="1"/>
+        </w:numPr>
+      </w:pPr>
+      <w:r>
+        <w:t xml:space="preserve">Изменение Устава.</w:t>
+      </w:r>
+    </w:p>
+    <w:p>
+      <w:pPr>
+        <w:pStyle w:val="Compact"/>
+        <w:numPr>
+          <w:numId w:val="1026"/>
+          <w:ilvl w:val="1"/>
+        </w:numPr>
+      </w:pPr>
+      <w:r>
+        <w:t xml:space="preserve">Ликвидации Организации.</w:t>
+      </w:r>
+    </w:p>
+    <w:p>
+      <w:pPr>
+        <w:pStyle w:val="Compact"/>
+        <w:numPr>
+          <w:numId w:val="1026"/>
+          <w:ilvl w:val="1"/>
+        </w:numPr>
+      </w:pPr>
+      <w:r>
+        <w:t xml:space="preserve">Выборы в состав Исполкома.</w:t>
+      </w:r>
+    </w:p>
+    <w:p>
+      <w:pPr>
+        <w:pStyle w:val="Compact"/>
+        <w:numPr>
+          <w:numId w:val="1026"/>
+          <w:ilvl w:val="1"/>
+        </w:numPr>
+      </w:pPr>
+      <w:r>
+        <w:t xml:space="preserve">Принимать и изменять иные нормативные документы, описывающие деятельность Организации.</w:t>
+      </w:r>
+    </w:p>
+    <w:p>
+      <w:pPr>
+        <w:pStyle w:val="Compact"/>
+        <w:numPr>
+          <w:numId w:val="1026"/>
+          <w:ilvl w:val="1"/>
+        </w:numPr>
+      </w:pPr>
+      <w:r>
+        <w:t xml:space="preserve">Принимать или отменять решения любого другого органа Организации.</w:t>
+      </w:r>
+    </w:p>
+    <w:p>
+      <w:pPr>
+        <w:pStyle w:val="Compact"/>
+        <w:numPr>
+          <w:numId w:val="1026"/>
+          <w:ilvl w:val="1"/>
+        </w:numPr>
+      </w:pPr>
+      <w:r>
+        <w:t xml:space="preserve">Создания и роспуска Рабочих групп.</w:t>
+      </w:r>
+    </w:p>
+    <w:p>
+      <w:pPr>
+        <w:pStyle w:val="Compact"/>
+        <w:numPr>
+          <w:numId w:val="1026"/>
+          <w:ilvl w:val="1"/>
+        </w:numPr>
+      </w:pPr>
+      <w:r>
+        <w:t xml:space="preserve">Принятие любых решений, касательно членских взносов.</w:t>
+      </w:r>
+    </w:p>
+    <w:p>
+      <w:pPr>
+        <w:pStyle w:val="Compact"/>
+        <w:numPr>
+          <w:numId w:val="1026"/>
+          <w:ilvl w:val="1"/>
+        </w:numPr>
+      </w:pPr>
+      <w:r>
+        <w:t xml:space="preserve">Принятие в Организацию новых членов или исключение действующих.</w:t>
+      </w:r>
+    </w:p>
+    <w:p>
+      <w:pPr>
+        <w:pStyle w:val="Compact"/>
+        <w:numPr>
+          <w:numId w:val="1026"/>
+          <w:ilvl w:val="1"/>
+        </w:numPr>
+      </w:pPr>
+      <w:r>
+        <w:t xml:space="preserve">Делегировать свои функции и полномочия полностью или частично другим органам.</w:t>
+      </w:r>
+    </w:p>
+    <w:p>
+      <w:pPr>
+        <w:pStyle w:val="Heading2"/>
+      </w:pPr>
+      <w:bookmarkStart w:id="38" w:name="исполком."/>
+      <w:r>
+        <w:t xml:space="preserve">Исполком.</w:t>
+      </w:r>
+      <w:bookmarkEnd w:id="38"/>
+    </w:p>
+    <w:p>
+      <w:pPr>
+        <w:pStyle w:val="Compact"/>
+        <w:numPr>
+          <w:numId w:val="1027"/>
+          <w:ilvl w:val="0"/>
+        </w:numPr>
+      </w:pPr>
+      <w:r>
+        <w:t xml:space="preserve">Исполнительный комитет является постоянно действующим органом, который координирует повседневную работу организации.</w:t>
+      </w:r>
+    </w:p>
+    <w:p>
+      <w:pPr>
+        <w:pStyle w:val="Compact"/>
+        <w:numPr>
+          <w:numId w:val="1027"/>
+          <w:ilvl w:val="0"/>
+        </w:numPr>
+      </w:pPr>
+      <w:r>
+        <w:t xml:space="preserve">Работу по организации общего собрания берёт на себя действующий Исполком. Правление может делегировать эту обязанность соответствующей рабочей группе или сторонней организации. Исполнитель принимает решение о формате (онлайн/офлайн/комбинированный).</w:t>
+      </w:r>
+    </w:p>
+    <w:p>
+      <w:pPr>
+        <w:pStyle w:val="Compact"/>
+        <w:numPr>
+          <w:numId w:val="1027"/>
+          <w:ilvl w:val="0"/>
+        </w:numPr>
+      </w:pPr>
+      <w:r>
+        <w:t xml:space="preserve">Состав Исполкома избирается раз в четыре года общим собранием индивидуальных членов, либо досрочно при соответствующем решении Сената, инициативной группы или невыполении полномочий по организации Общего Собрания.</w:t>
+      </w:r>
+    </w:p>
+    <w:p>
+      <w:pPr>
+        <w:pStyle w:val="Compact"/>
+        <w:numPr>
+          <w:numId w:val="1027"/>
+          <w:ilvl w:val="0"/>
+        </w:numPr>
+      </w:pPr>
+      <w:r>
+        <w:t xml:space="preserve">Каждый член правления имеет право находиться в правлении не более трёх сроков (12 лет). При этом он может занимать различные должности.</w:t>
+      </w:r>
+    </w:p>
+    <w:p>
+      <w:pPr>
+        <w:pStyle w:val="Compact"/>
+        <w:numPr>
+          <w:numId w:val="1027"/>
+          <w:ilvl w:val="0"/>
+        </w:numPr>
+      </w:pPr>
+      <w:r>
+        <w:t xml:space="preserve">Состав Исполкома определяется голосованием Учредительного собрания и изменяется голосованием Собрания членов Организации. В состав Исполкома может входить не менее трёх и не более пятнадцати членов Организации. При уменьшении числа членов Исполкома за пределы нижней границы проводится внеочередное Собрание с целью довыборов в Исполком.</w:t>
+      </w:r>
+    </w:p>
+    <w:p>
+      <w:pPr>
+        <w:pStyle w:val="Compact"/>
+        <w:numPr>
+          <w:numId w:val="1027"/>
+          <w:ilvl w:val="0"/>
+        </w:numPr>
+      </w:pPr>
+      <w:r>
+        <w:t xml:space="preserve">В составе Исполкома могут быть выбраны несколько человек, имеющих право подписывать договоры от имени организации и представлять организацию перед органами власти, банками и иными организациями. Содержание договоров при этом должно получить предварительное согласование исполнительного комитета. Исполнительный комитет также может делегировать указанные права другим лицам, сохраняя контроль за содержанием договоров.</w:t>
+      </w:r>
+    </w:p>
+    <w:p>
+      <w:pPr>
+        <w:pStyle w:val="Compact"/>
+        <w:numPr>
+          <w:numId w:val="1027"/>
+          <w:ilvl w:val="0"/>
+        </w:numPr>
+      </w:pPr>
+      <w:r>
+        <w:t xml:space="preserve">Полномочия исполкома:</w:t>
+      </w:r>
+    </w:p>
+    <w:p>
+      <w:pPr>
+        <w:pStyle w:val="Compact"/>
+        <w:numPr>
+          <w:numId w:val="1028"/>
+          <w:ilvl w:val="1"/>
+        </w:numPr>
+      </w:pPr>
+      <w:r>
+        <w:t xml:space="preserve">Определение дат и повесток Общих Собраний, оповещение о них членов организации.</w:t>
+      </w:r>
+    </w:p>
+    <w:p>
+      <w:pPr>
+        <w:pStyle w:val="Compact"/>
+        <w:numPr>
+          <w:numId w:val="1028"/>
+          <w:ilvl w:val="1"/>
+        </w:numPr>
+      </w:pPr>
+      <w:r>
+        <w:t xml:space="preserve">представлять организацию для внешних связей и передавать это право людям, не являющимся членами правления.</w:t>
+      </w:r>
+    </w:p>
+    <w:p>
+      <w:pPr>
+        <w:pStyle w:val="Compact"/>
+        <w:numPr>
+          <w:numId w:val="1028"/>
+          <w:ilvl w:val="1"/>
+        </w:numPr>
+      </w:pPr>
+      <w:r>
+        <w:t xml:space="preserve">Добавление вопросов в повестку Общего Собрания. В том числе, предложенных другими органами или членами организации.</w:t>
+      </w:r>
+    </w:p>
+    <w:p>
+      <w:pPr>
+        <w:pStyle w:val="Compact"/>
+        <w:numPr>
+          <w:numId w:val="1028"/>
+          <w:ilvl w:val="1"/>
+        </w:numPr>
+      </w:pPr>
+      <w:r>
+        <w:t xml:space="preserve">В периоды между общими собраниями может проводить онлайн-опросы членов организации по тем или иным вопросам.</w:t>
+      </w:r>
+    </w:p>
+    <w:p>
+      <w:pPr>
+        <w:pStyle w:val="Compact"/>
+        <w:numPr>
+          <w:numId w:val="1028"/>
+          <w:ilvl w:val="1"/>
+        </w:numPr>
+      </w:pPr>
+      <w:r>
+        <w:t xml:space="preserve">Учёт состава членов Организации и своевременное принятие решений по приёму новых членов.</w:t>
+      </w:r>
+    </w:p>
+    <w:p>
+      <w:pPr>
+        <w:pStyle w:val="Compact"/>
+        <w:numPr>
+          <w:numId w:val="1028"/>
+          <w:ilvl w:val="1"/>
+        </w:numPr>
+      </w:pPr>
+      <w:r>
+        <w:t xml:space="preserve">Распоряжение денежными средствами и имуществом организации.</w:t>
+      </w:r>
+    </w:p>
+    <w:p>
+      <w:pPr>
+        <w:pStyle w:val="Compact"/>
+        <w:numPr>
+          <w:numId w:val="1028"/>
+          <w:ilvl w:val="1"/>
+        </w:numPr>
+      </w:pPr>
+      <w:r>
+        <w:t xml:space="preserve">Ежегодный отчёт о деятельности Организации.</w:t>
+      </w:r>
+    </w:p>
+    <w:p>
+      <w:pPr>
+        <w:pStyle w:val="Compact"/>
+        <w:numPr>
+          <w:numId w:val="1028"/>
+          <w:ilvl w:val="1"/>
+        </w:numPr>
+      </w:pPr>
+      <w:r>
+        <w:t xml:space="preserve">Оспаривание решений Сената и Рабочих групп. При этом спорное решение должно быть рассмотрено на ближайшем Общем Собрании.</w:t>
+      </w:r>
+    </w:p>
+    <w:p>
+      <w:pPr>
+        <w:pStyle w:val="Compact"/>
+        <w:numPr>
+          <w:numId w:val="1028"/>
+          <w:ilvl w:val="1"/>
+        </w:numPr>
+      </w:pPr>
+      <w:r>
+        <w:t xml:space="preserve">Инициировать создание/роспуск рабочих групп, при этом обеспечивать их временное функционирование до утверждения на общем собрании;</w:t>
+      </w:r>
+    </w:p>
+    <w:p>
+      <w:pPr>
+        <w:pStyle w:val="Compact"/>
+        <w:numPr>
+          <w:numId w:val="1028"/>
+          <w:ilvl w:val="1"/>
+        </w:numPr>
+      </w:pPr>
+      <w:r>
+        <w:t xml:space="preserve">Делегирование своих полномочий другим Органов.</w:t>
+      </w:r>
+    </w:p>
+    <w:p>
+      <w:pPr>
+        <w:pStyle w:val="Heading2"/>
+      </w:pPr>
+      <w:bookmarkStart w:id="39" w:name="сенат."/>
+      <w:r>
+        <w:t xml:space="preserve">Сенат.</w:t>
+      </w:r>
+      <w:bookmarkEnd w:id="39"/>
+    </w:p>
+    <w:p>
+      <w:pPr>
+        <w:pStyle w:val="Compact"/>
+        <w:numPr>
+          <w:numId w:val="1029"/>
+          <w:ilvl w:val="0"/>
+        </w:numPr>
+      </w:pPr>
+      <w:r>
+        <w:t xml:space="preserve">Сенат - представительный орган региональных организаций, защищающий интересы и права членов из различных стран и регионов.</w:t>
+      </w:r>
+    </w:p>
+    <w:p>
+      <w:pPr>
+        <w:pStyle w:val="Compact"/>
+        <w:numPr>
+          <w:numId w:val="1029"/>
+          <w:ilvl w:val="0"/>
+        </w:numPr>
+      </w:pPr>
+      <w:r>
+        <w:t xml:space="preserve">В состав Сената имеют право входить по желанию представители любой региональной организации знатоков, при этом одна организация получает 1 голос, вне зависимости от размера организации.</w:t>
+      </w:r>
+    </w:p>
+    <w:p>
+      <w:pPr>
+        <w:pStyle w:val="Compact"/>
+        <w:numPr>
+          <w:numId w:val="1029"/>
+          <w:ilvl w:val="0"/>
+        </w:numPr>
+      </w:pPr>
+      <w:r>
+        <w:t xml:space="preserve">Не допускается участие в Сенате региональных организаций из одной страны более чем:</w:t>
+      </w:r>
+    </w:p>
+    <w:p>
+      <w:pPr>
+        <w:pStyle w:val="Compact"/>
+        <w:numPr>
+          <w:numId w:val="1030"/>
+          <w:ilvl w:val="1"/>
+        </w:numPr>
+      </w:pPr>
+      <w:r>
+        <w:t xml:space="preserve">5 для стран, где более 1000 активных команд,</w:t>
+      </w:r>
+    </w:p>
+    <w:p>
+      <w:pPr>
+        <w:pStyle w:val="Compact"/>
+        <w:numPr>
+          <w:numId w:val="1030"/>
+          <w:ilvl w:val="1"/>
+        </w:numPr>
+      </w:pPr>
+      <w:r>
+        <w:t xml:space="preserve">3 для стран с 251 – 1000 активными командами,</w:t>
+      </w:r>
+    </w:p>
+    <w:p>
+      <w:pPr>
+        <w:pStyle w:val="Compact"/>
+        <w:numPr>
+          <w:numId w:val="1030"/>
+          <w:ilvl w:val="1"/>
+        </w:numPr>
+      </w:pPr>
+      <w:r>
+        <w:t xml:space="preserve">2 для стран с 101-250 активными командами,</w:t>
+      </w:r>
+    </w:p>
+    <w:p>
+      <w:pPr>
+        <w:pStyle w:val="Compact"/>
+        <w:numPr>
+          <w:numId w:val="1030"/>
+          <w:ilvl w:val="1"/>
+        </w:numPr>
+      </w:pPr>
+      <w:r>
+        <w:t xml:space="preserve">1 для стран с 11-100 активными командами.</w:t>
+      </w:r>
+    </w:p>
+    <w:p>
+      <w:pPr>
+        <w:numPr>
+          <w:numId w:val="1000"/>
+          <w:ilvl w:val="0"/>
+        </w:numPr>
+      </w:pPr>
+      <w:r>
+        <w:t xml:space="preserve">Страны, имеющие менее 10 активных команд не могут быть представлены в Сенате, но могут объединиться с представителями другой страны, для достижения необходимого числа активных команд.</w:t>
+      </w:r>
+    </w:p>
+    <w:p>
+      <w:pPr>
+        <w:numPr>
+          <w:numId w:val="1000"/>
+          <w:ilvl w:val="0"/>
+        </w:numPr>
+      </w:pPr>
+      <w:r>
+        <w:t xml:space="preserve">Региональные организации, представляющие интересы сразу нескольких стран считаются по сумме представителей из этих стран, минус количество уже занятых мест региональными организациями стран. В случае споров за место приоритет получает региональная организация представляющая конкретную страну.</w:t>
+      </w:r>
+    </w:p>
+    <w:p>
+      <w:pPr>
+        <w:pStyle w:val="BlockText"/>
+        <w:numPr>
+          <w:numId w:val="1000"/>
+          <w:ilvl w:val="0"/>
+        </w:numPr>
+      </w:pPr>
+      <w:r>
+        <w:t xml:space="preserve">(пояснение. Например, есть</w:t>
+      </w:r>
+      <w:r>
+        <w:t xml:space="preserve"> </w:t>
+      </w:r>
+      <w:r>
+        <w:t xml:space="preserve">“</w:t>
+      </w:r>
+      <w:r>
+        <w:t xml:space="preserve">Островная организация</w:t>
+      </w:r>
+      <w:r>
+        <w:t xml:space="preserve">”</w:t>
+      </w:r>
+      <w:r>
+        <w:t xml:space="preserve">, включающая в себя 3 страны: Коста-Рика, Куба и Тринидад и Тобаго. 11 команд из Коста-Рики, 90 из Кубы и 2 из Тринидада и Тобаго. У Коста-Рики есть организация в Сенате. От Кубы и ТиТ - нет. Если посчитать сумму 11+90+2, то это больше 100 активных команд. Значит есть место на 2 организации, но уже 1 организация есть (костариканская). Значит остаётся одно место на эти три страны. И организация может получить место в Сенате. При этом у Коста-Рики у которой 11 активных команд, по сути два представителя в Сенате. И это фича. Теперь представим, что у Кубы появилась своя организация.</w:t>
+      </w:r>
+      <w:r>
+        <w:t xml:space="preserve"> </w:t>
+      </w:r>
+      <w:r>
+        <w:t xml:space="preserve">“</w:t>
+      </w:r>
+      <w:r>
+        <w:t xml:space="preserve">Островная организация</w:t>
+      </w:r>
+      <w:r>
+        <w:t xml:space="preserve">”</w:t>
+      </w:r>
+      <w:r>
+        <w:t xml:space="preserve"> </w:t>
+      </w:r>
+      <w:r>
+        <w:t xml:space="preserve">теряет на право в Сенат, но тогда организация Коста-Рики может отказаться от членства в Сенате и</w:t>
+      </w:r>
+      <w:r>
+        <w:t xml:space="preserve"> </w:t>
+      </w:r>
+      <w:r>
+        <w:t xml:space="preserve">“</w:t>
+      </w:r>
+      <w:r>
+        <w:t xml:space="preserve">ОО</w:t>
+      </w:r>
+      <w:r>
+        <w:t xml:space="preserve">”</w:t>
+      </w:r>
+      <w:r>
+        <w:t xml:space="preserve"> </w:t>
+      </w:r>
+      <w:r>
+        <w:t xml:space="preserve">вновь будет в составе)</w:t>
+      </w:r>
+    </w:p>
+    <w:p>
+      <w:pPr>
+        <w:pStyle w:val="Compact"/>
+        <w:numPr>
+          <w:numId w:val="1029"/>
+          <w:ilvl w:val="0"/>
+        </w:numPr>
+      </w:pPr>
+      <w:r>
+        <w:t xml:space="preserve">Организации, имеющие представительство в Сенате, определяется на общем собрании, при этом места распределяются в порядке:</w:t>
+      </w:r>
+    </w:p>
+    <w:p>
+      <w:pPr>
+        <w:pStyle w:val="Compact"/>
+        <w:numPr>
+          <w:numId w:val="1031"/>
+          <w:ilvl w:val="1"/>
+        </w:numPr>
+      </w:pPr>
+      <w:r>
+        <w:t xml:space="preserve">приоритетное право представительства обеспечивается для «головной» национальной федерации, проводящей чемпионат страны, либо оргкомитета чемпионата страны, при отсутствии такой организации.</w:t>
+      </w:r>
+    </w:p>
+    <w:p>
+      <w:pPr>
+        <w:pStyle w:val="Compact"/>
+        <w:numPr>
+          <w:numId w:val="1031"/>
+          <w:ilvl w:val="1"/>
+        </w:numPr>
+      </w:pPr>
+      <w:r>
+        <w:t xml:space="preserve">далее право представительства получает студенческая организация, проводящая студенческий чемпионат страны или оргкомитет этого чемпионата, при условии, что он не проводится организацией, упомянутой в одном из предыдущих пунктов.</w:t>
+      </w:r>
+    </w:p>
+    <w:p>
+      <w:pPr>
+        <w:pStyle w:val="Compact"/>
+        <w:numPr>
+          <w:numId w:val="1031"/>
+          <w:ilvl w:val="1"/>
+        </w:numPr>
+      </w:pPr>
+      <w:r>
+        <w:t xml:space="preserve">право на представлении в Сенате получает оргкомитет школьного чемпионата страны, при условии, что он не проводится организацией, упомянутой в одном из предыдущих пунктов.</w:t>
+      </w:r>
+    </w:p>
+    <w:p>
+      <w:pPr>
+        <w:pStyle w:val="Compact"/>
+        <w:numPr>
+          <w:numId w:val="1031"/>
+          <w:ilvl w:val="1"/>
+        </w:numPr>
+      </w:pPr>
+      <w:r>
+        <w:t xml:space="preserve">Далее места распределяются между региональными организациями, изъявившими желание о участии, не попадающими под предыдущие пункты.</w:t>
+      </w:r>
+    </w:p>
+    <w:p>
+      <w:pPr>
+        <w:pStyle w:val="Compact"/>
+        <w:numPr>
+          <w:numId w:val="1031"/>
+          <w:ilvl w:val="1"/>
+        </w:numPr>
+      </w:pPr>
+      <w:r>
+        <w:t xml:space="preserve">При отсутствии соответствующих организаций сенаторы могут быть избраны на общем собрании представителями страны, желающей получить место в Сенате и попадающей под условия из п. 2.4.3.</w:t>
+      </w:r>
+    </w:p>
+    <w:p>
+      <w:pPr>
+        <w:pStyle w:val="Compact"/>
+        <w:numPr>
+          <w:numId w:val="1000"/>
+          <w:ilvl w:val="0"/>
+        </w:numPr>
+      </w:pPr>
+      <w:r>
+        <w:t xml:space="preserve">В случае возникновения спора за участие в Сенате может проводиться голосование между представителями стран. При этом голосование организовывается Исполкомом.</w:t>
+      </w:r>
+    </w:p>
+    <w:p>
+      <w:pPr>
+        <w:pStyle w:val="Compact"/>
+        <w:numPr>
+          <w:numId w:val="1029"/>
+          <w:ilvl w:val="0"/>
+        </w:numPr>
+      </w:pPr>
+      <w:r>
+        <w:t xml:space="preserve">Все решения о личности, представляющей федерацию в Сенате, принимаются самой избранной организацией или избранным оргкомитетом. При этом представитель может меняться между собраниями Сената. Представитель организации не может являться членом Исполкома.</w:t>
+      </w:r>
+    </w:p>
+    <w:p>
+      <w:pPr>
+        <w:pStyle w:val="Compact"/>
+        <w:numPr>
+          <w:numId w:val="1029"/>
+          <w:ilvl w:val="0"/>
+        </w:numPr>
+      </w:pPr>
+      <w:r>
+        <w:t xml:space="preserve">Требования к организациям, имеющим право представительства в Сенате и порядок их определения могут изменяться на Общем Собрании.</w:t>
+      </w:r>
+    </w:p>
+    <w:p>
+      <w:pPr>
+        <w:pStyle w:val="Compact"/>
+        <w:numPr>
+          <w:numId w:val="1029"/>
+          <w:ilvl w:val="0"/>
+        </w:numPr>
+      </w:pPr>
+      <w:r>
+        <w:t xml:space="preserve">Желание о вхождении своего представителя в Сенат любая организация должна подать не позднее чем за 30 календарных дней до ближайшего собрания. После чего Исполком проверяет возможность предоставления места для этой организации и организует необходимые голосования Общего Собрания (первое - о допуске организации к Сенату. Должно быть явно принято на Общем Собрании, иначе организация не получает права участия в Сенате. Второе - в случае спорных ситуаций выборы между</w:t>
+      </w:r>
+      <w:r>
+        <w:t xml:space="preserve"> </w:t>
+      </w:r>
+      <w:r>
+        <w:t xml:space="preserve">“</w:t>
+      </w:r>
+      <w:r>
+        <w:t xml:space="preserve">спорящими</w:t>
+      </w:r>
+      <w:r>
+        <w:t xml:space="preserve">”</w:t>
+      </w:r>
+      <w:r>
+        <w:t xml:space="preserve"> </w:t>
+      </w:r>
+      <w:r>
+        <w:t xml:space="preserve">организациями)</w:t>
+      </w:r>
+    </w:p>
+    <w:p>
+      <w:pPr>
+        <w:pStyle w:val="Compact"/>
+        <w:numPr>
+          <w:numId w:val="1029"/>
+          <w:ilvl w:val="0"/>
+        </w:numPr>
+      </w:pPr>
+      <w:r>
+        <w:t xml:space="preserve">Каждая организация-член Сената имеет право:</w:t>
+      </w:r>
+    </w:p>
+    <w:p>
+      <w:pPr>
+        <w:pStyle w:val="Compact"/>
+        <w:numPr>
+          <w:numId w:val="1032"/>
+          <w:ilvl w:val="1"/>
+        </w:numPr>
+      </w:pPr>
+      <w:r>
+        <w:t xml:space="preserve">Инициировать обсуждение вопроса в Сенате.</w:t>
+      </w:r>
+    </w:p>
+    <w:p>
+      <w:pPr>
+        <w:pStyle w:val="Compact"/>
+        <w:numPr>
+          <w:numId w:val="1032"/>
+          <w:ilvl w:val="1"/>
+        </w:numPr>
+      </w:pPr>
+      <w:r>
+        <w:t xml:space="preserve">Менять представителя.</w:t>
+      </w:r>
+    </w:p>
+    <w:p>
+      <w:pPr>
+        <w:pStyle w:val="Compact"/>
+        <w:numPr>
+          <w:numId w:val="1032"/>
+          <w:ilvl w:val="1"/>
+        </w:numPr>
+      </w:pPr>
+      <w:r>
+        <w:t xml:space="preserve">Голосовать внутри Сената по обсуждаемым вопросам. При этом любое решение принимается при наличии простого большинства участников голосования.</w:t>
+      </w:r>
+    </w:p>
+    <w:p>
+      <w:pPr>
+        <w:pStyle w:val="Compact"/>
+        <w:numPr>
+          <w:numId w:val="1029"/>
+          <w:ilvl w:val="0"/>
+        </w:numPr>
+      </w:pPr>
+      <w:r>
+        <w:t xml:space="preserve">Каждая организация-член Сената обязана определять представителя на собрания Сената. Если организация игнорирует участие в 3 и более собраниях Сената поднимается вопрос о её исключении из Сената.</w:t>
+      </w:r>
+    </w:p>
+    <w:p>
+      <w:pPr>
+        <w:pStyle w:val="Compact"/>
+        <w:numPr>
+          <w:numId w:val="1029"/>
+          <w:ilvl w:val="0"/>
+        </w:numPr>
+      </w:pPr>
+      <w:r>
+        <w:t xml:space="preserve">Сенат имеет полномочия:</w:t>
+      </w:r>
+    </w:p>
+    <w:p>
+      <w:pPr>
+        <w:pStyle w:val="Compact"/>
+        <w:numPr>
+          <w:numId w:val="1033"/>
+          <w:ilvl w:val="1"/>
+        </w:numPr>
+      </w:pPr>
+      <w:r>
+        <w:t xml:space="preserve">Созыва внеочередного Общего Собрания, при наборе ⅔ голосов.</w:t>
+      </w:r>
+    </w:p>
+    <w:p>
+      <w:pPr>
+        <w:pStyle w:val="Compact"/>
+        <w:numPr>
+          <w:numId w:val="1033"/>
+          <w:ilvl w:val="1"/>
+        </w:numPr>
+      </w:pPr>
+      <w:r>
+        <w:t xml:space="preserve">Инициировать процесс внеочередных выборов Исполкома. Только при наборе ⅔ голосов. В таком случае на ближайшем Общем Собрании должны быть проведены перевыборы Исполкома.</w:t>
+      </w:r>
+    </w:p>
+    <w:p>
+      <w:pPr>
+        <w:pStyle w:val="Compact"/>
+        <w:numPr>
+          <w:numId w:val="1033"/>
+          <w:ilvl w:val="1"/>
+        </w:numPr>
+      </w:pPr>
+      <w:r>
+        <w:t xml:space="preserve">Добавление вопросов в повестку Общего Собрания. В том числе, предложенных другими органами или членами организации.</w:t>
+      </w:r>
+    </w:p>
+    <w:p>
+      <w:pPr>
+        <w:pStyle w:val="Compact"/>
+        <w:numPr>
+          <w:numId w:val="1033"/>
+          <w:ilvl w:val="1"/>
+        </w:numPr>
+      </w:pPr>
+      <w:r>
+        <w:t xml:space="preserve">Ежегодный отчёт о деятельности Сената.</w:t>
+      </w:r>
+    </w:p>
+    <w:p>
+      <w:pPr>
+        <w:pStyle w:val="Compact"/>
+        <w:numPr>
+          <w:numId w:val="1033"/>
+          <w:ilvl w:val="1"/>
+        </w:numPr>
+      </w:pPr>
+      <w:r>
+        <w:t xml:space="preserve">Оспаривание решений Исполкома и Рабочих групп. При этом спорное решение должно быть рассмотрено на ближайшем Общем Собрании.</w:t>
+      </w:r>
+    </w:p>
+    <w:p>
+      <w:pPr>
+        <w:pStyle w:val="Compact"/>
+        <w:numPr>
+          <w:numId w:val="1033"/>
+          <w:ilvl w:val="1"/>
+        </w:numPr>
+      </w:pPr>
+      <w:r>
+        <w:t xml:space="preserve">Инициировать создание/роспуск рабочих групп, при этом обеспечивать их временное функционирование до утверждения на общем собрании;</w:t>
+      </w:r>
+    </w:p>
+    <w:p>
+      <w:pPr>
+        <w:pStyle w:val="Compact"/>
+        <w:numPr>
+          <w:numId w:val="1033"/>
+          <w:ilvl w:val="1"/>
+        </w:numPr>
+      </w:pPr>
+      <w:r>
+        <w:t xml:space="preserve">Делегирование своих полномочий другим органам.</w:t>
+      </w:r>
+    </w:p>
+    <w:p>
+      <w:pPr>
+        <w:pStyle w:val="Heading2"/>
+      </w:pPr>
+      <w:bookmarkStart w:id="40" w:name="рабочие-группы."/>
+      <w:r>
+        <w:t xml:space="preserve">Рабочие группы.</w:t>
+      </w:r>
+      <w:bookmarkEnd w:id="40"/>
+    </w:p>
+    <w:p>
+      <w:pPr>
+        <w:pStyle w:val="Compact"/>
+        <w:numPr>
+          <w:numId w:val="1034"/>
+          <w:ilvl w:val="0"/>
+        </w:numPr>
+      </w:pPr>
+      <w:r>
+        <w:t xml:space="preserve">Рабочие группы являются органами, созданными для реализации конкретных направлений деятельности организации. Рабочие группы могут быть постоянно действующими или временными.</w:t>
+      </w:r>
+    </w:p>
+    <w:p>
+      <w:pPr>
+        <w:pStyle w:val="Compact"/>
+        <w:numPr>
+          <w:numId w:val="1034"/>
+          <w:ilvl w:val="0"/>
+        </w:numPr>
+      </w:pPr>
+      <w:r>
+        <w:t xml:space="preserve">Рабочие группы создаются по инициативе Исполкома или Сената, при этом каждый из органов имеет право оспорить решение другого. В случае расхождения в решении, вопрос выносится на ближайшее общее собрание.</w:t>
+      </w:r>
+    </w:p>
+    <w:p>
+      <w:pPr>
+        <w:pStyle w:val="Compact"/>
+        <w:numPr>
+          <w:numId w:val="1034"/>
+          <w:ilvl w:val="0"/>
+        </w:numPr>
+      </w:pPr>
+      <w:r>
+        <w:t xml:space="preserve">Каждая РГ имеет право инициации обсуждения в Сенате или в исполкоме, если вопрос выходит за рамки юрисдикции РГ.</w:t>
+      </w:r>
+    </w:p>
+    <w:p>
+      <w:pPr>
+        <w:pStyle w:val="Compact"/>
+        <w:numPr>
+          <w:numId w:val="1034"/>
+          <w:ilvl w:val="0"/>
+        </w:numPr>
+      </w:pPr>
+      <w:r>
+        <w:t xml:space="preserve">Функции рабочей группы описываются и согласовываются отдельно, при этом деятельность начинается с момента создания, но состав комиссий требует выборов на общем собрании, до тех пор возможно лишь ограниченное функционирование, с утверждением решений Исполкомом и Сенатом.</w:t>
+      </w:r>
+    </w:p>
+    <w:p>
+      <w:pPr>
+        <w:pStyle w:val="Compact"/>
+        <w:numPr>
+          <w:numId w:val="1034"/>
+          <w:ilvl w:val="0"/>
+        </w:numPr>
+      </w:pPr>
+      <w:r>
+        <w:t xml:space="preserve">Порядок формирования состава, количество участников и срок полномочий рабочей группы утверждается при создании.</w:t>
+      </w:r>
+    </w:p>
+    <w:p>
+      <w:pPr>
+        <w:pStyle w:val="Compact"/>
+        <w:numPr>
+          <w:numId w:val="1034"/>
+          <w:ilvl w:val="0"/>
+        </w:numPr>
+      </w:pPr>
+      <w:r>
+        <w:t xml:space="preserve">Возможно совмещение членства в рабочей группе с членством в сенате или правлении. В состав рабочей группы могут входить также лица, не являющиеся членами организации.</w:t>
+      </w:r>
+    </w:p>
+    <w:p>
+      <w:pPr>
+        <w:pStyle w:val="Compact"/>
+        <w:numPr>
+          <w:numId w:val="1034"/>
+          <w:ilvl w:val="0"/>
+        </w:numPr>
+      </w:pPr>
+      <w:r>
+        <w:t xml:space="preserve">В случае, если рабочая группа расследует какое-либо нарушение, решение о наказании по нему принимает другой орган (решить: правление, сенат или иная РГ).</w:t>
+      </w:r>
+    </w:p>
+    <w:p>
+      <w:pPr>
+        <w:pStyle w:val="Heading2"/>
+      </w:pPr>
+      <w:bookmarkStart w:id="41" w:name="ревизионная-комиссия"/>
+      <w:r>
+        <w:t xml:space="preserve">Ревизионная комиссия</w:t>
+      </w:r>
+      <w:bookmarkEnd w:id="41"/>
+    </w:p>
+    <w:p>
+      <w:pPr>
+        <w:pStyle w:val="Compact"/>
+        <w:numPr>
+          <w:numId w:val="1035"/>
+          <w:ilvl w:val="0"/>
+        </w:numPr>
+      </w:pPr>
+      <w:r>
+        <w:t xml:space="preserve">Ревизионная комиссия является постоянно действующим органом, оценивающим и контролирующим работу других органов.</w:t>
+      </w:r>
+    </w:p>
+    <w:p>
+      <w:pPr>
+        <w:pStyle w:val="Compact"/>
+        <w:numPr>
+          <w:numId w:val="1035"/>
+          <w:ilvl w:val="0"/>
+        </w:numPr>
+      </w:pPr>
+      <w:r>
+        <w:t xml:space="preserve">Количество членов ревизионной комиссии определяется общим собранием, но не может быть менее 3.</w:t>
+      </w:r>
+    </w:p>
+    <w:p>
+      <w:pPr>
+        <w:pStyle w:val="Compact"/>
+        <w:numPr>
+          <w:numId w:val="1035"/>
+          <w:ilvl w:val="0"/>
+        </w:numPr>
+      </w:pPr>
+      <w:r>
+        <w:t xml:space="preserve">Срок полномочий ревизионной комиссии - 2 года.</w:t>
+      </w:r>
+    </w:p>
+    <w:p>
+      <w:pPr>
+        <w:pStyle w:val="Compact"/>
+        <w:numPr>
+          <w:numId w:val="1035"/>
+          <w:ilvl w:val="0"/>
+        </w:numPr>
+      </w:pPr>
+      <w:r>
+        <w:t xml:space="preserve">Член ревизионной комиссии не может быть одновременно членом исполнительного комитета или любой рабочей группы.</w:t>
+      </w:r>
+    </w:p>
+    <w:p>
+      <w:pPr>
+        <w:pStyle w:val="Compact"/>
+        <w:numPr>
+          <w:numId w:val="1035"/>
+          <w:ilvl w:val="0"/>
+        </w:numPr>
+      </w:pPr>
+      <w:r>
+        <w:t xml:space="preserve">Ревизионная комиссия:</w:t>
+      </w:r>
+    </w:p>
+    <w:p>
+      <w:pPr>
+        <w:pStyle w:val="Compact"/>
+        <w:numPr>
+          <w:numId w:val="1036"/>
+          <w:ilvl w:val="1"/>
+        </w:numPr>
+      </w:pPr>
+      <w:r>
+        <w:t xml:space="preserve">Контролирует соблюдение другими органами устава.</w:t>
+      </w:r>
+    </w:p>
+    <w:p>
+      <w:pPr>
+        <w:pStyle w:val="Compact"/>
+        <w:numPr>
+          <w:numId w:val="1036"/>
+          <w:ilvl w:val="1"/>
+        </w:numPr>
+      </w:pPr>
+      <w:r>
+        <w:t xml:space="preserve">Контролирует исполнение другими органами решений общего собрания.</w:t>
+      </w:r>
+    </w:p>
+    <w:p>
+      <w:pPr>
+        <w:pStyle w:val="Compact"/>
+        <w:numPr>
+          <w:numId w:val="1036"/>
+          <w:ilvl w:val="1"/>
+        </w:numPr>
+      </w:pPr>
+      <w:r>
+        <w:t xml:space="preserve">Проверяет расходование финансовых средств организации.</w:t>
+      </w:r>
+    </w:p>
+    <w:p>
+      <w:pPr>
+        <w:pStyle w:val="Compact"/>
+        <w:numPr>
+          <w:numId w:val="1036"/>
+          <w:ilvl w:val="1"/>
+        </w:numPr>
+      </w:pPr>
+      <w:r>
+        <w:t xml:space="preserve">Проверяет законность договоров, заключенных от имени организации.</w:t>
+      </w:r>
+    </w:p>
+    <w:p>
+      <w:pPr>
+        <w:pStyle w:val="Compact"/>
+        <w:numPr>
+          <w:numId w:val="1036"/>
+          <w:ilvl w:val="1"/>
+        </w:numPr>
+      </w:pPr>
+      <w:r>
+        <w:t xml:space="preserve">Готовит ежегодные отчеты о своей деятельности для общего собрания.</w:t>
+      </w:r>
+    </w:p>
+    <w:p>
+      <w:pPr>
+        <w:pStyle w:val="FirstParagraph"/>
+      </w:pPr>
+      <w:r>
+        <w:rPr>
+          <w:b/>
+        </w:rPr>
+        <w:t xml:space="preserve">ПРОЕКТ 2</w:t>
+      </w:r>
+    </w:p>
+    <w:p>
+      <w:pPr>
+        <w:pStyle w:val="Heading1"/>
+      </w:pPr>
+      <w:bookmarkStart w:id="42" w:name="проект-3-структура-организации"/>
+      <w:r>
+        <w:rPr>
+          <w:b/>
+        </w:rPr>
+        <w:t xml:space="preserve">ПРОЕКТ 3</w:t>
+      </w:r>
+      <w:r>
+        <w:t xml:space="preserve"> </w:t>
+      </w:r>
+      <w:r>
+        <w:t xml:space="preserve">Структура организации</w:t>
+      </w:r>
+      <w:bookmarkEnd w:id="42"/>
+    </w:p>
+    <w:p>
+      <w:pPr>
+        <w:pStyle w:val="Compact"/>
+        <w:numPr>
+          <w:numId w:val="1037"/>
+          <w:ilvl w:val="0"/>
+        </w:numPr>
+      </w:pPr>
+      <w:r>
+        <w:t xml:space="preserve">В организационную структуру Организации входят следующие рабочие органы:</w:t>
+      </w:r>
+    </w:p>
+    <w:p>
+      <w:pPr>
+        <w:pStyle w:val="Compact"/>
+        <w:numPr>
+          <w:numId w:val="1038"/>
+          <w:ilvl w:val="1"/>
+        </w:numPr>
+      </w:pPr>
+      <w:r>
+        <w:t xml:space="preserve">Собрание членов Организации (Собрание).</w:t>
+      </w:r>
+    </w:p>
+    <w:p>
+      <w:pPr>
+        <w:pStyle w:val="Compact"/>
+        <w:numPr>
+          <w:numId w:val="1038"/>
+          <w:ilvl w:val="1"/>
+        </w:numPr>
+      </w:pPr>
+      <w:r>
+        <w:t xml:space="preserve">Исполком (нем. Vorstand, Vollzugsrat, Vollzugsausschuß).</w:t>
+      </w:r>
+    </w:p>
+    <w:p>
+      <w:pPr>
+        <w:pStyle w:val="Compact"/>
+        <w:numPr>
+          <w:numId w:val="1038"/>
+          <w:ilvl w:val="1"/>
+        </w:numPr>
+      </w:pPr>
+      <w:r>
+        <w:t xml:space="preserve">Сенат.</w:t>
+      </w:r>
+    </w:p>
+    <w:p>
+      <w:pPr>
+        <w:pStyle w:val="Compact"/>
+        <w:numPr>
+          <w:numId w:val="1038"/>
+          <w:ilvl w:val="1"/>
+        </w:numPr>
+      </w:pPr>
+      <w:r>
+        <w:t xml:space="preserve">Совет чемпионов.</w:t>
+      </w:r>
+    </w:p>
+    <w:p>
+      <w:pPr>
+        <w:pStyle w:val="Compact"/>
+        <w:numPr>
+          <w:numId w:val="1038"/>
+          <w:ilvl w:val="1"/>
+        </w:numPr>
+      </w:pPr>
+      <w:r>
+        <w:t xml:space="preserve">Рабочие комитеты.</w:t>
+      </w:r>
+    </w:p>
+    <w:p>
+      <w:pPr>
+        <w:pStyle w:val="Compact"/>
+        <w:numPr>
+          <w:numId w:val="1038"/>
+          <w:ilvl w:val="1"/>
+        </w:numPr>
+      </w:pPr>
+      <w:r>
+        <w:t xml:space="preserve">Региональные отделения.</w:t>
+      </w:r>
+    </w:p>
+    <w:p>
+      <w:pPr>
+        <w:pStyle w:val="Heading2"/>
+      </w:pPr>
+      <w:bookmarkStart w:id="43" w:name="собрание-членов-организации."/>
+      <w:r>
+        <w:t xml:space="preserve">Собрание членов Организации.</w:t>
+      </w:r>
+      <w:bookmarkEnd w:id="43"/>
+    </w:p>
+    <w:p>
+      <w:pPr>
+        <w:pStyle w:val="Compact"/>
+        <w:numPr>
+          <w:numId w:val="1039"/>
+          <w:ilvl w:val="0"/>
+        </w:numPr>
+      </w:pPr>
+      <w:r>
+        <w:t xml:space="preserve">Собрание членов Организации является высшим органом Организации. Решения Собрания имеют приоритет по отношению к решениям других органов. Собрание может отменить решение любого другого органа.</w:t>
+      </w:r>
+    </w:p>
+    <w:p>
+      <w:pPr>
+        <w:pStyle w:val="Compact"/>
+        <w:numPr>
+          <w:numId w:val="1039"/>
+          <w:ilvl w:val="0"/>
+        </w:numPr>
+      </w:pPr>
+      <w:r>
+        <w:t xml:space="preserve">Собрание проводится в форме онлайн-конференции. Передача голосов не допускается.</w:t>
+      </w:r>
+    </w:p>
+    <w:p>
+      <w:pPr>
+        <w:pStyle w:val="Compact"/>
+        <w:numPr>
+          <w:numId w:val="1039"/>
+          <w:ilvl w:val="0"/>
+        </w:numPr>
+      </w:pPr>
+      <w:r>
+        <w:t xml:space="preserve">Очередное Собрание может быть инициировано:</w:t>
+      </w:r>
+    </w:p>
+    <w:p>
+      <w:pPr>
+        <w:pStyle w:val="Compact"/>
+        <w:numPr>
+          <w:numId w:val="1040"/>
+          <w:ilvl w:val="1"/>
+        </w:numPr>
+      </w:pPr>
+      <w:r>
+        <w:t xml:space="preserve">Собранием членов Организации.</w:t>
+      </w:r>
+    </w:p>
+    <w:p>
+      <w:pPr>
+        <w:pStyle w:val="Compact"/>
+        <w:numPr>
+          <w:numId w:val="1040"/>
+          <w:ilvl w:val="1"/>
+        </w:numPr>
+      </w:pPr>
+      <w:r>
+        <w:t xml:space="preserve">Исполкомом.</w:t>
+      </w:r>
+    </w:p>
+    <w:p>
+      <w:pPr>
+        <w:pStyle w:val="Compact"/>
+        <w:numPr>
+          <w:numId w:val="1040"/>
+          <w:ilvl w:val="1"/>
+        </w:numPr>
+      </w:pPr>
+      <w:r>
+        <w:t xml:space="preserve">Решением не менее 50 членов Организации, либо не менее 10 % от актуального числа членов Организации.</w:t>
+      </w:r>
+    </w:p>
+    <w:p>
+      <w:pPr>
+        <w:pStyle w:val="Compact"/>
+        <w:numPr>
+          <w:numId w:val="1039"/>
+          <w:ilvl w:val="0"/>
+        </w:numPr>
+      </w:pPr>
+      <w:r>
+        <w:t xml:space="preserve">О проведении очередного Собрания все члены Организации должны быть уведомлены не позднее чем за 21 сутки до его начала. Допускается уведомление по электронной почте.</w:t>
+      </w:r>
+    </w:p>
+    <w:p>
+      <w:pPr>
+        <w:pStyle w:val="Compact"/>
+        <w:numPr>
+          <w:numId w:val="1039"/>
+          <w:ilvl w:val="0"/>
+        </w:numPr>
+      </w:pPr>
+      <w:r>
+        <w:t xml:space="preserve">Повестку Собрания формирует Исполком. Вопросы для включения в повестку имеют право предлагать инициативные группы, Сенат, Совет чемпионов и Рабочие комитеты; Исполком обязан включить поступившие от этих структур вопросы в повестку. В повестку автоматически попадают вопросы утвеждения и изменения Уставов рабочих органов, а также решения Рабочих комитетов, которые требуют утверждения Собрания согласно Уставам соответствующих Рабочих комитетов.</w:t>
+      </w:r>
+    </w:p>
+    <w:p>
+      <w:pPr>
+        <w:pStyle w:val="Compact"/>
+        <w:numPr>
+          <w:numId w:val="1039"/>
+          <w:ilvl w:val="0"/>
+        </w:numPr>
+      </w:pPr>
+      <w:r>
+        <w:t xml:space="preserve">Кворумом для признания Собрания состоявшимся является участие 10 % от актуального числа членов Организации.</w:t>
+      </w:r>
+    </w:p>
+    <w:p>
+      <w:pPr>
+        <w:pStyle w:val="Compact"/>
+        <w:numPr>
+          <w:numId w:val="1039"/>
+          <w:ilvl w:val="0"/>
+        </w:numPr>
+      </w:pPr>
+      <w:r>
+        <w:t xml:space="preserve">Для принятия решений по вопросам изменения Устава, утверждения или изменения правил интеллектуальных игр, исключения из членов Организации, ликвидации Организации необходимо квалифицированное большинство (голоса ⅔ участников Собрания). Остальные решения принимаются простым большинством голосов.</w:t>
+      </w:r>
+    </w:p>
+    <w:p>
+      <w:pPr>
+        <w:pStyle w:val="Compact"/>
+        <w:numPr>
+          <w:numId w:val="1039"/>
+          <w:ilvl w:val="0"/>
+        </w:numPr>
+      </w:pPr>
+      <w:r>
+        <w:t xml:space="preserve">Исключительными полномочиями Собрания членов Организации являются:</w:t>
+      </w:r>
+    </w:p>
+    <w:p>
+      <w:pPr>
+        <w:pStyle w:val="Compact"/>
+        <w:numPr>
+          <w:numId w:val="1041"/>
+          <w:ilvl w:val="1"/>
+        </w:numPr>
+      </w:pPr>
+      <w:r>
+        <w:t xml:space="preserve">Избирать и переизбирать состав Исполкома.</w:t>
+      </w:r>
+    </w:p>
+    <w:p>
+      <w:pPr>
+        <w:pStyle w:val="Compact"/>
+        <w:numPr>
+          <w:numId w:val="1041"/>
+          <w:ilvl w:val="1"/>
+        </w:numPr>
+      </w:pPr>
+      <w:r>
+        <w:t xml:space="preserve">Утверждать принятие и изменение положений о работе представительных и рабочих органов (Исполкома, Сената, Совета чемпионов, Рабочих комитетов) и уставы каждого из Рабочих комитетов.</w:t>
+      </w:r>
+    </w:p>
+    <w:p>
+      <w:pPr>
+        <w:pStyle w:val="Compact"/>
+        <w:numPr>
+          <w:numId w:val="1041"/>
+          <w:ilvl w:val="1"/>
+        </w:numPr>
+      </w:pPr>
+      <w:r>
+        <w:t xml:space="preserve">Отменять решения других органов.</w:t>
+      </w:r>
+    </w:p>
+    <w:p>
+      <w:pPr>
+        <w:pStyle w:val="Compact"/>
+        <w:numPr>
+          <w:numId w:val="1041"/>
+          <w:ilvl w:val="1"/>
+        </w:numPr>
+      </w:pPr>
+      <w:r>
+        <w:t xml:space="preserve">Распускать существующие Рабочие комитеты.</w:t>
+      </w:r>
+    </w:p>
+    <w:p>
+      <w:pPr>
+        <w:pStyle w:val="Compact"/>
+        <w:numPr>
+          <w:numId w:val="1041"/>
+          <w:ilvl w:val="1"/>
+        </w:numPr>
+      </w:pPr>
+      <w:r>
+        <w:t xml:space="preserve">Принимать решения о введении, изменении, отмене членских взносов.</w:t>
+      </w:r>
+    </w:p>
+    <w:p>
+      <w:pPr>
+        <w:pStyle w:val="Compact"/>
+        <w:numPr>
+          <w:numId w:val="1041"/>
+          <w:ilvl w:val="1"/>
+        </w:numPr>
+      </w:pPr>
+      <w:r>
+        <w:t xml:space="preserve">Утверждать поправки в Устав.</w:t>
+      </w:r>
+    </w:p>
+    <w:p>
+      <w:pPr>
+        <w:pStyle w:val="Compact"/>
+        <w:numPr>
+          <w:numId w:val="1041"/>
+          <w:ilvl w:val="1"/>
+        </w:numPr>
+      </w:pPr>
+      <w:r>
+        <w:t xml:space="preserve">Ликвидировать Организацию.</w:t>
+      </w:r>
+    </w:p>
+    <w:p>
+      <w:pPr>
+        <w:pStyle w:val="Compact"/>
+        <w:numPr>
+          <w:numId w:val="1039"/>
+          <w:ilvl w:val="0"/>
+        </w:numPr>
+      </w:pPr>
+      <w:r>
+        <w:t xml:space="preserve">Неотъемлемыми полномочиями Собрания членов Организации с возможностью делегирования этих полномочий другим органам решением Собрания являются:</w:t>
+      </w:r>
+    </w:p>
+    <w:p>
+      <w:pPr>
+        <w:pStyle w:val="Compact"/>
+        <w:numPr>
+          <w:numId w:val="1042"/>
+          <w:ilvl w:val="1"/>
+        </w:numPr>
+      </w:pPr>
+      <w:r>
+        <w:t xml:space="preserve">Принимать в Организацию новых членов и исключать из членства Организации.</w:t>
+      </w:r>
+    </w:p>
+    <w:p>
+      <w:pPr>
+        <w:pStyle w:val="Compact"/>
+        <w:numPr>
+          <w:numId w:val="1042"/>
+          <w:ilvl w:val="1"/>
+        </w:numPr>
+      </w:pPr>
+      <w:r>
+        <w:t xml:space="preserve">Утверждать решения других органов.</w:t>
+      </w:r>
+    </w:p>
+    <w:p>
+      <w:pPr>
+        <w:pStyle w:val="Compact"/>
+        <w:numPr>
+          <w:numId w:val="1042"/>
+          <w:ilvl w:val="1"/>
+        </w:numPr>
+      </w:pPr>
+      <w:r>
+        <w:t xml:space="preserve">Утверждать бюджет организации.</w:t>
+      </w:r>
+    </w:p>
+    <w:p>
+      <w:pPr>
+        <w:pStyle w:val="Heading2"/>
+      </w:pPr>
+      <w:bookmarkStart w:id="44" w:name="исполком.-1"/>
+      <w:r>
+        <w:t xml:space="preserve">Исполком.</w:t>
+      </w:r>
+      <w:bookmarkEnd w:id="44"/>
+    </w:p>
+    <w:p>
+      <w:pPr>
+        <w:pStyle w:val="Compact"/>
+        <w:numPr>
+          <w:numId w:val="1043"/>
+          <w:ilvl w:val="0"/>
+        </w:numPr>
+      </w:pPr>
+      <w:r>
+        <w:t xml:space="preserve">Исполком является представительным органом Собрания членов Организации.</w:t>
+      </w:r>
+    </w:p>
+    <w:p>
+      <w:pPr>
+        <w:pStyle w:val="Compact"/>
+        <w:numPr>
+          <w:numId w:val="1043"/>
+          <w:ilvl w:val="0"/>
+        </w:numPr>
+      </w:pPr>
+      <w:r>
+        <w:t xml:space="preserve">Исполком выполняет оперативную работу по управлению Организацией в промежутки между Собраниями.</w:t>
+      </w:r>
+    </w:p>
+    <w:p>
+      <w:pPr>
+        <w:pStyle w:val="Compact"/>
+        <w:numPr>
+          <w:numId w:val="1043"/>
+          <w:ilvl w:val="0"/>
+        </w:numPr>
+      </w:pPr>
+      <w:r>
+        <w:t xml:space="preserve">Порядок работы Исполкома и полномочия, делегированные ему Собранием, определяются Положением об Исполкоме, принимаемым Учредительным собранием или Собранием членов Организации.</w:t>
+      </w:r>
+    </w:p>
+    <w:p>
+      <w:pPr>
+        <w:pStyle w:val="Compact"/>
+        <w:numPr>
+          <w:numId w:val="1043"/>
+          <w:ilvl w:val="0"/>
+        </w:numPr>
+      </w:pPr>
+      <w:r>
+        <w:t xml:space="preserve">Обязанностью Исполкома является организация и проведение Собраний членов Организации, с правом делегирования отдельных направлений этой работы Рабочим комитетам.</w:t>
+      </w:r>
+    </w:p>
+    <w:p>
+      <w:pPr>
+        <w:pStyle w:val="Compact"/>
+        <w:numPr>
+          <w:numId w:val="1043"/>
+          <w:ilvl w:val="0"/>
+        </w:numPr>
+      </w:pPr>
+      <w:r>
+        <w:t xml:space="preserve">Состав Исполкома определяется голосованием Учредительного собрания и изменяется голосованием Собрания членов Организации.</w:t>
+      </w:r>
+    </w:p>
+    <w:p>
+      <w:pPr>
+        <w:pStyle w:val="Compact"/>
+        <w:numPr>
+          <w:numId w:val="1043"/>
+          <w:ilvl w:val="0"/>
+        </w:numPr>
+      </w:pPr>
+      <w:r>
+        <w:t xml:space="preserve">В состав Исполкома может выходить не менее трёх и не более пятнадцати членов Организации. При уменьшении числа членов Исполкома за пределы нижней границы проводится внеочередное Собрание с целью довыборов в Исполком.</w:t>
+      </w:r>
+    </w:p>
+    <w:p>
+      <w:pPr>
+        <w:pStyle w:val="Heading2"/>
+      </w:pPr>
+      <w:bookmarkStart w:id="45" w:name="сенат.-1"/>
+      <w:r>
+        <w:t xml:space="preserve">Сенат.</w:t>
+      </w:r>
+      <w:bookmarkEnd w:id="45"/>
+    </w:p>
+    <w:p>
+      <w:pPr>
+        <w:pStyle w:val="Compact"/>
+        <w:numPr>
+          <w:numId w:val="1044"/>
+          <w:ilvl w:val="0"/>
+        </w:numPr>
+      </w:pPr>
+      <w:r>
+        <w:t xml:space="preserve">Сенат является представительным органом региональных отделений Организации и членов организации из различных стран.</w:t>
+      </w:r>
+    </w:p>
+    <w:p>
+      <w:pPr>
+        <w:pStyle w:val="Compact"/>
+        <w:numPr>
+          <w:numId w:val="1044"/>
+          <w:ilvl w:val="0"/>
+        </w:numPr>
+      </w:pPr>
+      <w:r>
+        <w:t xml:space="preserve">В состав Сената входят постоянные и дополнительные представители, в составе Сената они обладают равными правами. Представители не обязаны быть членами Организации.</w:t>
+      </w:r>
+    </w:p>
+    <w:p>
+      <w:pPr>
+        <w:pStyle w:val="Compact"/>
+        <w:numPr>
+          <w:numId w:val="1044"/>
+          <w:ilvl w:val="0"/>
+        </w:numPr>
+      </w:pPr>
+      <w:r>
+        <w:t xml:space="preserve">Государство представлено в Организации, если в нём имеется региональное отделение Организации или если его резидент является участником последнего на данный момент Собрания. Каждое представленное в Организации государство имеет право делегировать в Сенат одного постоянного представителя.</w:t>
+      </w:r>
+    </w:p>
+    <w:p>
+      <w:pPr>
+        <w:pStyle w:val="Compact"/>
+        <w:numPr>
+          <w:numId w:val="1044"/>
+          <w:ilvl w:val="0"/>
+        </w:numPr>
+      </w:pPr>
+      <w:r>
+        <w:t xml:space="preserve">По итогам каждого Собрания в Сенат могут войти дополнительные представители от государств, наиболее представленных на Собрании, общим числом не более девяти.</w:t>
+      </w:r>
+    </w:p>
+    <w:p>
+      <w:pPr>
+        <w:pStyle w:val="Compact"/>
+        <w:numPr>
+          <w:numId w:val="1044"/>
+          <w:ilvl w:val="0"/>
+        </w:numPr>
+      </w:pPr>
+      <w:r>
+        <w:t xml:space="preserve">Порядок делегирования представителей, их замена и отзыв определяются Положением о Сенате, принимаемым Учредительным собранием или Собранием членов Организации.</w:t>
+      </w:r>
+    </w:p>
+    <w:p>
+      <w:pPr>
+        <w:pStyle w:val="Compact"/>
+        <w:numPr>
+          <w:numId w:val="1044"/>
+          <w:ilvl w:val="0"/>
+        </w:numPr>
+      </w:pPr>
+      <w:r>
+        <w:t xml:space="preserve">Сенат имеет право на выступления своих представителей в ходе любого Собрания. Суммарное время выступлений докладчиков от Сената не может быть ограничено величиной менее 10 % от фактического времени проведения Собрания.</w:t>
+      </w:r>
+    </w:p>
+    <w:p>
+      <w:pPr>
+        <w:pStyle w:val="Heading2"/>
+      </w:pPr>
+      <w:bookmarkStart w:id="46" w:name="совет-чемпионов."/>
+      <w:r>
+        <w:t xml:space="preserve">Совет чемпионов.</w:t>
+      </w:r>
+      <w:bookmarkEnd w:id="46"/>
+    </w:p>
+    <w:p>
+      <w:pPr>
+        <w:pStyle w:val="Compact"/>
+        <w:numPr>
+          <w:numId w:val="1045"/>
+          <w:ilvl w:val="0"/>
+        </w:numPr>
+      </w:pPr>
+      <w:r>
+        <w:t xml:space="preserve">Совет чемпионов является представительным органом сильнейших на данный момент команд и игроков.</w:t>
+      </w:r>
+    </w:p>
+    <w:p>
+      <w:pPr>
+        <w:pStyle w:val="Compact"/>
+        <w:numPr>
+          <w:numId w:val="1045"/>
+          <w:ilvl w:val="0"/>
+        </w:numPr>
+      </w:pPr>
+      <w:r>
+        <w:t xml:space="preserve">Каждая из команд имеет право делегировать не более одного игрока, причём только из своего состава.</w:t>
+      </w:r>
+    </w:p>
+    <w:p>
+      <w:pPr>
+        <w:pStyle w:val="Compact"/>
+        <w:numPr>
+          <w:numId w:val="1045"/>
+          <w:ilvl w:val="0"/>
+        </w:numPr>
+      </w:pPr>
+      <w:r>
+        <w:t xml:space="preserve">Представитель команды в Совете чемпионов не обязан быть членом Организации.</w:t>
+      </w:r>
+    </w:p>
+    <w:p>
+      <w:pPr>
+        <w:pStyle w:val="Compact"/>
+        <w:numPr>
+          <w:numId w:val="1045"/>
+          <w:ilvl w:val="0"/>
+        </w:numPr>
+      </w:pPr>
+      <w:r>
+        <w:t xml:space="preserve">Количество участников Совета чемпионов устанавливается Собранием членов Организации и не может быть менее шести или более восемнадцати.</w:t>
+      </w:r>
+    </w:p>
+    <w:p>
+      <w:pPr>
+        <w:pStyle w:val="Compact"/>
+        <w:numPr>
+          <w:numId w:val="1045"/>
+          <w:ilvl w:val="0"/>
+        </w:numPr>
+      </w:pPr>
+      <w:r>
+        <w:t xml:space="preserve">Порядок делегирования, принцип ротации, замена и отзыв представителей определяются Положением о Совете чемпионов, принимаемым Учредительным собранием или Собранием членов Организации. Положение о Совете чемпионов должно учитывать актуальную ситуацию в спортивных дисциплинах, входящих в сферу интересов Организации, обеспечивать соблюдение интересов участников различных дисциплин, как командных, так и индивидуальных, а также обеспечивать разумную ротацию в соответствии с происходящими изменениями.</w:t>
+      </w:r>
+    </w:p>
+    <w:p>
+      <w:pPr>
+        <w:pStyle w:val="Compact"/>
+        <w:numPr>
+          <w:numId w:val="1045"/>
+          <w:ilvl w:val="0"/>
+        </w:numPr>
+      </w:pPr>
+      <w:r>
+        <w:t xml:space="preserve">Совет чемпионов имеет право на выступления своих представителей в ходе любого Собрания. Суммарное время выступлений докладчиков от Совета чемпионов не может быть ограничено величиной менее 10 % от фактического времени проведения Собрания.</w:t>
+      </w:r>
+    </w:p>
+    <w:p>
+      <w:pPr>
+        <w:pStyle w:val="Heading2"/>
+      </w:pPr>
+      <w:bookmarkStart w:id="47" w:name="рабочие-комитеты."/>
+      <w:r>
+        <w:t xml:space="preserve">Рабочие комитеты.</w:t>
+      </w:r>
+      <w:bookmarkEnd w:id="47"/>
+    </w:p>
+    <w:p>
+      <w:pPr>
+        <w:pStyle w:val="Compact"/>
+        <w:numPr>
+          <w:numId w:val="1046"/>
+          <w:ilvl w:val="0"/>
+        </w:numPr>
+      </w:pPr>
+      <w:r>
+        <w:t xml:space="preserve">Рабочие комитеты являются основными рабочими органами Организации. Рабочие комитеты призваны решать задачи Организации, как прописанные в Уставе Организации, так и возникающие в процессе жизнедеятельности Организации.</w:t>
+      </w:r>
+    </w:p>
+    <w:p>
+      <w:pPr>
+        <w:pStyle w:val="Compact"/>
+        <w:numPr>
+          <w:numId w:val="1046"/>
+          <w:ilvl w:val="0"/>
+        </w:numPr>
+      </w:pPr>
+      <w:r>
+        <w:t xml:space="preserve">Порядок работы Рабочих комитетов в целом определяется Положением о Рабочих комитетах, принимаемым Учредительным собранием или Собранием членов Организации.</w:t>
+      </w:r>
+    </w:p>
+    <w:p>
+      <w:pPr>
+        <w:pStyle w:val="Compact"/>
+        <w:numPr>
+          <w:numId w:val="1046"/>
+          <w:ilvl w:val="0"/>
+        </w:numPr>
+      </w:pPr>
+      <w:r>
+        <w:t xml:space="preserve">Результат деятельности Рабочих комитетов принадлежит Организации, если иное не оговорено в Уставе конкретного Рабочего комитета.</w:t>
+      </w:r>
+    </w:p>
+    <w:p>
+      <w:pPr>
+        <w:pStyle w:val="Compact"/>
+        <w:numPr>
+          <w:numId w:val="1046"/>
+          <w:ilvl w:val="0"/>
+        </w:numPr>
+      </w:pPr>
+      <w:r>
+        <w:t xml:space="preserve">Решение о создании Рабочего комитета может быть принято Собранием членов Организации, либо Исполкомом как представительным органом Собрания членов Организации, либо Сенатом, либо Советом чемпионов.</w:t>
+      </w:r>
+    </w:p>
+    <w:p>
+      <w:pPr>
+        <w:pStyle w:val="Compact"/>
+        <w:numPr>
+          <w:numId w:val="1046"/>
+          <w:ilvl w:val="0"/>
+        </w:numPr>
+      </w:pPr>
+      <w:r>
+        <w:t xml:space="preserve">Каждый Рабочий комитет работает на основании собственного Устава Рабочего комитета, в котором указаны его задачи, сроки решения этих задач, обязанности и полномочия, регламентируется порядок работы.</w:t>
+      </w:r>
+    </w:p>
+    <w:p>
+      <w:pPr>
+        <w:pStyle w:val="Compact"/>
+        <w:numPr>
+          <w:numId w:val="1046"/>
+          <w:ilvl w:val="0"/>
+        </w:numPr>
+      </w:pPr>
+      <w:r>
+        <w:t xml:space="preserve">Каждый Рабочий комитет формируется вокруг ядра из трёх участников, один из которых является представителем Собрания членов Организации, другой — Сената, третий — Совета чемпионов.</w:t>
+      </w:r>
+    </w:p>
+    <w:p>
+      <w:pPr>
+        <w:pStyle w:val="Compact"/>
+        <w:numPr>
+          <w:numId w:val="1046"/>
+          <w:ilvl w:val="0"/>
+        </w:numPr>
+      </w:pPr>
+      <w:r>
+        <w:t xml:space="preserve">После утверждения Устава Рабочего комитета в состав Рабочего комитета могут быть кооптированы новые сотрудники, если это не противоречит Уставу Рабочего комитета. Решение о кооптации нового сотрудника принимается единогласно голосованием участников ядра Рабочего комитета.</w:t>
+      </w:r>
+    </w:p>
+    <w:p>
+      <w:pPr>
+        <w:pStyle w:val="Heading2"/>
+      </w:pPr>
+      <w:bookmarkStart w:id="48" w:name="региональные-отделения."/>
+      <w:r>
+        <w:t xml:space="preserve">Региональные отделения.</w:t>
+      </w:r>
+      <w:bookmarkEnd w:id="48"/>
+    </w:p>
+    <w:p>
+      <w:pPr>
+        <w:pStyle w:val="Compact"/>
+        <w:numPr>
+          <w:numId w:val="1047"/>
+          <w:ilvl w:val="0"/>
+        </w:numPr>
+      </w:pPr>
+      <w:r>
+        <w:t xml:space="preserve">Решением Собрания членов Организации могут быть созданы региональные отделения Организации для решения задач Организации, специфических для конкретных регионов. Региональными отделениями могут быть признаны существующие ассоциации, заинтересованные в сотрудничестве с Организацией</w:t>
+      </w:r>
+    </w:p>
+    <w:p>
+      <w:pPr>
+        <w:pStyle w:val="Compact"/>
+        <w:numPr>
+          <w:numId w:val="1047"/>
+          <w:ilvl w:val="0"/>
+        </w:numPr>
+      </w:pPr>
+      <w:r>
+        <w:t xml:space="preserve">Деятельность региональных отделений в целом определяется Положением о региональных отделениях, принимаемым Учредительным собранием или Собранием членов Организации.</w:t>
+      </w:r>
+    </w:p>
+    <w:p>
+      <w:pPr>
+        <w:pStyle w:val="Compact"/>
+        <w:numPr>
+          <w:numId w:val="1047"/>
+          <w:ilvl w:val="0"/>
+        </w:numPr>
+      </w:pPr>
+      <w:r>
+        <w:t xml:space="preserve">Деятельность конкретного регионального отделения может регламентироваться собственным Положением, если оно не противоречит общему Положению о региональных отделениях.</w:t>
+      </w:r>
+    </w:p>
+    <w:p>
+      <w:pPr>
+        <w:pStyle w:val="FirstParagraph"/>
+      </w:pPr>
+      <w:r>
+        <w:rPr>
+          <w:b/>
+        </w:rPr>
+        <w:t xml:space="preserve">ПРОЕКТ 3</w:t>
+      </w:r>
+    </w:p>
+    <w:p>
+      <w:pPr>
+        <w:pStyle w:val="Heading1"/>
+      </w:pPr>
+      <w:bookmarkStart w:id="49" w:name="заключительные-положения"/>
       <w:r>
         <w:t xml:space="preserve">Заключительные положения</w:t>
       </w:r>
-      <w:bookmarkEnd w:id="24"/>
-    </w:p>
-    <w:p>
-      <w:pPr>
-        <w:pStyle w:val="Compact"/>
-        <w:numPr>
-          <w:numId w:val="1004"/>
-          <w:ilvl w:val="0"/>
-        </w:numPr>
-      </w:pPr>
-      <w:r>
-        <w:t xml:space="preserve">Решение об изменении устава может быть принято только общим собранием при поддержке не менее 2/3 участников заседания.</w:t>
+      <w:bookmarkEnd w:id="49"/>
+    </w:p>
+    <w:p>
+      <w:pPr>
+        <w:pStyle w:val="Compact"/>
+        <w:numPr>
+          <w:numId w:val="1048"/>
+          <w:ilvl w:val="0"/>
+        </w:numPr>
+      </w:pPr>
+      <w:r>
+        <w:t xml:space="preserve">Решение об изменении Устава может быть принято только Общим собранием при поддержке не менее</w:t>
       </w:r>
       <w:r>
         <w:t xml:space="preserve"> </w:t>
       </w:r>
       <w:r>
-        <w:t xml:space="preserve">[рекомендация для переводчиков: «Eine Änderung der Statuten kann nur von der Mitgliederversammlung mit 2/3-Mehrheit der anwesenden Stimmen beschlossen werden»]</w:t>
-      </w:r>
-    </w:p>
-    <w:p>
-      <w:pPr>
-        <w:pStyle w:val="Compact"/>
-        <w:numPr>
-          <w:numId w:val="1004"/>
-          <w:ilvl w:val="0"/>
-        </w:numPr>
-      </w:pPr>
-      <w:r>
-        <w:t xml:space="preserve">Решение о ликвидации организации может быть принято только общим собранием при поддержке не менее 3/4 участников заседания [варианты: 2/3 участников заседания, если они составляют большинство членов организации; 2/3 членов организации] .</w:t>
+        <w:rPr>
+          <w:b/>
+        </w:rPr>
+        <w:t xml:space="preserve">2/3 участников заседания; 2/3 участников заседания при увеличенном кворуме; 2/3 участников заседания, если они составляют большинство членов Организации</w:t>
+      </w:r>
+      <w:r>
+        <w:t xml:space="preserve">.</w:t>
+      </w:r>
+    </w:p>
+    <w:p>
+      <w:pPr>
+        <w:pStyle w:val="Compact"/>
+        <w:numPr>
+          <w:numId w:val="1048"/>
+          <w:ilvl w:val="0"/>
+        </w:numPr>
+      </w:pPr>
+      <w:r>
+        <w:t xml:space="preserve">Решение о ликвидации Организации может быть принято только Общим собранием при поддержке не менее</w:t>
       </w:r>
       <w:r>
         <w:t xml:space="preserve"> </w:t>
       </w:r>
       <w:r>
-        <w:t xml:space="preserve">[рекомендация для переводчиков: «Eine Auflösung des Vereines kann nur von der Mitgliederversammlung mit 3/4-Mehrheit der anwesenden Stimmen beschlossen werden» [варианты: mit 2/3-Mehrheit… wenn diese 2/3-Mehrheit zugleich einer absoluten Mehrheit aller Vereinsmitglieder entspricht; mit 2/3-Mehrheit der Vereinsmitglieder]</w:t>
-      </w:r>
-    </w:p>
-    <w:p>
-      <w:pPr>
-        <w:pStyle w:val="Compact"/>
-        <w:numPr>
-          <w:numId w:val="1004"/>
-          <w:ilvl w:val="0"/>
-        </w:numPr>
-      </w:pPr>
-      <w:r>
-        <w:t xml:space="preserve">В случае ликвидации организации ее имущество распределяется согласно решению общего собрания.</w:t>
-      </w:r>
-    </w:p>
-    <w:p>
-      <w:pPr>
-        <w:pStyle w:val="Compact"/>
-        <w:numPr>
-          <w:numId w:val="1004"/>
+        <w:rPr>
+          <w:b/>
+        </w:rPr>
+        <w:t xml:space="preserve">3/4 участников заседания; 2/3 участников заседания, если они составляют большинство членов Организации; 2/3 членов Организации</w:t>
+      </w:r>
+      <w:r>
+        <w:t xml:space="preserve">.</w:t>
+      </w:r>
+    </w:p>
+    <w:p>
+      <w:pPr>
+        <w:pStyle w:val="Compact"/>
+        <w:numPr>
+          <w:numId w:val="1048"/>
+          <w:ilvl w:val="0"/>
+        </w:numPr>
+      </w:pPr>
+      <w:r>
+        <w:t xml:space="preserve">В случае ликвидации Организации её имущество распределяется согласно решению Общего собрания.</w:t>
+      </w:r>
+    </w:p>
+    <w:p>
+      <w:pPr>
+        <w:pStyle w:val="Compact"/>
+        <w:numPr>
+          <w:numId w:val="1048"/>
           <w:ilvl w:val="0"/>
         </w:numPr>
       </w:pPr>
@@ -364,12 +3691,12 @@
       <w:pPr>
         <w:pStyle w:val="Compact"/>
         <w:numPr>
-          <w:numId w:val="1004"/>
-          <w:ilvl w:val="0"/>
-        </w:numPr>
-      </w:pPr>
-      <w:r>
-        <w:t xml:space="preserve">Устав принят учредительным собранием организации 11 апреля 2021 года и вступил в силу начиная с этой даты.</w:t>
+          <w:numId w:val="1048"/>
+          <w:ilvl w:val="0"/>
+        </w:numPr>
+      </w:pPr>
+      <w:r>
+        <w:t xml:space="preserve">Устав принят Учредительным собранием Организации 11 апреля 2021 года и вступил в силу начиная с этой даты.</w:t>
       </w:r>
     </w:p>
     <w:sectPr/>
@@ -720,6 +4047,109 @@
       </w:pPr>
     </w:lvl>
   </w:abstractNum>
+  <w:abstractNum w:abstractNumId="991">
+    <w:nsid w:val="71315dca"/>
+    <w:multiLevelType w:val="multilevel"/>
+    <w:lvl w:ilvl="0">
+      <w:numFmt w:val="bullet"/>
+      <w:lvlText w:val="•"/>
+      <w:lvlJc w:val="left"/>
+      <w:pPr>
+        <w:tabs>
+          <w:tab w:val="num" w:pos="0"/>
+        </w:tabs>
+        <w:ind w:left="480" w:hanging="480"/>
+      </w:pPr>
+    </w:lvl>
+    <w:lvl w:ilvl="1">
+      <w:numFmt w:val="bullet"/>
+      <w:lvlText w:val="–"/>
+      <w:lvlJc w:val="left"/>
+      <w:pPr>
+        <w:tabs>
+          <w:tab w:val="num" w:pos="720"/>
+        </w:tabs>
+        <w:ind w:left="1200" w:hanging="480"/>
+      </w:pPr>
+    </w:lvl>
+    <w:lvl w:ilvl="2">
+      <w:numFmt w:val="bullet"/>
+      <w:lvlText w:val="•"/>
+      <w:lvlJc w:val="left"/>
+      <w:pPr>
+        <w:tabs>
+          <w:tab w:val="num" w:pos="1440"/>
+        </w:tabs>
+        <w:ind w:left="1920" w:hanging="480"/>
+      </w:pPr>
+    </w:lvl>
+    <w:lvl w:ilvl="3">
+      <w:numFmt w:val="bullet"/>
+      <w:lvlText w:val="–"/>
+      <w:lvlJc w:val="left"/>
+      <w:pPr>
+        <w:tabs>
+          <w:tab w:val="num" w:pos="2160"/>
+        </w:tabs>
+        <w:ind w:left="2640" w:hanging="480"/>
+      </w:pPr>
+    </w:lvl>
+    <w:lvl w:ilvl="4">
+      <w:numFmt w:val="bullet"/>
+      <w:lvlText w:val="•"/>
+      <w:lvlJc w:val="left"/>
+      <w:pPr>
+        <w:tabs>
+          <w:tab w:val="num" w:pos="2880"/>
+        </w:tabs>
+        <w:ind w:left="3360" w:hanging="480"/>
+      </w:pPr>
+    </w:lvl>
+    <w:lvl w:ilvl="5">
+      <w:numFmt w:val="bullet"/>
+      <w:lvlText w:val="–"/>
+      <w:lvlJc w:val="left"/>
+      <w:pPr>
+        <w:tabs>
+          <w:tab w:val="num" w:pos="3600"/>
+        </w:tabs>
+        <w:ind w:left="4080" w:hanging="480"/>
+      </w:pPr>
+    </w:lvl>
+    <w:lvl w:ilvl="6">
+      <w:numFmt w:val="bullet"/>
+      <w:lvlText w:val="•"/>
+      <w:lvlJc w:val="left"/>
+      <w:pPr>
+        <w:tabs>
+          <w:tab w:val="num" w:pos="4320"/>
+        </w:tabs>
+        <w:ind w:left="4800" w:hanging="480"/>
+      </w:pPr>
+    </w:lvl>
+    <w:lvl w:ilvl="7">
+      <w:numFmt w:val="bullet"/>
+      <w:lvlText w:val="–"/>
+      <w:lvlJc w:val="left"/>
+      <w:pPr>
+        <w:tabs>
+          <w:tab w:val="num" w:pos="5040"/>
+        </w:tabs>
+        <w:ind w:left="5520" w:hanging="480"/>
+      </w:pPr>
+    </w:lvl>
+    <w:lvl w:ilvl="8">
+      <w:numFmt w:val="bullet"/>
+      <w:lvlText w:val="•"/>
+      <w:lvlJc w:val="left"/>
+      <w:pPr>
+        <w:tabs>
+          <w:tab w:val="num" w:pos="5760"/>
+        </w:tabs>
+        <w:ind w:left="6240" w:hanging="480"/>
+      </w:pPr>
+    </w:lvl>
+  </w:abstractNum>
   <w:num w:numId="1000">
     <w:abstractNumId w:val="990"/>
   </w:num>
@@ -817,6 +4247,759 @@
     </w:lvlOverride>
   </w:num>
   <w:num w:numId="1004">
+    <w:abstractNumId w:val="99411"/>
+    <w:lvlOverride w:ilvl="0">
+      <w:startOverride w:val="1"/>
+    </w:lvlOverride>
+    <w:lvlOverride w:ilvl="1">
+      <w:startOverride w:val="1"/>
+    </w:lvlOverride>
+    <w:lvlOverride w:ilvl="2">
+      <w:startOverride w:val="1"/>
+    </w:lvlOverride>
+    <w:lvlOverride w:ilvl="3">
+      <w:startOverride w:val="1"/>
+    </w:lvlOverride>
+    <w:lvlOverride w:ilvl="4">
+      <w:startOverride w:val="1"/>
+    </w:lvlOverride>
+    <w:lvlOverride w:ilvl="5">
+      <w:startOverride w:val="1"/>
+    </w:lvlOverride>
+    <w:lvlOverride w:ilvl="6">
+      <w:startOverride w:val="1"/>
+    </w:lvlOverride>
+    <w:lvlOverride w:ilvl="7">
+      <w:startOverride w:val="1"/>
+    </w:lvlOverride>
+    <w:lvlOverride w:ilvl="8">
+      <w:startOverride w:val="1"/>
+    </w:lvlOverride>
+  </w:num>
+  <w:num w:numId="1005">
+    <w:abstractNumId w:val="99411"/>
+    <w:lvlOverride w:ilvl="0">
+      <w:startOverride w:val="1"/>
+    </w:lvlOverride>
+    <w:lvlOverride w:ilvl="1">
+      <w:startOverride w:val="1"/>
+    </w:lvlOverride>
+    <w:lvlOverride w:ilvl="2">
+      <w:startOverride w:val="1"/>
+    </w:lvlOverride>
+    <w:lvlOverride w:ilvl="3">
+      <w:startOverride w:val="1"/>
+    </w:lvlOverride>
+    <w:lvlOverride w:ilvl="4">
+      <w:startOverride w:val="1"/>
+    </w:lvlOverride>
+    <w:lvlOverride w:ilvl="5">
+      <w:startOverride w:val="1"/>
+    </w:lvlOverride>
+    <w:lvlOverride w:ilvl="6">
+      <w:startOverride w:val="1"/>
+    </w:lvlOverride>
+    <w:lvlOverride w:ilvl="7">
+      <w:startOverride w:val="1"/>
+    </w:lvlOverride>
+    <w:lvlOverride w:ilvl="8">
+      <w:startOverride w:val="1"/>
+    </w:lvlOverride>
+  </w:num>
+  <w:num w:numId="1006">
+    <w:abstractNumId w:val="99411"/>
+    <w:lvlOverride w:ilvl="0">
+      <w:startOverride w:val="1"/>
+    </w:lvlOverride>
+    <w:lvlOverride w:ilvl="1">
+      <w:startOverride w:val="1"/>
+    </w:lvlOverride>
+    <w:lvlOverride w:ilvl="2">
+      <w:startOverride w:val="1"/>
+    </w:lvlOverride>
+    <w:lvlOverride w:ilvl="3">
+      <w:startOverride w:val="1"/>
+    </w:lvlOverride>
+    <w:lvlOverride w:ilvl="4">
+      <w:startOverride w:val="1"/>
+    </w:lvlOverride>
+    <w:lvlOverride w:ilvl="5">
+      <w:startOverride w:val="1"/>
+    </w:lvlOverride>
+    <w:lvlOverride w:ilvl="6">
+      <w:startOverride w:val="1"/>
+    </w:lvlOverride>
+    <w:lvlOverride w:ilvl="7">
+      <w:startOverride w:val="1"/>
+    </w:lvlOverride>
+    <w:lvlOverride w:ilvl="8">
+      <w:startOverride w:val="1"/>
+    </w:lvlOverride>
+  </w:num>
+  <w:num w:numId="1007">
+    <w:abstractNumId w:val="991"/>
+  </w:num>
+  <w:num w:numId="1008">
+    <w:abstractNumId w:val="99411"/>
+    <w:lvlOverride w:ilvl="0">
+      <w:startOverride w:val="1"/>
+    </w:lvlOverride>
+    <w:lvlOverride w:ilvl="1">
+      <w:startOverride w:val="1"/>
+    </w:lvlOverride>
+    <w:lvlOverride w:ilvl="2">
+      <w:startOverride w:val="1"/>
+    </w:lvlOverride>
+    <w:lvlOverride w:ilvl="3">
+      <w:startOverride w:val="1"/>
+    </w:lvlOverride>
+    <w:lvlOverride w:ilvl="4">
+      <w:startOverride w:val="1"/>
+    </w:lvlOverride>
+    <w:lvlOverride w:ilvl="5">
+      <w:startOverride w:val="1"/>
+    </w:lvlOverride>
+    <w:lvlOverride w:ilvl="6">
+      <w:startOverride w:val="1"/>
+    </w:lvlOverride>
+    <w:lvlOverride w:ilvl="7">
+      <w:startOverride w:val="1"/>
+    </w:lvlOverride>
+    <w:lvlOverride w:ilvl="8">
+      <w:startOverride w:val="1"/>
+    </w:lvlOverride>
+  </w:num>
+  <w:num w:numId="1009">
+    <w:abstractNumId w:val="991"/>
+  </w:num>
+  <w:num w:numId="1010">
+    <w:abstractNumId w:val="991"/>
+  </w:num>
+  <w:num w:numId="1011">
+    <w:abstractNumId w:val="99411"/>
+    <w:lvlOverride w:ilvl="0">
+      <w:startOverride w:val="1"/>
+    </w:lvlOverride>
+    <w:lvlOverride w:ilvl="1">
+      <w:startOverride w:val="1"/>
+    </w:lvlOverride>
+    <w:lvlOverride w:ilvl="2">
+      <w:startOverride w:val="1"/>
+    </w:lvlOverride>
+    <w:lvlOverride w:ilvl="3">
+      <w:startOverride w:val="1"/>
+    </w:lvlOverride>
+    <w:lvlOverride w:ilvl="4">
+      <w:startOverride w:val="1"/>
+    </w:lvlOverride>
+    <w:lvlOverride w:ilvl="5">
+      <w:startOverride w:val="1"/>
+    </w:lvlOverride>
+    <w:lvlOverride w:ilvl="6">
+      <w:startOverride w:val="1"/>
+    </w:lvlOverride>
+    <w:lvlOverride w:ilvl="7">
+      <w:startOverride w:val="1"/>
+    </w:lvlOverride>
+    <w:lvlOverride w:ilvl="8">
+      <w:startOverride w:val="1"/>
+    </w:lvlOverride>
+  </w:num>
+  <w:num w:numId="1012">
+    <w:abstractNumId w:val="99411"/>
+    <w:lvlOverride w:ilvl="0">
+      <w:startOverride w:val="1"/>
+    </w:lvlOverride>
+    <w:lvlOverride w:ilvl="1">
+      <w:startOverride w:val="1"/>
+    </w:lvlOverride>
+    <w:lvlOverride w:ilvl="2">
+      <w:startOverride w:val="1"/>
+    </w:lvlOverride>
+    <w:lvlOverride w:ilvl="3">
+      <w:startOverride w:val="1"/>
+    </w:lvlOverride>
+    <w:lvlOverride w:ilvl="4">
+      <w:startOverride w:val="1"/>
+    </w:lvlOverride>
+    <w:lvlOverride w:ilvl="5">
+      <w:startOverride w:val="1"/>
+    </w:lvlOverride>
+    <w:lvlOverride w:ilvl="6">
+      <w:startOverride w:val="1"/>
+    </w:lvlOverride>
+    <w:lvlOverride w:ilvl="7">
+      <w:startOverride w:val="1"/>
+    </w:lvlOverride>
+    <w:lvlOverride w:ilvl="8">
+      <w:startOverride w:val="1"/>
+    </w:lvlOverride>
+  </w:num>
+  <w:num w:numId="1013">
+    <w:abstractNumId w:val="991"/>
+  </w:num>
+  <w:num w:numId="1014">
+    <w:abstractNumId w:val="99411"/>
+    <w:lvlOverride w:ilvl="0">
+      <w:startOverride w:val="1"/>
+    </w:lvlOverride>
+    <w:lvlOverride w:ilvl="1">
+      <w:startOverride w:val="1"/>
+    </w:lvlOverride>
+    <w:lvlOverride w:ilvl="2">
+      <w:startOverride w:val="1"/>
+    </w:lvlOverride>
+    <w:lvlOverride w:ilvl="3">
+      <w:startOverride w:val="1"/>
+    </w:lvlOverride>
+    <w:lvlOverride w:ilvl="4">
+      <w:startOverride w:val="1"/>
+    </w:lvlOverride>
+    <w:lvlOverride w:ilvl="5">
+      <w:startOverride w:val="1"/>
+    </w:lvlOverride>
+    <w:lvlOverride w:ilvl="6">
+      <w:startOverride w:val="1"/>
+    </w:lvlOverride>
+    <w:lvlOverride w:ilvl="7">
+      <w:startOverride w:val="1"/>
+    </w:lvlOverride>
+    <w:lvlOverride w:ilvl="8">
+      <w:startOverride w:val="1"/>
+    </w:lvlOverride>
+  </w:num>
+  <w:num w:numId="1015">
+    <w:abstractNumId w:val="991"/>
+  </w:num>
+  <w:num w:numId="1016">
+    <w:abstractNumId w:val="99411"/>
+    <w:lvlOverride w:ilvl="0">
+      <w:startOverride w:val="1"/>
+    </w:lvlOverride>
+    <w:lvlOverride w:ilvl="1">
+      <w:startOverride w:val="1"/>
+    </w:lvlOverride>
+    <w:lvlOverride w:ilvl="2">
+      <w:startOverride w:val="1"/>
+    </w:lvlOverride>
+    <w:lvlOverride w:ilvl="3">
+      <w:startOverride w:val="1"/>
+    </w:lvlOverride>
+    <w:lvlOverride w:ilvl="4">
+      <w:startOverride w:val="1"/>
+    </w:lvlOverride>
+    <w:lvlOverride w:ilvl="5">
+      <w:startOverride w:val="1"/>
+    </w:lvlOverride>
+    <w:lvlOverride w:ilvl="6">
+      <w:startOverride w:val="1"/>
+    </w:lvlOverride>
+    <w:lvlOverride w:ilvl="7">
+      <w:startOverride w:val="1"/>
+    </w:lvlOverride>
+    <w:lvlOverride w:ilvl="8">
+      <w:startOverride w:val="1"/>
+    </w:lvlOverride>
+  </w:num>
+  <w:num w:numId="1017">
+    <w:abstractNumId w:val="991"/>
+  </w:num>
+  <w:num w:numId="1018">
+    <w:abstractNumId w:val="99411"/>
+    <w:lvlOverride w:ilvl="0">
+      <w:startOverride w:val="1"/>
+    </w:lvlOverride>
+    <w:lvlOverride w:ilvl="1">
+      <w:startOverride w:val="1"/>
+    </w:lvlOverride>
+    <w:lvlOverride w:ilvl="2">
+      <w:startOverride w:val="1"/>
+    </w:lvlOverride>
+    <w:lvlOverride w:ilvl="3">
+      <w:startOverride w:val="1"/>
+    </w:lvlOverride>
+    <w:lvlOverride w:ilvl="4">
+      <w:startOverride w:val="1"/>
+    </w:lvlOverride>
+    <w:lvlOverride w:ilvl="5">
+      <w:startOverride w:val="1"/>
+    </w:lvlOverride>
+    <w:lvlOverride w:ilvl="6">
+      <w:startOverride w:val="1"/>
+    </w:lvlOverride>
+    <w:lvlOverride w:ilvl="7">
+      <w:startOverride w:val="1"/>
+    </w:lvlOverride>
+    <w:lvlOverride w:ilvl="8">
+      <w:startOverride w:val="1"/>
+    </w:lvlOverride>
+  </w:num>
+  <w:num w:numId="1019">
+    <w:abstractNumId w:val="991"/>
+  </w:num>
+  <w:num w:numId="1020">
+    <w:abstractNumId w:val="99411"/>
+    <w:lvlOverride w:ilvl="0">
+      <w:startOverride w:val="1"/>
+    </w:lvlOverride>
+    <w:lvlOverride w:ilvl="1">
+      <w:startOverride w:val="1"/>
+    </w:lvlOverride>
+    <w:lvlOverride w:ilvl="2">
+      <w:startOverride w:val="1"/>
+    </w:lvlOverride>
+    <w:lvlOverride w:ilvl="3">
+      <w:startOverride w:val="1"/>
+    </w:lvlOverride>
+    <w:lvlOverride w:ilvl="4">
+      <w:startOverride w:val="1"/>
+    </w:lvlOverride>
+    <w:lvlOverride w:ilvl="5">
+      <w:startOverride w:val="1"/>
+    </w:lvlOverride>
+    <w:lvlOverride w:ilvl="6">
+      <w:startOverride w:val="1"/>
+    </w:lvlOverride>
+    <w:lvlOverride w:ilvl="7">
+      <w:startOverride w:val="1"/>
+    </w:lvlOverride>
+    <w:lvlOverride w:ilvl="8">
+      <w:startOverride w:val="1"/>
+    </w:lvlOverride>
+  </w:num>
+  <w:num w:numId="1021">
+    <w:abstractNumId w:val="99411"/>
+    <w:lvlOverride w:ilvl="0">
+      <w:startOverride w:val="1"/>
+    </w:lvlOverride>
+    <w:lvlOverride w:ilvl="1">
+      <w:startOverride w:val="1"/>
+    </w:lvlOverride>
+    <w:lvlOverride w:ilvl="2">
+      <w:startOverride w:val="1"/>
+    </w:lvlOverride>
+    <w:lvlOverride w:ilvl="3">
+      <w:startOverride w:val="1"/>
+    </w:lvlOverride>
+    <w:lvlOverride w:ilvl="4">
+      <w:startOverride w:val="1"/>
+    </w:lvlOverride>
+    <w:lvlOverride w:ilvl="5">
+      <w:startOverride w:val="1"/>
+    </w:lvlOverride>
+    <w:lvlOverride w:ilvl="6">
+      <w:startOverride w:val="1"/>
+    </w:lvlOverride>
+    <w:lvlOverride w:ilvl="7">
+      <w:startOverride w:val="1"/>
+    </w:lvlOverride>
+    <w:lvlOverride w:ilvl="8">
+      <w:startOverride w:val="1"/>
+    </w:lvlOverride>
+  </w:num>
+  <w:num w:numId="1022">
+    <w:abstractNumId w:val="991"/>
+  </w:num>
+  <w:num w:numId="1023">
+    <w:abstractNumId w:val="991"/>
+  </w:num>
+  <w:num w:numId="1024">
+    <w:abstractNumId w:val="991"/>
+  </w:num>
+  <w:num w:numId="1025">
+    <w:abstractNumId w:val="99411"/>
+    <w:lvlOverride w:ilvl="0">
+      <w:startOverride w:val="1"/>
+    </w:lvlOverride>
+    <w:lvlOverride w:ilvl="1">
+      <w:startOverride w:val="1"/>
+    </w:lvlOverride>
+    <w:lvlOverride w:ilvl="2">
+      <w:startOverride w:val="1"/>
+    </w:lvlOverride>
+    <w:lvlOverride w:ilvl="3">
+      <w:startOverride w:val="1"/>
+    </w:lvlOverride>
+    <w:lvlOverride w:ilvl="4">
+      <w:startOverride w:val="1"/>
+    </w:lvlOverride>
+    <w:lvlOverride w:ilvl="5">
+      <w:startOverride w:val="1"/>
+    </w:lvlOverride>
+    <w:lvlOverride w:ilvl="6">
+      <w:startOverride w:val="1"/>
+    </w:lvlOverride>
+    <w:lvlOverride w:ilvl="7">
+      <w:startOverride w:val="1"/>
+    </w:lvlOverride>
+    <w:lvlOverride w:ilvl="8">
+      <w:startOverride w:val="1"/>
+    </w:lvlOverride>
+  </w:num>
+  <w:num w:numId="1026">
+    <w:abstractNumId w:val="991"/>
+  </w:num>
+  <w:num w:numId="1027">
+    <w:abstractNumId w:val="99411"/>
+    <w:lvlOverride w:ilvl="0">
+      <w:startOverride w:val="1"/>
+    </w:lvlOverride>
+    <w:lvlOverride w:ilvl="1">
+      <w:startOverride w:val="1"/>
+    </w:lvlOverride>
+    <w:lvlOverride w:ilvl="2">
+      <w:startOverride w:val="1"/>
+    </w:lvlOverride>
+    <w:lvlOverride w:ilvl="3">
+      <w:startOverride w:val="1"/>
+    </w:lvlOverride>
+    <w:lvlOverride w:ilvl="4">
+      <w:startOverride w:val="1"/>
+    </w:lvlOverride>
+    <w:lvlOverride w:ilvl="5">
+      <w:startOverride w:val="1"/>
+    </w:lvlOverride>
+    <w:lvlOverride w:ilvl="6">
+      <w:startOverride w:val="1"/>
+    </w:lvlOverride>
+    <w:lvlOverride w:ilvl="7">
+      <w:startOverride w:val="1"/>
+    </w:lvlOverride>
+    <w:lvlOverride w:ilvl="8">
+      <w:startOverride w:val="1"/>
+    </w:lvlOverride>
+  </w:num>
+  <w:num w:numId="1028">
+    <w:abstractNumId w:val="991"/>
+  </w:num>
+  <w:num w:numId="1029">
+    <w:abstractNumId w:val="99411"/>
+    <w:lvlOverride w:ilvl="0">
+      <w:startOverride w:val="1"/>
+    </w:lvlOverride>
+    <w:lvlOverride w:ilvl="1">
+      <w:startOverride w:val="1"/>
+    </w:lvlOverride>
+    <w:lvlOverride w:ilvl="2">
+      <w:startOverride w:val="1"/>
+    </w:lvlOverride>
+    <w:lvlOverride w:ilvl="3">
+      <w:startOverride w:val="1"/>
+    </w:lvlOverride>
+    <w:lvlOverride w:ilvl="4">
+      <w:startOverride w:val="1"/>
+    </w:lvlOverride>
+    <w:lvlOverride w:ilvl="5">
+      <w:startOverride w:val="1"/>
+    </w:lvlOverride>
+    <w:lvlOverride w:ilvl="6">
+      <w:startOverride w:val="1"/>
+    </w:lvlOverride>
+    <w:lvlOverride w:ilvl="7">
+      <w:startOverride w:val="1"/>
+    </w:lvlOverride>
+    <w:lvlOverride w:ilvl="8">
+      <w:startOverride w:val="1"/>
+    </w:lvlOverride>
+  </w:num>
+  <w:num w:numId="1030">
+    <w:abstractNumId w:val="991"/>
+  </w:num>
+  <w:num w:numId="1031">
+    <w:abstractNumId w:val="991"/>
+  </w:num>
+  <w:num w:numId="1032">
+    <w:abstractNumId w:val="991"/>
+  </w:num>
+  <w:num w:numId="1033">
+    <w:abstractNumId w:val="991"/>
+  </w:num>
+  <w:num w:numId="1034">
+    <w:abstractNumId w:val="99411"/>
+    <w:lvlOverride w:ilvl="0">
+      <w:startOverride w:val="1"/>
+    </w:lvlOverride>
+    <w:lvlOverride w:ilvl="1">
+      <w:startOverride w:val="1"/>
+    </w:lvlOverride>
+    <w:lvlOverride w:ilvl="2">
+      <w:startOverride w:val="1"/>
+    </w:lvlOverride>
+    <w:lvlOverride w:ilvl="3">
+      <w:startOverride w:val="1"/>
+    </w:lvlOverride>
+    <w:lvlOverride w:ilvl="4">
+      <w:startOverride w:val="1"/>
+    </w:lvlOverride>
+    <w:lvlOverride w:ilvl="5">
+      <w:startOverride w:val="1"/>
+    </w:lvlOverride>
+    <w:lvlOverride w:ilvl="6">
+      <w:startOverride w:val="1"/>
+    </w:lvlOverride>
+    <w:lvlOverride w:ilvl="7">
+      <w:startOverride w:val="1"/>
+    </w:lvlOverride>
+    <w:lvlOverride w:ilvl="8">
+      <w:startOverride w:val="1"/>
+    </w:lvlOverride>
+  </w:num>
+  <w:num w:numId="1035">
+    <w:abstractNumId w:val="99411"/>
+    <w:lvlOverride w:ilvl="0">
+      <w:startOverride w:val="1"/>
+    </w:lvlOverride>
+    <w:lvlOverride w:ilvl="1">
+      <w:startOverride w:val="1"/>
+    </w:lvlOverride>
+    <w:lvlOverride w:ilvl="2">
+      <w:startOverride w:val="1"/>
+    </w:lvlOverride>
+    <w:lvlOverride w:ilvl="3">
+      <w:startOverride w:val="1"/>
+    </w:lvlOverride>
+    <w:lvlOverride w:ilvl="4">
+      <w:startOverride w:val="1"/>
+    </w:lvlOverride>
+    <w:lvlOverride w:ilvl="5">
+      <w:startOverride w:val="1"/>
+    </w:lvlOverride>
+    <w:lvlOverride w:ilvl="6">
+      <w:startOverride w:val="1"/>
+    </w:lvlOverride>
+    <w:lvlOverride w:ilvl="7">
+      <w:startOverride w:val="1"/>
+    </w:lvlOverride>
+    <w:lvlOverride w:ilvl="8">
+      <w:startOverride w:val="1"/>
+    </w:lvlOverride>
+  </w:num>
+  <w:num w:numId="1036">
+    <w:abstractNumId w:val="991"/>
+  </w:num>
+  <w:num w:numId="1037">
+    <w:abstractNumId w:val="99411"/>
+    <w:lvlOverride w:ilvl="0">
+      <w:startOverride w:val="1"/>
+    </w:lvlOverride>
+    <w:lvlOverride w:ilvl="1">
+      <w:startOverride w:val="1"/>
+    </w:lvlOverride>
+    <w:lvlOverride w:ilvl="2">
+      <w:startOverride w:val="1"/>
+    </w:lvlOverride>
+    <w:lvlOverride w:ilvl="3">
+      <w:startOverride w:val="1"/>
+    </w:lvlOverride>
+    <w:lvlOverride w:ilvl="4">
+      <w:startOverride w:val="1"/>
+    </w:lvlOverride>
+    <w:lvlOverride w:ilvl="5">
+      <w:startOverride w:val="1"/>
+    </w:lvlOverride>
+    <w:lvlOverride w:ilvl="6">
+      <w:startOverride w:val="1"/>
+    </w:lvlOverride>
+    <w:lvlOverride w:ilvl="7">
+      <w:startOverride w:val="1"/>
+    </w:lvlOverride>
+    <w:lvlOverride w:ilvl="8">
+      <w:startOverride w:val="1"/>
+    </w:lvlOverride>
+  </w:num>
+  <w:num w:numId="1038">
+    <w:abstractNumId w:val="991"/>
+  </w:num>
+  <w:num w:numId="1039">
+    <w:abstractNumId w:val="99411"/>
+    <w:lvlOverride w:ilvl="0">
+      <w:startOverride w:val="1"/>
+    </w:lvlOverride>
+    <w:lvlOverride w:ilvl="1">
+      <w:startOverride w:val="1"/>
+    </w:lvlOverride>
+    <w:lvlOverride w:ilvl="2">
+      <w:startOverride w:val="1"/>
+    </w:lvlOverride>
+    <w:lvlOverride w:ilvl="3">
+      <w:startOverride w:val="1"/>
+    </w:lvlOverride>
+    <w:lvlOverride w:ilvl="4">
+      <w:startOverride w:val="1"/>
+    </w:lvlOverride>
+    <w:lvlOverride w:ilvl="5">
+      <w:startOverride w:val="1"/>
+    </w:lvlOverride>
+    <w:lvlOverride w:ilvl="6">
+      <w:startOverride w:val="1"/>
+    </w:lvlOverride>
+    <w:lvlOverride w:ilvl="7">
+      <w:startOverride w:val="1"/>
+    </w:lvlOverride>
+    <w:lvlOverride w:ilvl="8">
+      <w:startOverride w:val="1"/>
+    </w:lvlOverride>
+  </w:num>
+  <w:num w:numId="1040">
+    <w:abstractNumId w:val="991"/>
+  </w:num>
+  <w:num w:numId="1041">
+    <w:abstractNumId w:val="991"/>
+  </w:num>
+  <w:num w:numId="1042">
+    <w:abstractNumId w:val="991"/>
+  </w:num>
+  <w:num w:numId="1043">
+    <w:abstractNumId w:val="99411"/>
+    <w:lvlOverride w:ilvl="0">
+      <w:startOverride w:val="1"/>
+    </w:lvlOverride>
+    <w:lvlOverride w:ilvl="1">
+      <w:startOverride w:val="1"/>
+    </w:lvlOverride>
+    <w:lvlOverride w:ilvl="2">
+      <w:startOverride w:val="1"/>
+    </w:lvlOverride>
+    <w:lvlOverride w:ilvl="3">
+      <w:startOverride w:val="1"/>
+    </w:lvlOverride>
+    <w:lvlOverride w:ilvl="4">
+      <w:startOverride w:val="1"/>
+    </w:lvlOverride>
+    <w:lvlOverride w:ilvl="5">
+      <w:startOverride w:val="1"/>
+    </w:lvlOverride>
+    <w:lvlOverride w:ilvl="6">
+      <w:startOverride w:val="1"/>
+    </w:lvlOverride>
+    <w:lvlOverride w:ilvl="7">
+      <w:startOverride w:val="1"/>
+    </w:lvlOverride>
+    <w:lvlOverride w:ilvl="8">
+      <w:startOverride w:val="1"/>
+    </w:lvlOverride>
+  </w:num>
+  <w:num w:numId="1044">
+    <w:abstractNumId w:val="99411"/>
+    <w:lvlOverride w:ilvl="0">
+      <w:startOverride w:val="1"/>
+    </w:lvlOverride>
+    <w:lvlOverride w:ilvl="1">
+      <w:startOverride w:val="1"/>
+    </w:lvlOverride>
+    <w:lvlOverride w:ilvl="2">
+      <w:startOverride w:val="1"/>
+    </w:lvlOverride>
+    <w:lvlOverride w:ilvl="3">
+      <w:startOverride w:val="1"/>
+    </w:lvlOverride>
+    <w:lvlOverride w:ilvl="4">
+      <w:startOverride w:val="1"/>
+    </w:lvlOverride>
+    <w:lvlOverride w:ilvl="5">
+      <w:startOverride w:val="1"/>
+    </w:lvlOverride>
+    <w:lvlOverride w:ilvl="6">
+      <w:startOverride w:val="1"/>
+    </w:lvlOverride>
+    <w:lvlOverride w:ilvl="7">
+      <w:startOverride w:val="1"/>
+    </w:lvlOverride>
+    <w:lvlOverride w:ilvl="8">
+      <w:startOverride w:val="1"/>
+    </w:lvlOverride>
+  </w:num>
+  <w:num w:numId="1045">
+    <w:abstractNumId w:val="99411"/>
+    <w:lvlOverride w:ilvl="0">
+      <w:startOverride w:val="1"/>
+    </w:lvlOverride>
+    <w:lvlOverride w:ilvl="1">
+      <w:startOverride w:val="1"/>
+    </w:lvlOverride>
+    <w:lvlOverride w:ilvl="2">
+      <w:startOverride w:val="1"/>
+    </w:lvlOverride>
+    <w:lvlOverride w:ilvl="3">
+      <w:startOverride w:val="1"/>
+    </w:lvlOverride>
+    <w:lvlOverride w:ilvl="4">
+      <w:startOverride w:val="1"/>
+    </w:lvlOverride>
+    <w:lvlOverride w:ilvl="5">
+      <w:startOverride w:val="1"/>
+    </w:lvlOverride>
+    <w:lvlOverride w:ilvl="6">
+      <w:startOverride w:val="1"/>
+    </w:lvlOverride>
+    <w:lvlOverride w:ilvl="7">
+      <w:startOverride w:val="1"/>
+    </w:lvlOverride>
+    <w:lvlOverride w:ilvl="8">
+      <w:startOverride w:val="1"/>
+    </w:lvlOverride>
+  </w:num>
+  <w:num w:numId="1046">
+    <w:abstractNumId w:val="99411"/>
+    <w:lvlOverride w:ilvl="0">
+      <w:startOverride w:val="1"/>
+    </w:lvlOverride>
+    <w:lvlOverride w:ilvl="1">
+      <w:startOverride w:val="1"/>
+    </w:lvlOverride>
+    <w:lvlOverride w:ilvl="2">
+      <w:startOverride w:val="1"/>
+    </w:lvlOverride>
+    <w:lvlOverride w:ilvl="3">
+      <w:startOverride w:val="1"/>
+    </w:lvlOverride>
+    <w:lvlOverride w:ilvl="4">
+      <w:startOverride w:val="1"/>
+    </w:lvlOverride>
+    <w:lvlOverride w:ilvl="5">
+      <w:startOverride w:val="1"/>
+    </w:lvlOverride>
+    <w:lvlOverride w:ilvl="6">
+      <w:startOverride w:val="1"/>
+    </w:lvlOverride>
+    <w:lvlOverride w:ilvl="7">
+      <w:startOverride w:val="1"/>
+    </w:lvlOverride>
+    <w:lvlOverride w:ilvl="8">
+      <w:startOverride w:val="1"/>
+    </w:lvlOverride>
+  </w:num>
+  <w:num w:numId="1047">
+    <w:abstractNumId w:val="99411"/>
+    <w:lvlOverride w:ilvl="0">
+      <w:startOverride w:val="1"/>
+    </w:lvlOverride>
+    <w:lvlOverride w:ilvl="1">
+      <w:startOverride w:val="1"/>
+    </w:lvlOverride>
+    <w:lvlOverride w:ilvl="2">
+      <w:startOverride w:val="1"/>
+    </w:lvlOverride>
+    <w:lvlOverride w:ilvl="3">
+      <w:startOverride w:val="1"/>
+    </w:lvlOverride>
+    <w:lvlOverride w:ilvl="4">
+      <w:startOverride w:val="1"/>
+    </w:lvlOverride>
+    <w:lvlOverride w:ilvl="5">
+      <w:startOverride w:val="1"/>
+    </w:lvlOverride>
+    <w:lvlOverride w:ilvl="6">
+      <w:startOverride w:val="1"/>
+    </w:lvlOverride>
+    <w:lvlOverride w:ilvl="7">
+      <w:startOverride w:val="1"/>
+    </w:lvlOverride>
+    <w:lvlOverride w:ilvl="8">
+      <w:startOverride w:val="1"/>
+    </w:lvlOverride>
+  </w:num>
+  <w:num w:numId="1048">
     <w:abstractNumId w:val="99411"/>
     <w:lvlOverride w:ilvl="0">
       <w:startOverride w:val="1"/>

--- a/statute.docx
+++ b/statute.docx
@@ -595,6 +595,27 @@
       </w:pPr>
       <w:r>
         <w:t xml:space="preserve">Для добровольного выхода из Организации достаточно уведомления, поданного в письменном виде или по электронной почте. Членство считается автоматически прекращённым с момента получения заявления.</w:t>
+      </w:r>
+    </w:p>
+    <w:p>
+      <w:pPr>
+        <w:pStyle w:val="Compact"/>
+        <w:numPr>
+          <w:numId w:val="1006"/>
+          <w:ilvl w:val="0"/>
+        </w:numPr>
+      </w:pPr>
+      <w:r>
+        <w:rPr>
+          <w:b/>
+        </w:rPr>
+        <w:t xml:space="preserve">ОПЦИЯ</w:t>
+      </w:r>
+      <w:r>
+        <w:t xml:space="preserve"> </w:t>
+      </w:r>
+      <w:r>
+        <w:t xml:space="preserve">В случае, если Организация накладывает на своего члена дисциплинарные санкции, возможно приостановление его членства на срок действия санкций. Под приостановлением членства подразумевается невозможность участия в Общих собраниях и работе органов Организации. Членство может быть приостановлено Общим собранием или органом, которому Общее собрание делегировало это полномочие.</w:t>
       </w:r>
     </w:p>
     <w:p>
@@ -1134,7 +1155,19 @@
         </w:numPr>
       </w:pPr>
       <w:r>
-        <w:t xml:space="preserve">Количество членов Исполкома определяется Общим собранием, но не может быть менее 5 и более 15 / менее 5 и более 11.</w:t>
+        <w:t xml:space="preserve">Количество членов Исполкома определяется Общим собранием, но не может быть</w:t>
+      </w:r>
+      <w:r>
+        <w:t xml:space="preserve"> </w:t>
+      </w:r>
+      <w:r>
+        <w:rPr>
+          <w:b/>
+        </w:rPr>
+        <w:t xml:space="preserve">менее 5 и более 15 / менее 5 и более 11</w:t>
+      </w:r>
+      <w:r>
+        <w:t xml:space="preserve">.</w:t>
       </w:r>
     </w:p>
     <w:p>
@@ -1430,7 +1463,19 @@
         </w:numPr>
       </w:pPr>
       <w:r>
-        <w:t xml:space="preserve">Срок полномочий членов Контрольно-ревизионной комиссии — 2 года / 1 / 4.</w:t>
+        <w:t xml:space="preserve">Срок полномочий членов Контрольно-ревизионной комиссии —</w:t>
+      </w:r>
+      <w:r>
+        <w:t xml:space="preserve"> </w:t>
+      </w:r>
+      <w:r>
+        <w:rPr>
+          <w:b/>
+        </w:rPr>
+        <w:t xml:space="preserve">2 года / 1 / 4</w:t>
+      </w:r>
+      <w:r>
+        <w:t xml:space="preserve">.</w:t>
       </w:r>
     </w:p>
     <w:p>
@@ -1626,7 +1671,7 @@
         </w:numPr>
       </w:pPr>
       <w:r>
-        <w:t xml:space="preserve">Общее Собрание;</w:t>
+        <w:t xml:space="preserve">Общее собрание;</w:t>
       </w:r>
     </w:p>
     <w:p>
@@ -1669,12 +1714,206 @@
       <w:pPr>
         <w:pStyle w:val="Compact"/>
         <w:numPr>
+          <w:numId w:val="1022"/>
+          <w:ilvl w:val="1"/>
+        </w:numPr>
+      </w:pPr>
+      <w:r>
+        <w:rPr>
+          <w:b/>
+        </w:rPr>
+        <w:t xml:space="preserve">ОПЦИЯ</w:t>
+      </w:r>
+      <w:r>
+        <w:t xml:space="preserve"> </w:t>
+      </w:r>
+      <w:r>
+        <w:t xml:space="preserve">Контрольно-ревизионная комиссия</w:t>
+      </w:r>
+    </w:p>
+    <w:p>
+      <w:pPr>
+        <w:pStyle w:val="Compact"/>
+        <w:numPr>
+          <w:numId w:val="1021"/>
+          <w:ilvl w:val="0"/>
+        </w:numPr>
+      </w:pPr>
+      <w:r>
+        <w:t xml:space="preserve">По решению Общего собрания состав органов может изменяться.</w:t>
+      </w:r>
+    </w:p>
+    <w:p>
+      <w:pPr>
+        <w:pStyle w:val="Heading2"/>
+      </w:pPr>
+      <w:bookmarkStart w:id="37" w:name="общее-собрание-1"/>
+      <w:r>
+        <w:t xml:space="preserve">Общее Собрание</w:t>
+      </w:r>
+      <w:bookmarkEnd w:id="37"/>
+    </w:p>
+    <w:p>
+      <w:pPr>
+        <w:pStyle w:val="Compact"/>
+        <w:numPr>
           <w:numId w:val="1023"/>
-          <w:ilvl w:val="2"/>
-        </w:numPr>
-      </w:pPr>
-      <w:r>
-        <w:t xml:space="preserve">Ревизионная комиссия - Вариативно</w:t>
+          <w:ilvl w:val="0"/>
+        </w:numPr>
+      </w:pPr>
+      <w:r>
+        <w:t xml:space="preserve">Высшим органом Организации является Общее собрание. Решения Общего собрания являются окончательными и не могут изменяться иными органами.</w:t>
+      </w:r>
+    </w:p>
+    <w:p>
+      <w:pPr>
+        <w:pStyle w:val="Compact"/>
+        <w:numPr>
+          <w:numId w:val="1023"/>
+          <w:ilvl w:val="0"/>
+        </w:numPr>
+      </w:pPr>
+      <w:r>
+        <w:t xml:space="preserve">Общее собрание проводится в очной форме или с применением онлайн-технологий, позволяющих идентифицировать личность участника.</w:t>
+      </w:r>
+    </w:p>
+    <w:p>
+      <w:pPr>
+        <w:pStyle w:val="Compact"/>
+        <w:numPr>
+          <w:numId w:val="1023"/>
+          <w:ilvl w:val="0"/>
+        </w:numPr>
+      </w:pPr>
+      <w:r>
+        <w:t xml:space="preserve">Общее собрание должно проводится не реже 1 раза в</w:t>
+      </w:r>
+      <w:r>
+        <w:t xml:space="preserve"> </w:t>
+      </w:r>
+      <w:r>
+        <w:rPr>
+          <w:b/>
+        </w:rPr>
+        <w:t xml:space="preserve">1 год / 2 года / 3 года</w:t>
+      </w:r>
+      <w:r>
+        <w:t xml:space="preserve">, при этом за организацию должен отвечать действующий Исполком. При бездействии Исполкома в рамках Общего собрания может быть организована инициативная группа для созыва собрания.</w:t>
+      </w:r>
+    </w:p>
+    <w:p>
+      <w:pPr>
+        <w:pStyle w:val="Compact"/>
+        <w:numPr>
+          <w:numId w:val="1023"/>
+          <w:ilvl w:val="0"/>
+        </w:numPr>
+      </w:pPr>
+      <w:r>
+        <w:t xml:space="preserve">Созыв Общего собрания возможен по инициативе Исполкома, Сената или инициативной группы.</w:t>
+      </w:r>
+    </w:p>
+    <w:p>
+      <w:pPr>
+        <w:pStyle w:val="Compact"/>
+        <w:numPr>
+          <w:numId w:val="1023"/>
+          <w:ilvl w:val="0"/>
+        </w:numPr>
+      </w:pPr>
+      <w:r>
+        <w:t xml:space="preserve">О проведении Общего собрания все члены Организации должны быть уведомлены не позднее чем за 30 суток до его начала. Допускается уведомление по электронной почте. Повестка Общего собрания публикуется не позднее чем за 14 суток до заседания.</w:t>
+      </w:r>
+    </w:p>
+    <w:p>
+      <w:pPr>
+        <w:pStyle w:val="Compact"/>
+        <w:numPr>
+          <w:numId w:val="1023"/>
+          <w:ilvl w:val="0"/>
+        </w:numPr>
+      </w:pPr>
+      <w:r>
+        <w:t xml:space="preserve">Повестку Общего собрания формирует Исполком. Исполком обязан включить в повестку вопросы, о необходимости обсуждения которых на Общем собрании заявили Сенат, Рабочие группы или инициативная группа. Добавлять вопросы в повестку после публикации может только инициативная группа.</w:t>
+      </w:r>
+    </w:p>
+    <w:p>
+      <w:pPr>
+        <w:pStyle w:val="Compact"/>
+        <w:numPr>
+          <w:numId w:val="1023"/>
+          <w:ilvl w:val="0"/>
+        </w:numPr>
+      </w:pPr>
+      <w:r>
+        <w:t xml:space="preserve">Кворум для Общего собрания составляет</w:t>
+      </w:r>
+      <w:r>
+        <w:t xml:space="preserve"> </w:t>
+      </w:r>
+      <w:r>
+        <w:rPr>
+          <w:b/>
+        </w:rPr>
+        <w:t xml:space="preserve">10 % / 30 % / 50 % действительных членов Организации (либо 10% / 20% / 30% от всех членов Организации, при не принятом варианте о действительных членах)</w:t>
+      </w:r>
+      <w:r>
+        <w:t xml:space="preserve">, независимо от того, проводится ли заседание очно или онлайн. Передача права голоса не допускается.</w:t>
+      </w:r>
+    </w:p>
+    <w:p>
+      <w:pPr>
+        <w:pStyle w:val="Compact"/>
+        <w:numPr>
+          <w:numId w:val="1023"/>
+          <w:ilvl w:val="0"/>
+        </w:numPr>
+      </w:pPr>
+      <w:r>
+        <w:t xml:space="preserve">Для принятия решений, кроме описанных в пп.</w:t>
+      </w:r>
+      <w:r>
+        <w:t xml:space="preserve"> </w:t>
+      </w:r>
+      <w:hyperlink w:anchor="ref5_1">
+        <w:r>
+          <w:rPr>
+            <w:rStyle w:val="Hyperlink"/>
+          </w:rPr>
+          <w:t xml:space="preserve">5.1</w:t>
+        </w:r>
+      </w:hyperlink>
+      <w:r>
+        <w:t xml:space="preserve"> </w:t>
+      </w:r>
+      <w:r>
+        <w:t xml:space="preserve">и</w:t>
+      </w:r>
+      <w:r>
+        <w:t xml:space="preserve"> </w:t>
+      </w:r>
+      <w:hyperlink w:anchor="ref5_2">
+        <w:r>
+          <w:rPr>
+            <w:rStyle w:val="Hyperlink"/>
+          </w:rPr>
+          <w:t xml:space="preserve">5.2</w:t>
+        </w:r>
+      </w:hyperlink>
+      <w:r>
+        <w:t xml:space="preserve">, достаточно простого большинства голосов присутствующих членов Организации.</w:t>
+      </w:r>
+    </w:p>
+    <w:p>
+      <w:pPr>
+        <w:pStyle w:val="Compact"/>
+        <w:numPr>
+          <w:numId w:val="1023"/>
+          <w:ilvl w:val="0"/>
+        </w:numPr>
+      </w:pPr>
+      <w:r>
+        <w:t xml:space="preserve">К полномочиям Общего собрания относятся:</w:t>
       </w:r>
     </w:p>
     <w:p>
@@ -1682,846 +1921,1035 @@
         <w:pStyle w:val="Compact"/>
         <w:numPr>
           <w:numId w:val="1024"/>
-          <w:ilvl w:val="2"/>
-        </w:numPr>
-      </w:pPr>
-      <w:r>
-        <w:t xml:space="preserve">Коллегии - Вариативно</w:t>
+          <w:ilvl w:val="1"/>
+        </w:numPr>
+      </w:pPr>
+      <w:r>
+        <w:t xml:space="preserve">Утверждение Устава и внесение в него изменений.</w:t>
+      </w:r>
+    </w:p>
+    <w:p>
+      <w:pPr>
+        <w:pStyle w:val="Compact"/>
+        <w:numPr>
+          <w:numId w:val="1024"/>
+          <w:ilvl w:val="1"/>
+        </w:numPr>
+      </w:pPr>
+      <w:r>
+        <w:t xml:space="preserve">Выборы в состав Исполкома.</w:t>
+      </w:r>
+    </w:p>
+    <w:p>
+      <w:pPr>
+        <w:pStyle w:val="Compact"/>
+        <w:numPr>
+          <w:numId w:val="1024"/>
+          <w:ilvl w:val="1"/>
+        </w:numPr>
+      </w:pPr>
+      <w:r>
+        <w:t xml:space="preserve">Принятие и изменение нормативных документов, описывающих деятельность Организации.</w:t>
+      </w:r>
+    </w:p>
+    <w:p>
+      <w:pPr>
+        <w:pStyle w:val="Compact"/>
+        <w:numPr>
+          <w:numId w:val="1024"/>
+          <w:ilvl w:val="1"/>
+        </w:numPr>
+      </w:pPr>
+      <w:r>
+        <w:t xml:space="preserve">Отмена решений любых других органов Организации.</w:t>
+      </w:r>
+    </w:p>
+    <w:p>
+      <w:pPr>
+        <w:pStyle w:val="Compact"/>
+        <w:numPr>
+          <w:numId w:val="1024"/>
+          <w:ilvl w:val="1"/>
+        </w:numPr>
+      </w:pPr>
+      <w:r>
+        <w:t xml:space="preserve">Создание и ликвидация дополнительных органов.</w:t>
+      </w:r>
+    </w:p>
+    <w:p>
+      <w:pPr>
+        <w:pStyle w:val="Compact"/>
+        <w:numPr>
+          <w:numId w:val="1024"/>
+          <w:ilvl w:val="1"/>
+        </w:numPr>
+      </w:pPr>
+      <w:r>
+        <w:t xml:space="preserve">Утверждение Рабочих групп.</w:t>
+      </w:r>
+    </w:p>
+    <w:p>
+      <w:pPr>
+        <w:pStyle w:val="Compact"/>
+        <w:numPr>
+          <w:numId w:val="1024"/>
+          <w:ilvl w:val="1"/>
+        </w:numPr>
+      </w:pPr>
+      <w:r>
+        <w:t xml:space="preserve">Принятие любых решений касательно членских взносов.</w:t>
+      </w:r>
+    </w:p>
+    <w:p>
+      <w:pPr>
+        <w:pStyle w:val="Compact"/>
+        <w:numPr>
+          <w:numId w:val="1024"/>
+          <w:ilvl w:val="1"/>
+        </w:numPr>
+      </w:pPr>
+      <w:r>
+        <w:t xml:space="preserve">Принятие и исключение членов Организации.</w:t>
+      </w:r>
+    </w:p>
+    <w:p>
+      <w:pPr>
+        <w:pStyle w:val="Compact"/>
+        <w:numPr>
+          <w:numId w:val="1024"/>
+          <w:ilvl w:val="1"/>
+        </w:numPr>
+      </w:pPr>
+      <w:r>
+        <w:t xml:space="preserve">Делегирование своих функций и полномочий полностью или частично другим органам с правом последующего отзыва.</w:t>
+      </w:r>
+    </w:p>
+    <w:p>
+      <w:pPr>
+        <w:pStyle w:val="Compact"/>
+        <w:numPr>
+          <w:numId w:val="1024"/>
+          <w:ilvl w:val="1"/>
+        </w:numPr>
+      </w:pPr>
+      <w:r>
+        <w:t xml:space="preserve">Ликвидация Организации.</w:t>
+      </w:r>
+    </w:p>
+    <w:p>
+      <w:pPr>
+        <w:pStyle w:val="Heading2"/>
+      </w:pPr>
+      <w:bookmarkStart w:id="38" w:name="исполком"/>
+      <w:r>
+        <w:t xml:space="preserve">Исполком</w:t>
+      </w:r>
+      <w:bookmarkEnd w:id="38"/>
+    </w:p>
+    <w:p>
+      <w:pPr>
+        <w:pStyle w:val="Compact"/>
+        <w:numPr>
+          <w:numId w:val="1025"/>
+          <w:ilvl w:val="0"/>
+        </w:numPr>
+      </w:pPr>
+      <w:r>
+        <w:t xml:space="preserve">Исполнительный комитет является постоянно действующим органом, который координирует повседневную работу Организации.</w:t>
+      </w:r>
+    </w:p>
+    <w:p>
+      <w:pPr>
+        <w:pStyle w:val="Compact"/>
+        <w:numPr>
+          <w:numId w:val="1025"/>
+          <w:ilvl w:val="0"/>
+        </w:numPr>
+      </w:pPr>
+      <w:r>
+        <w:t xml:space="preserve">Работу по организации Общего собрания берёт на себя действующий Исполком. Исполком может делегировать эту обязанность соответствующей Рабочей группе или сторонней организации.</w:t>
+      </w:r>
+    </w:p>
+    <w:p>
+      <w:pPr>
+        <w:pStyle w:val="Compact"/>
+        <w:numPr>
+          <w:numId w:val="1025"/>
+          <w:ilvl w:val="0"/>
+        </w:numPr>
+      </w:pPr>
+      <w:r>
+        <w:t xml:space="preserve">Состав Исполкома избирается на</w:t>
       </w:r>
       <w:r>
         <w:t xml:space="preserve"> </w:t>
       </w:r>
       <w:r>
-        <w:t xml:space="preserve">По решению Общего Собрания список органов может изменяться.</w:t>
+        <w:rPr>
+          <w:b/>
+        </w:rPr>
+        <w:t xml:space="preserve">2 года / 4 года / 6 лет</w:t>
+      </w:r>
+      <w:r>
+        <w:t xml:space="preserve"> </w:t>
+      </w:r>
+      <w:r>
+        <w:t xml:space="preserve">Общим собранием, либо досрочно при соответствующем решении Сената, инициативной группы или невыполнении полномочий по организации Общего собрания.</w:t>
+      </w:r>
+    </w:p>
+    <w:p>
+      <w:pPr>
+        <w:pStyle w:val="Compact"/>
+        <w:numPr>
+          <w:numId w:val="1025"/>
+          <w:ilvl w:val="0"/>
+        </w:numPr>
+      </w:pPr>
+      <w:r>
+        <w:t xml:space="preserve">Каждый член Исполкома имеет право находиться в Исполкоме не более</w:t>
+      </w:r>
+      <w:r>
+        <w:t xml:space="preserve"> </w:t>
+      </w:r>
+      <w:r>
+        <w:rPr>
+          <w:b/>
+        </w:rPr>
+        <w:t xml:space="preserve">2 / 3 / 4 сроков</w:t>
+      </w:r>
+      <w:r>
+        <w:t xml:space="preserve">.</w:t>
+      </w:r>
+    </w:p>
+    <w:p>
+      <w:pPr>
+        <w:pStyle w:val="Compact"/>
+        <w:numPr>
+          <w:numId w:val="1025"/>
+          <w:ilvl w:val="0"/>
+        </w:numPr>
+      </w:pPr>
+      <w:r>
+        <w:t xml:space="preserve">Состав Исполкома определяется голосованием Учредительного собрания и изменяется голосованием Общего собрания. В состав Исполкома может входить</w:t>
+      </w:r>
+      <w:r>
+        <w:t xml:space="preserve"> </w:t>
+      </w:r>
+      <w:r>
+        <w:rPr>
+          <w:b/>
+        </w:rPr>
+        <w:t xml:space="preserve">не менее 3 / 5 / 7 и не более 10 / 12 / 15</w:t>
+      </w:r>
+      <w:r>
+        <w:t xml:space="preserve"> </w:t>
+      </w:r>
+      <w:r>
+        <w:t xml:space="preserve">членов Организации. При уменьшении числа членов Исполкома за пределы нижней границы проводится Общее собрание с целью довыборов в Исполком.</w:t>
+      </w:r>
+    </w:p>
+    <w:p>
+      <w:pPr>
+        <w:pStyle w:val="Compact"/>
+        <w:numPr>
+          <w:numId w:val="1025"/>
+          <w:ilvl w:val="0"/>
+        </w:numPr>
+      </w:pPr>
+      <w:r>
+        <w:t xml:space="preserve">Лица, которые могут представлять Организацию перед органами власти, банками и иными организациями, определяются Исполкомом. Содержание договоров, подписанных уполномоченными лицами, должно получить предварительное согласование Исполкома. Для распоряжения банковским счетом Организации достаточно подписи двух уполномоченных Исполкомом лиц.</w:t>
+      </w:r>
+    </w:p>
+    <w:p>
+      <w:pPr>
+        <w:pStyle w:val="Compact"/>
+        <w:numPr>
+          <w:numId w:val="1025"/>
+          <w:ilvl w:val="0"/>
+        </w:numPr>
+      </w:pPr>
+      <w:r>
+        <w:t xml:space="preserve">Полномочия Исполкома:</w:t>
+      </w:r>
+    </w:p>
+    <w:p>
+      <w:pPr>
+        <w:pStyle w:val="Compact"/>
+        <w:numPr>
+          <w:numId w:val="1026"/>
+          <w:ilvl w:val="1"/>
+        </w:numPr>
+      </w:pPr>
+      <w:r>
+        <w:t xml:space="preserve">Определение дат и повесток Общих собраний, оповещение о них членов Организации, либо передача этого права.</w:t>
+      </w:r>
+    </w:p>
+    <w:p>
+      <w:pPr>
+        <w:pStyle w:val="Compact"/>
+        <w:numPr>
+          <w:numId w:val="1026"/>
+          <w:ilvl w:val="1"/>
+        </w:numPr>
+      </w:pPr>
+      <w:r>
+        <w:t xml:space="preserve">Представление Организации для внешних связей и передача этого права людям, не являющимся членами Исполкома.</w:t>
+      </w:r>
+    </w:p>
+    <w:p>
+      <w:pPr>
+        <w:pStyle w:val="Compact"/>
+        <w:numPr>
+          <w:numId w:val="1026"/>
+          <w:ilvl w:val="1"/>
+        </w:numPr>
+      </w:pPr>
+      <w:r>
+        <w:t xml:space="preserve">Внесение вопросов в повестку Общего собрания, в том числе предложенных другими органами или членами Организации.</w:t>
+      </w:r>
+    </w:p>
+    <w:p>
+      <w:pPr>
+        <w:pStyle w:val="Compact"/>
+        <w:numPr>
+          <w:numId w:val="1026"/>
+          <w:ilvl w:val="1"/>
+        </w:numPr>
+      </w:pPr>
+      <w:r>
+        <w:t xml:space="preserve">Учёт состава членов Организации и своевременное принятие решений по приёму новых членов.</w:t>
+      </w:r>
+    </w:p>
+    <w:p>
+      <w:pPr>
+        <w:pStyle w:val="Compact"/>
+        <w:numPr>
+          <w:numId w:val="1026"/>
+          <w:ilvl w:val="1"/>
+        </w:numPr>
+      </w:pPr>
+      <w:r>
+        <w:t xml:space="preserve">Распоряжение денежными средствами и имуществом Организации.</w:t>
+      </w:r>
+    </w:p>
+    <w:p>
+      <w:pPr>
+        <w:pStyle w:val="Compact"/>
+        <w:numPr>
+          <w:numId w:val="1026"/>
+          <w:ilvl w:val="1"/>
+        </w:numPr>
+      </w:pPr>
+      <w:r>
+        <w:t xml:space="preserve">Составление ежегодного отчёта о деятельности Организации.</w:t>
+      </w:r>
+    </w:p>
+    <w:p>
+      <w:pPr>
+        <w:pStyle w:val="Compact"/>
+        <w:numPr>
+          <w:numId w:val="1026"/>
+          <w:ilvl w:val="1"/>
+        </w:numPr>
+      </w:pPr>
+      <w:r>
+        <w:t xml:space="preserve">Оспаривание решений Сената и Рабочих групп. При этом спорное решение должно быть рассмотрено на ближайшем Общем собрании.</w:t>
+      </w:r>
+    </w:p>
+    <w:p>
+      <w:pPr>
+        <w:pStyle w:val="Compact"/>
+        <w:numPr>
+          <w:numId w:val="1026"/>
+          <w:ilvl w:val="1"/>
+        </w:numPr>
+      </w:pPr>
+      <w:r>
+        <w:t xml:space="preserve">Инициирование процесса создания/роспуска Рабочих групп, при этом необходимо обеспечивать их временное функционирование до утверждения на Общем собрании.</w:t>
+      </w:r>
+    </w:p>
+    <w:p>
+      <w:pPr>
+        <w:pStyle w:val="Compact"/>
+        <w:numPr>
+          <w:numId w:val="1026"/>
+          <w:ilvl w:val="1"/>
+        </w:numPr>
+      </w:pPr>
+      <w:r>
+        <w:t xml:space="preserve">Делегирование своих функций и полномочий полностью или частично другим органам с правом последующего отзыва.</w:t>
       </w:r>
     </w:p>
     <w:p>
       <w:pPr>
         <w:pStyle w:val="Heading2"/>
       </w:pPr>
-      <w:bookmarkStart w:id="37" w:name="общее-собрание."/>
-      <w:r>
-        <w:t xml:space="preserve">Общее Собрание.</w:t>
-      </w:r>
-      <w:bookmarkEnd w:id="37"/>
-    </w:p>
-    <w:p>
-      <w:pPr>
-        <w:pStyle w:val="Compact"/>
-        <w:numPr>
-          <w:numId w:val="1025"/>
-          <w:ilvl w:val="0"/>
-        </w:numPr>
-      </w:pPr>
-      <w:r>
-        <w:t xml:space="preserve">Высшим органом Организации является Общее Собрание – открытое ежегодное собрание, на котором право голоса имеет каждый из членов организации. Решения Общего Собрания являются окончательными и не могут изменяться иными органами. Общее Собрание может изменить или отменить решение любого другого органа.</w:t>
-      </w:r>
-    </w:p>
-    <w:p>
-      <w:pPr>
-        <w:pStyle w:val="Compact"/>
-        <w:numPr>
-          <w:numId w:val="1025"/>
-          <w:ilvl w:val="0"/>
-        </w:numPr>
-      </w:pPr>
-      <w:r>
-        <w:t xml:space="preserve">Общее собрание проводится в очной форме или с применением онлайн-технологий, позволяющих идентифицировать личность участника.</w:t>
-      </w:r>
-    </w:p>
-    <w:p>
-      <w:pPr>
-        <w:pStyle w:val="Compact"/>
-        <w:numPr>
-          <w:numId w:val="1025"/>
-          <w:ilvl w:val="0"/>
-        </w:numPr>
-      </w:pPr>
-      <w:r>
-        <w:t xml:space="preserve">Очередное Общее Собрание должно проводится не реже раза в год, при этом за организацию должно отвечать действующий Исполком. При бездействии Исполкома в рамках Общего Собрания может быть организована Инициативная группа, включающая в свой состав не менее 10% членов организации.</w:t>
-      </w:r>
-    </w:p>
-    <w:p>
-      <w:pPr>
-        <w:pStyle w:val="Compact"/>
-        <w:numPr>
-          <w:numId w:val="1025"/>
-          <w:ilvl w:val="0"/>
-        </w:numPr>
-      </w:pPr>
-      <w:r>
-        <w:t xml:space="preserve">Внеочередной созыв Общего Собрания возможен по инициативе Исполкома или Сената. Внеочередное собрание может быть инициировано решением инициативной группы при наличии 10% подписей от количества действующих членов Организации.</w:t>
-      </w:r>
-    </w:p>
-    <w:p>
-      <w:pPr>
-        <w:pStyle w:val="Compact"/>
-        <w:numPr>
-          <w:numId w:val="1025"/>
-          <w:ilvl w:val="0"/>
-        </w:numPr>
-      </w:pPr>
-      <w:r>
-        <w:t xml:space="preserve">О проведении очередного Собрания все члены Организации должны быть уведомлены не позднее чем за 45 суток до его начала. Допускается уведомление по электронной почте. Повестка Общего Собрания публикуется не позднее чем за 21 сутки до заседания. Добавлять вопросы в повестку после публикации может только инициативная группа.</w:t>
-      </w:r>
-    </w:p>
-    <w:p>
-      <w:pPr>
-        <w:pStyle w:val="Compact"/>
-        <w:numPr>
-          <w:numId w:val="1025"/>
-          <w:ilvl w:val="0"/>
-        </w:numPr>
-      </w:pPr>
-      <w:r>
-        <w:t xml:space="preserve">Повестку Собрания формирует Исполком. Исполком обязан включить в повестку вопросы, необходимость обсуждения на Общем Собрании которые выразили Сенат, Рабочие группы или инициативная группа.</w:t>
-      </w:r>
-    </w:p>
-    <w:p>
-      <w:pPr>
-        <w:pStyle w:val="Compact"/>
-        <w:numPr>
-          <w:numId w:val="1025"/>
-          <w:ilvl w:val="0"/>
-        </w:numPr>
-      </w:pPr>
-      <w:r>
-        <w:t xml:space="preserve">Для принятия решений, кроме описанных в пп. 5.1 и 5.2, достаточно простого большинства голосов присутствующих членов организации.</w:t>
-      </w:r>
-    </w:p>
-    <w:p>
-      <w:pPr>
-        <w:pStyle w:val="Compact"/>
-        <w:numPr>
-          <w:numId w:val="1025"/>
-          <w:ilvl w:val="0"/>
-        </w:numPr>
-      </w:pPr>
-      <w:r>
-        <w:t xml:space="preserve">Общее Собрание имеет полномочия:</w:t>
-      </w:r>
-    </w:p>
-    <w:p>
-      <w:pPr>
-        <w:pStyle w:val="Compact"/>
-        <w:numPr>
-          <w:numId w:val="1026"/>
-          <w:ilvl w:val="1"/>
-        </w:numPr>
-      </w:pPr>
-      <w:r>
-        <w:t xml:space="preserve">Изменение Устава.</w:t>
-      </w:r>
-    </w:p>
-    <w:p>
-      <w:pPr>
-        <w:pStyle w:val="Compact"/>
-        <w:numPr>
-          <w:numId w:val="1026"/>
-          <w:ilvl w:val="1"/>
-        </w:numPr>
-      </w:pPr>
-      <w:r>
-        <w:t xml:space="preserve">Ликвидации Организации.</w:t>
-      </w:r>
-    </w:p>
-    <w:p>
-      <w:pPr>
-        <w:pStyle w:val="Compact"/>
-        <w:numPr>
-          <w:numId w:val="1026"/>
-          <w:ilvl w:val="1"/>
-        </w:numPr>
-      </w:pPr>
-      <w:r>
-        <w:t xml:space="preserve">Выборы в состав Исполкома.</w:t>
-      </w:r>
-    </w:p>
-    <w:p>
-      <w:pPr>
-        <w:pStyle w:val="Compact"/>
-        <w:numPr>
-          <w:numId w:val="1026"/>
-          <w:ilvl w:val="1"/>
-        </w:numPr>
-      </w:pPr>
-      <w:r>
-        <w:t xml:space="preserve">Принимать и изменять иные нормативные документы, описывающие деятельность Организации.</w:t>
-      </w:r>
-    </w:p>
-    <w:p>
-      <w:pPr>
-        <w:pStyle w:val="Compact"/>
-        <w:numPr>
-          <w:numId w:val="1026"/>
-          <w:ilvl w:val="1"/>
-        </w:numPr>
-      </w:pPr>
-      <w:r>
-        <w:t xml:space="preserve">Принимать или отменять решения любого другого органа Организации.</w:t>
-      </w:r>
-    </w:p>
-    <w:p>
-      <w:pPr>
-        <w:pStyle w:val="Compact"/>
-        <w:numPr>
-          <w:numId w:val="1026"/>
-          <w:ilvl w:val="1"/>
-        </w:numPr>
-      </w:pPr>
-      <w:r>
-        <w:t xml:space="preserve">Создания и роспуска Рабочих групп.</w:t>
-      </w:r>
-    </w:p>
-    <w:p>
-      <w:pPr>
-        <w:pStyle w:val="Compact"/>
-        <w:numPr>
-          <w:numId w:val="1026"/>
-          <w:ilvl w:val="1"/>
-        </w:numPr>
-      </w:pPr>
-      <w:r>
-        <w:t xml:space="preserve">Принятие любых решений, касательно членских взносов.</w:t>
-      </w:r>
-    </w:p>
-    <w:p>
-      <w:pPr>
-        <w:pStyle w:val="Compact"/>
-        <w:numPr>
-          <w:numId w:val="1026"/>
-          <w:ilvl w:val="1"/>
-        </w:numPr>
-      </w:pPr>
-      <w:r>
-        <w:t xml:space="preserve">Принятие в Организацию новых членов или исключение действующих.</w:t>
-      </w:r>
-    </w:p>
-    <w:p>
-      <w:pPr>
-        <w:pStyle w:val="Compact"/>
-        <w:numPr>
-          <w:numId w:val="1026"/>
-          <w:ilvl w:val="1"/>
-        </w:numPr>
-      </w:pPr>
-      <w:r>
-        <w:t xml:space="preserve">Делегировать свои функции и полномочия полностью или частично другим органам.</w:t>
+      <w:bookmarkStart w:id="39" w:name="сенат"/>
+      <w:r>
+        <w:t xml:space="preserve">Сенат</w:t>
+      </w:r>
+      <w:bookmarkEnd w:id="39"/>
+    </w:p>
+    <w:p>
+      <w:pPr>
+        <w:pStyle w:val="Compact"/>
+        <w:numPr>
+          <w:numId w:val="1027"/>
+          <w:ilvl w:val="0"/>
+        </w:numPr>
+      </w:pPr>
+      <w:r>
+        <w:t xml:space="preserve">Сенат — представительный орган региональных организаций, защищающий интересы и права членов из различных стран и регионов.</w:t>
+      </w:r>
+    </w:p>
+    <w:p>
+      <w:pPr>
+        <w:pStyle w:val="Compact"/>
+        <w:numPr>
+          <w:numId w:val="1027"/>
+          <w:ilvl w:val="0"/>
+        </w:numPr>
+      </w:pPr>
+      <w:r>
+        <w:t xml:space="preserve">В состав Сената имеют право входить представители любой региональной организации знатоков, при этом одна организация получает один голос, вне зависимости от размера и состава организации. Первый состав Сената избирается на следующем Общем собрании после учредительного.</w:t>
+      </w:r>
+    </w:p>
+    <w:p>
+      <w:pPr>
+        <w:pStyle w:val="Compact"/>
+        <w:numPr>
+          <w:numId w:val="1027"/>
+          <w:ilvl w:val="0"/>
+        </w:numPr>
+      </w:pPr>
+      <w:r>
+        <w:rPr>
+          <w:b/>
+        </w:rPr>
+        <w:t xml:space="preserve">ВАРИАНТ 1</w:t>
+      </w:r>
+      <w:r>
+        <w:t xml:space="preserve"> </w:t>
+      </w:r>
+      <w:r>
+        <w:t xml:space="preserve">Не допускается участие в Сенате региональных организаций из одной страны более чем:</w:t>
+      </w:r>
+    </w:p>
+    <w:p>
+      <w:pPr>
+        <w:pStyle w:val="Compact"/>
+        <w:numPr>
+          <w:numId w:val="1028"/>
+          <w:ilvl w:val="1"/>
+        </w:numPr>
+      </w:pPr>
+      <w:r>
+        <w:t xml:space="preserve">5 для стран, где более 1000 активных команд,</w:t>
+      </w:r>
+    </w:p>
+    <w:p>
+      <w:pPr>
+        <w:pStyle w:val="Compact"/>
+        <w:numPr>
+          <w:numId w:val="1028"/>
+          <w:ilvl w:val="1"/>
+        </w:numPr>
+      </w:pPr>
+      <w:r>
+        <w:t xml:space="preserve">3 для стран с 251 – 1000 активными командами,</w:t>
+      </w:r>
+    </w:p>
+    <w:p>
+      <w:pPr>
+        <w:pStyle w:val="Compact"/>
+        <w:numPr>
+          <w:numId w:val="1028"/>
+          <w:ilvl w:val="1"/>
+        </w:numPr>
+      </w:pPr>
+      <w:r>
+        <w:t xml:space="preserve">2 для стран с 101-250 активными командами,</w:t>
+      </w:r>
+    </w:p>
+    <w:p>
+      <w:pPr>
+        <w:pStyle w:val="Compact"/>
+        <w:numPr>
+          <w:numId w:val="1028"/>
+          <w:ilvl w:val="1"/>
+        </w:numPr>
+      </w:pPr>
+      <w:r>
+        <w:t xml:space="preserve">1 для стран с 11-100 активными командами.</w:t>
+      </w:r>
+    </w:p>
+    <w:p>
+      <w:pPr>
+        <w:pStyle w:val="Compact"/>
+        <w:numPr>
+          <w:numId w:val="1000"/>
+          <w:ilvl w:val="0"/>
+        </w:numPr>
+      </w:pPr>
+      <w:r>
+        <w:t xml:space="preserve">Страны, имеющие менее 10 активных команд, не могут быть представлены в Сенате, но могут объединиться с представителями другой страны для достижения необходимого числа активных команд.</w:t>
+      </w:r>
+    </w:p>
+    <w:p>
+      <w:pPr>
+        <w:pStyle w:val="Compact"/>
+        <w:numPr>
+          <w:numId w:val="1027"/>
+          <w:ilvl w:val="0"/>
+        </w:numPr>
+      </w:pPr>
+      <w:r>
+        <w:t xml:space="preserve">Региональные организации, представляющие интересы сразу нескольких стран, считаются по сумме представителей из этих стран за вычетом количества мест, уже занятых региональными организациями стран. В случае споров за место приоритет получает региональная организация, представляющая конкретную страну.</w:t>
+      </w:r>
+    </w:p>
+    <w:p>
+      <w:pPr>
+        <w:pStyle w:val="Compact"/>
+        <w:numPr>
+          <w:numId w:val="1027"/>
+          <w:ilvl w:val="0"/>
+        </w:numPr>
+      </w:pPr>
+      <w:r>
+        <w:t xml:space="preserve">Организации, имеющие представительство в Сенате, определяется Общим собранием, при этом места распределяются в порядке:</w:t>
+      </w:r>
+    </w:p>
+    <w:p>
+      <w:pPr>
+        <w:pStyle w:val="Compact"/>
+        <w:numPr>
+          <w:numId w:val="1029"/>
+          <w:ilvl w:val="1"/>
+        </w:numPr>
+      </w:pPr>
+      <w:r>
+        <w:t xml:space="preserve">приоритетное право представительства обеспечивается для «головной» национальной федерации, проводящей чемпионат страны, либо оргкомитета чемпионата страны, при отсутствии такой организации.</w:t>
+      </w:r>
+    </w:p>
+    <w:p>
+      <w:pPr>
+        <w:pStyle w:val="Compact"/>
+        <w:numPr>
+          <w:numId w:val="1029"/>
+          <w:ilvl w:val="1"/>
+        </w:numPr>
+      </w:pPr>
+      <w:r>
+        <w:t xml:space="preserve">далее право представительства получает студенческая организация, проводящая студенческий чемпионат страны, или оргкомитет этого чемпионата при условии, что он не проводится организацией, упомянутой в одном из предыдущих пунктов.</w:t>
+      </w:r>
+    </w:p>
+    <w:p>
+      <w:pPr>
+        <w:pStyle w:val="Compact"/>
+        <w:numPr>
+          <w:numId w:val="1029"/>
+          <w:ilvl w:val="1"/>
+        </w:numPr>
+      </w:pPr>
+      <w:r>
+        <w:t xml:space="preserve">право на представление в Сенате получает оргкомитет школьного чемпионата страны, при условии, что он не проводится организацией, упомянутой в одном из предыдущих пунктов.</w:t>
+      </w:r>
+    </w:p>
+    <w:p>
+      <w:pPr>
+        <w:pStyle w:val="Compact"/>
+        <w:numPr>
+          <w:numId w:val="1029"/>
+          <w:ilvl w:val="1"/>
+        </w:numPr>
+      </w:pPr>
+      <w:r>
+        <w:t xml:space="preserve">Далее места распределяются между региональными организациями, пожелавшими быть представленными в Сенате, но не попадающими под предыдущие пункты.</w:t>
+      </w:r>
+    </w:p>
+    <w:p>
+      <w:pPr>
+        <w:pStyle w:val="Compact"/>
+        <w:numPr>
+          <w:numId w:val="1029"/>
+          <w:ilvl w:val="1"/>
+        </w:numPr>
+      </w:pPr>
+      <w:r>
+        <w:t xml:space="preserve">При отсутствии соответствующих организаций сенаторы могут быть избраны на Общем собрании представителями страны, желающей получить место в Сенате и попадающей под условия из п. 4.4.3.</w:t>
+      </w:r>
+    </w:p>
+    <w:p>
+      <w:pPr>
+        <w:pStyle w:val="Compact"/>
+        <w:numPr>
+          <w:numId w:val="1000"/>
+          <w:ilvl w:val="0"/>
+        </w:numPr>
+      </w:pPr>
+      <w:r>
+        <w:t xml:space="preserve">В случае возникновения спора за участие в Сенате может проводиться голосование между представителями стран. При этом голосование организовывается Исполкомом.</w:t>
+      </w:r>
+      <w:r>
+        <w:t xml:space="preserve"> </w:t>
+      </w:r>
+      <w:r>
+        <w:rPr>
+          <w:b/>
+        </w:rPr>
+        <w:t xml:space="preserve">ВАРИАНТ 1</w:t>
+      </w:r>
+    </w:p>
+    <w:p>
+      <w:pPr>
+        <w:pStyle w:val="Compact"/>
+        <w:numPr>
+          <w:numId w:val="1027"/>
+          <w:ilvl w:val="0"/>
+        </w:numPr>
+      </w:pPr>
+      <w:r>
+        <w:rPr>
+          <w:b/>
+        </w:rPr>
+        <w:t xml:space="preserve">ВАРИАНТ 2</w:t>
+      </w:r>
+      <w:r>
+        <w:t xml:space="preserve"> </w:t>
+      </w:r>
+      <w:r>
+        <w:t xml:space="preserve">В состав Сената входят постоянные и дополнительные представители государства, в составе Сената они обладают равными правами. Представители не обязаны быть членами Организации.</w:t>
+      </w:r>
+    </w:p>
+    <w:p>
+      <w:pPr>
+        <w:pStyle w:val="Compact"/>
+        <w:numPr>
+          <w:numId w:val="1027"/>
+          <w:ilvl w:val="0"/>
+        </w:numPr>
+      </w:pPr>
+      <w:r>
+        <w:t xml:space="preserve">Государство представлено в Организации, если в нём имеется региональное отделение Организации или если его резидент является участником последнего на данный момент Общего собрания. Каждое представленное в Организации государство имеет право делегировать в Сенат одного постоянного представителя.</w:t>
+      </w:r>
+    </w:p>
+    <w:p>
+      <w:pPr>
+        <w:pStyle w:val="Compact"/>
+        <w:numPr>
+          <w:numId w:val="1027"/>
+          <w:ilvl w:val="0"/>
+        </w:numPr>
+      </w:pPr>
+      <w:r>
+        <w:t xml:space="preserve">По итогам каждого Общего собрания в Сенат могут войти дополнительные представители от государств, наиболее представленных на Общем собрании, общим числом не более девяти.</w:t>
+      </w:r>
+      <w:r>
+        <w:t xml:space="preserve"> </w:t>
+      </w:r>
+      <w:r>
+        <w:rPr>
+          <w:b/>
+        </w:rPr>
+        <w:t xml:space="preserve">ВАРИАНТ 2</w:t>
+      </w:r>
+    </w:p>
+    <w:p>
+      <w:pPr>
+        <w:pStyle w:val="Compact"/>
+        <w:numPr>
+          <w:numId w:val="1027"/>
+          <w:ilvl w:val="0"/>
+        </w:numPr>
+      </w:pPr>
+      <w:r>
+        <w:rPr>
+          <w:b/>
+        </w:rPr>
+        <w:t xml:space="preserve">ВАРИАНТ 3</w:t>
+      </w:r>
+      <w:r>
+        <w:t xml:space="preserve"> </w:t>
+      </w:r>
+      <w:r>
+        <w:t xml:space="preserve">В состав Сената могут войти любые представители национальных организаций государств, а также оргкомитеты турниров, которые являются национальными чемпионатами (любого возрастного уровня). При наличии двух конкурирующих организаций, обе имеют право быть представлены в Сенате, при соответствующем решении Общего собрания.</w:t>
+      </w:r>
+      <w:r>
+        <w:t xml:space="preserve"> </w:t>
+      </w:r>
+      <w:r>
+        <w:rPr>
+          <w:b/>
+        </w:rPr>
+        <w:t xml:space="preserve">ВАРИАНТ 3</w:t>
+      </w:r>
+    </w:p>
+    <w:p>
+      <w:pPr>
+        <w:pStyle w:val="Compact"/>
+        <w:numPr>
+          <w:numId w:val="1027"/>
+          <w:ilvl w:val="0"/>
+        </w:numPr>
+      </w:pPr>
+      <w:r>
+        <w:t xml:space="preserve">Все решения о личности, представляющей федерацию в Сенате, принимаются самой избранной организацией или избранным оргкомитетом. При этом представитель может меняться между собраниями Сената. Представитель организации не может являться членом Исполкома.</w:t>
+      </w:r>
+    </w:p>
+    <w:p>
+      <w:pPr>
+        <w:pStyle w:val="Compact"/>
+        <w:numPr>
+          <w:numId w:val="1027"/>
+          <w:ilvl w:val="0"/>
+        </w:numPr>
+      </w:pPr>
+      <w:r>
+        <w:t xml:space="preserve">Требования к организациям, имеющим право представительства в Сенате, и порядок их определения могут изменяться Общим собранием.</w:t>
+      </w:r>
+    </w:p>
+    <w:p>
+      <w:pPr>
+        <w:pStyle w:val="Compact"/>
+        <w:numPr>
+          <w:numId w:val="1027"/>
+          <w:ilvl w:val="0"/>
+        </w:numPr>
+      </w:pPr>
+      <w:r>
+        <w:t xml:space="preserve">Желание о вхождении своего представителя в Сенат любая организация должна подать не позднее чем за 30 календарных дней до ближайшего Общего собрания. После этого Исполком проверяет возможность предоставления места для этой организации и организует необходимые голосования Общего собрания. Первое — о допуске организации в Сенат. Второе — в случае ситуации выбора между претендующими организациями.</w:t>
+      </w:r>
+    </w:p>
+    <w:p>
+      <w:pPr>
+        <w:pStyle w:val="Compact"/>
+        <w:numPr>
+          <w:numId w:val="1027"/>
+          <w:ilvl w:val="0"/>
+        </w:numPr>
+      </w:pPr>
+      <w:r>
+        <w:t xml:space="preserve">Каждая организация-член Сената имеет право:</w:t>
+      </w:r>
+    </w:p>
+    <w:p>
+      <w:pPr>
+        <w:pStyle w:val="Compact"/>
+        <w:numPr>
+          <w:numId w:val="1030"/>
+          <w:ilvl w:val="1"/>
+        </w:numPr>
+      </w:pPr>
+      <w:r>
+        <w:t xml:space="preserve">Инициировать обсуждение вопроса в Сенате.</w:t>
+      </w:r>
+    </w:p>
+    <w:p>
+      <w:pPr>
+        <w:pStyle w:val="Compact"/>
+        <w:numPr>
+          <w:numId w:val="1030"/>
+          <w:ilvl w:val="1"/>
+        </w:numPr>
+      </w:pPr>
+      <w:r>
+        <w:t xml:space="preserve">Менять представителя.</w:t>
+      </w:r>
+    </w:p>
+    <w:p>
+      <w:pPr>
+        <w:pStyle w:val="Compact"/>
+        <w:numPr>
+          <w:numId w:val="1030"/>
+          <w:ilvl w:val="1"/>
+        </w:numPr>
+      </w:pPr>
+      <w:r>
+        <w:t xml:space="preserve">Голосовать внутри Сената по обсуждаемым вопросам. При этом любое решение принимается при наличии простого большинства участников голосования.</w:t>
+      </w:r>
+    </w:p>
+    <w:p>
+      <w:pPr>
+        <w:pStyle w:val="Compact"/>
+        <w:numPr>
+          <w:numId w:val="1027"/>
+          <w:ilvl w:val="0"/>
+        </w:numPr>
+      </w:pPr>
+      <w:r>
+        <w:t xml:space="preserve">Каждая организация-член Сената обязана определять представителя на собрания Сената. Если организация игнорирует участие в 5 и более собраниях Сената, поднимается вопрос о её исключении из Сената.</w:t>
+      </w:r>
+    </w:p>
+    <w:p>
+      <w:pPr>
+        <w:pStyle w:val="Compact"/>
+        <w:numPr>
+          <w:numId w:val="1027"/>
+          <w:ilvl w:val="0"/>
+        </w:numPr>
+      </w:pPr>
+      <w:r>
+        <w:t xml:space="preserve">Сенат имеет полномочия:</w:t>
+      </w:r>
+    </w:p>
+    <w:p>
+      <w:pPr>
+        <w:pStyle w:val="Compact"/>
+        <w:numPr>
+          <w:numId w:val="1031"/>
+          <w:ilvl w:val="1"/>
+        </w:numPr>
+      </w:pPr>
+      <w:r>
+        <w:t xml:space="preserve">Созыв Общего собрания, при наборе</w:t>
+      </w:r>
+      <w:r>
+        <w:t xml:space="preserve"> </w:t>
+      </w:r>
+      <w:r>
+        <w:rPr>
+          <w:b/>
+        </w:rPr>
+        <w:t xml:space="preserve">½ / ⅔ / ¾</w:t>
+      </w:r>
+      <w:r>
+        <w:t xml:space="preserve"> </w:t>
+      </w:r>
+      <w:r>
+        <w:t xml:space="preserve">голосов Сената.</w:t>
+      </w:r>
+    </w:p>
+    <w:p>
+      <w:pPr>
+        <w:pStyle w:val="Compact"/>
+        <w:numPr>
+          <w:numId w:val="1031"/>
+          <w:ilvl w:val="1"/>
+        </w:numPr>
+      </w:pPr>
+      <w:r>
+        <w:t xml:space="preserve">Инициация процесса внеочередных выборов Исполкома. Только при наборе</w:t>
+      </w:r>
+      <w:r>
+        <w:t xml:space="preserve"> </w:t>
+      </w:r>
+      <w:r>
+        <w:rPr>
+          <w:b/>
+        </w:rPr>
+        <w:t xml:space="preserve">½ / ⅔ / ¾</w:t>
+      </w:r>
+      <w:r>
+        <w:t xml:space="preserve"> </w:t>
+      </w:r>
+      <w:r>
+        <w:t xml:space="preserve">голосов Сената. В таком случае на ближайшем Общем собрании должны быть проведены перевыборы Исполкома.</w:t>
+      </w:r>
+    </w:p>
+    <w:p>
+      <w:pPr>
+        <w:pStyle w:val="Compact"/>
+        <w:numPr>
+          <w:numId w:val="1031"/>
+          <w:ilvl w:val="1"/>
+        </w:numPr>
+      </w:pPr>
+      <w:r>
+        <w:t xml:space="preserve">Добавление вопросов в повестку Общего собрания, в том числе предложенных другими органами или членами Организации.</w:t>
+      </w:r>
+    </w:p>
+    <w:p>
+      <w:pPr>
+        <w:pStyle w:val="Compact"/>
+        <w:numPr>
+          <w:numId w:val="1031"/>
+          <w:ilvl w:val="1"/>
+        </w:numPr>
+      </w:pPr>
+      <w:r>
+        <w:t xml:space="preserve">Создание ежегодного отчёта о деятельности Сената.</w:t>
+      </w:r>
+    </w:p>
+    <w:p>
+      <w:pPr>
+        <w:pStyle w:val="Compact"/>
+        <w:numPr>
+          <w:numId w:val="1031"/>
+          <w:ilvl w:val="1"/>
+        </w:numPr>
+      </w:pPr>
+      <w:r>
+        <w:t xml:space="preserve">Оспаривание решений Исполкома и Рабочих групп. При этом спорное решение должно быть рассмотрено на ближайшем Общем собрании.</w:t>
+      </w:r>
+    </w:p>
+    <w:p>
+      <w:pPr>
+        <w:pStyle w:val="Compact"/>
+        <w:numPr>
+          <w:numId w:val="1031"/>
+          <w:ilvl w:val="1"/>
+        </w:numPr>
+      </w:pPr>
+      <w:r>
+        <w:t xml:space="preserve">Инициирование процесса создания/роспуска Рабочих групп, при этом необходимо обеспечивать их временное функционирование до утверждения на Общем собрании;</w:t>
+      </w:r>
+    </w:p>
+    <w:p>
+      <w:pPr>
+        <w:pStyle w:val="Compact"/>
+        <w:numPr>
+          <w:numId w:val="1031"/>
+          <w:ilvl w:val="1"/>
+        </w:numPr>
+      </w:pPr>
+      <w:r>
+        <w:t xml:space="preserve">Делегирование своих функций и полномочий полностью или частично другим органам с правом последующего отзыва.</w:t>
       </w:r>
     </w:p>
     <w:p>
       <w:pPr>
         <w:pStyle w:val="Heading2"/>
       </w:pPr>
-      <w:bookmarkStart w:id="38" w:name="исполком."/>
-      <w:r>
-        <w:t xml:space="preserve">Исполком.</w:t>
-      </w:r>
-      <w:bookmarkEnd w:id="38"/>
-    </w:p>
-    <w:p>
-      <w:pPr>
-        <w:pStyle w:val="Compact"/>
-        <w:numPr>
-          <w:numId w:val="1027"/>
-          <w:ilvl w:val="0"/>
-        </w:numPr>
-      </w:pPr>
-      <w:r>
-        <w:t xml:space="preserve">Исполнительный комитет является постоянно действующим органом, который координирует повседневную работу организации.</w:t>
-      </w:r>
-    </w:p>
-    <w:p>
-      <w:pPr>
-        <w:pStyle w:val="Compact"/>
-        <w:numPr>
-          <w:numId w:val="1027"/>
-          <w:ilvl w:val="0"/>
-        </w:numPr>
-      </w:pPr>
-      <w:r>
-        <w:t xml:space="preserve">Работу по организации общего собрания берёт на себя действующий Исполком. Правление может делегировать эту обязанность соответствующей рабочей группе или сторонней организации. Исполнитель принимает решение о формате (онлайн/офлайн/комбинированный).</w:t>
-      </w:r>
-    </w:p>
-    <w:p>
-      <w:pPr>
-        <w:pStyle w:val="Compact"/>
-        <w:numPr>
-          <w:numId w:val="1027"/>
-          <w:ilvl w:val="0"/>
-        </w:numPr>
-      </w:pPr>
-      <w:r>
-        <w:t xml:space="preserve">Состав Исполкома избирается раз в четыре года общим собранием индивидуальных членов, либо досрочно при соответствующем решении Сената, инициативной группы или невыполении полномочий по организации Общего Собрания.</w:t>
-      </w:r>
-    </w:p>
-    <w:p>
-      <w:pPr>
-        <w:pStyle w:val="Compact"/>
-        <w:numPr>
-          <w:numId w:val="1027"/>
-          <w:ilvl w:val="0"/>
-        </w:numPr>
-      </w:pPr>
-      <w:r>
-        <w:t xml:space="preserve">Каждый член правления имеет право находиться в правлении не более трёх сроков (12 лет). При этом он может занимать различные должности.</w:t>
-      </w:r>
-    </w:p>
-    <w:p>
-      <w:pPr>
-        <w:pStyle w:val="Compact"/>
-        <w:numPr>
-          <w:numId w:val="1027"/>
-          <w:ilvl w:val="0"/>
-        </w:numPr>
-      </w:pPr>
-      <w:r>
-        <w:t xml:space="preserve">Состав Исполкома определяется голосованием Учредительного собрания и изменяется голосованием Собрания членов Организации. В состав Исполкома может входить не менее трёх и не более пятнадцати членов Организации. При уменьшении числа членов Исполкома за пределы нижней границы проводится внеочередное Собрание с целью довыборов в Исполком.</w:t>
-      </w:r>
-    </w:p>
-    <w:p>
-      <w:pPr>
-        <w:pStyle w:val="Compact"/>
-        <w:numPr>
-          <w:numId w:val="1027"/>
-          <w:ilvl w:val="0"/>
-        </w:numPr>
-      </w:pPr>
-      <w:r>
-        <w:t xml:space="preserve">В составе Исполкома могут быть выбраны несколько человек, имеющих право подписывать договоры от имени организации и представлять организацию перед органами власти, банками и иными организациями. Содержание договоров при этом должно получить предварительное согласование исполнительного комитета. Исполнительный комитет также может делегировать указанные права другим лицам, сохраняя контроль за содержанием договоров.</w:t>
-      </w:r>
-    </w:p>
-    <w:p>
-      <w:pPr>
-        <w:pStyle w:val="Compact"/>
-        <w:numPr>
-          <w:numId w:val="1027"/>
-          <w:ilvl w:val="0"/>
-        </w:numPr>
-      </w:pPr>
-      <w:r>
-        <w:t xml:space="preserve">Полномочия исполкома:</w:t>
-      </w:r>
-    </w:p>
-    <w:p>
-      <w:pPr>
-        <w:pStyle w:val="Compact"/>
-        <w:numPr>
-          <w:numId w:val="1028"/>
-          <w:ilvl w:val="1"/>
-        </w:numPr>
-      </w:pPr>
-      <w:r>
-        <w:t xml:space="preserve">Определение дат и повесток Общих Собраний, оповещение о них членов организации.</w:t>
-      </w:r>
-    </w:p>
-    <w:p>
-      <w:pPr>
-        <w:pStyle w:val="Compact"/>
-        <w:numPr>
-          <w:numId w:val="1028"/>
-          <w:ilvl w:val="1"/>
-        </w:numPr>
-      </w:pPr>
-      <w:r>
-        <w:t xml:space="preserve">представлять организацию для внешних связей и передавать это право людям, не являющимся членами правления.</w:t>
-      </w:r>
-    </w:p>
-    <w:p>
-      <w:pPr>
-        <w:pStyle w:val="Compact"/>
-        <w:numPr>
-          <w:numId w:val="1028"/>
-          <w:ilvl w:val="1"/>
-        </w:numPr>
-      </w:pPr>
-      <w:r>
-        <w:t xml:space="preserve">Добавление вопросов в повестку Общего Собрания. В том числе, предложенных другими органами или членами организации.</w:t>
-      </w:r>
-    </w:p>
-    <w:p>
-      <w:pPr>
-        <w:pStyle w:val="Compact"/>
-        <w:numPr>
-          <w:numId w:val="1028"/>
-          <w:ilvl w:val="1"/>
-        </w:numPr>
-      </w:pPr>
-      <w:r>
-        <w:t xml:space="preserve">В периоды между общими собраниями может проводить онлайн-опросы членов организации по тем или иным вопросам.</w:t>
-      </w:r>
-    </w:p>
-    <w:p>
-      <w:pPr>
-        <w:pStyle w:val="Compact"/>
-        <w:numPr>
-          <w:numId w:val="1028"/>
-          <w:ilvl w:val="1"/>
-        </w:numPr>
-      </w:pPr>
-      <w:r>
-        <w:t xml:space="preserve">Учёт состава членов Организации и своевременное принятие решений по приёму новых членов.</w:t>
-      </w:r>
-    </w:p>
-    <w:p>
-      <w:pPr>
-        <w:pStyle w:val="Compact"/>
-        <w:numPr>
-          <w:numId w:val="1028"/>
-          <w:ilvl w:val="1"/>
-        </w:numPr>
-      </w:pPr>
-      <w:r>
-        <w:t xml:space="preserve">Распоряжение денежными средствами и имуществом организации.</w:t>
-      </w:r>
-    </w:p>
-    <w:p>
-      <w:pPr>
-        <w:pStyle w:val="Compact"/>
-        <w:numPr>
-          <w:numId w:val="1028"/>
-          <w:ilvl w:val="1"/>
-        </w:numPr>
-      </w:pPr>
-      <w:r>
-        <w:t xml:space="preserve">Ежегодный отчёт о деятельности Организации.</w:t>
-      </w:r>
-    </w:p>
-    <w:p>
-      <w:pPr>
-        <w:pStyle w:val="Compact"/>
-        <w:numPr>
-          <w:numId w:val="1028"/>
-          <w:ilvl w:val="1"/>
-        </w:numPr>
-      </w:pPr>
-      <w:r>
-        <w:t xml:space="preserve">Оспаривание решений Сената и Рабочих групп. При этом спорное решение должно быть рассмотрено на ближайшем Общем Собрании.</w:t>
-      </w:r>
-    </w:p>
-    <w:p>
-      <w:pPr>
-        <w:pStyle w:val="Compact"/>
-        <w:numPr>
-          <w:numId w:val="1028"/>
-          <w:ilvl w:val="1"/>
-        </w:numPr>
-      </w:pPr>
-      <w:r>
-        <w:t xml:space="preserve">Инициировать создание/роспуск рабочих групп, при этом обеспечивать их временное функционирование до утверждения на общем собрании;</w:t>
-      </w:r>
-    </w:p>
-    <w:p>
-      <w:pPr>
-        <w:pStyle w:val="Compact"/>
-        <w:numPr>
-          <w:numId w:val="1028"/>
-          <w:ilvl w:val="1"/>
-        </w:numPr>
-      </w:pPr>
-      <w:r>
-        <w:t xml:space="preserve">Делегирование своих полномочий другим Органов.</w:t>
+      <w:bookmarkStart w:id="40" w:name="рабочие-группы-1"/>
+      <w:r>
+        <w:t xml:space="preserve">Рабочие группы</w:t>
+      </w:r>
+      <w:bookmarkEnd w:id="40"/>
+    </w:p>
+    <w:p>
+      <w:pPr>
+        <w:pStyle w:val="Compact"/>
+        <w:numPr>
+          <w:numId w:val="1032"/>
+          <w:ilvl w:val="0"/>
+        </w:numPr>
+      </w:pPr>
+      <w:r>
+        <w:t xml:space="preserve">Рабочие группы являются органами, созданными для реализации конкретных направлений деятельности Организации. Рабочие группы могут быть постоянно действующими или временными.</w:t>
+      </w:r>
+    </w:p>
+    <w:p>
+      <w:pPr>
+        <w:pStyle w:val="Compact"/>
+        <w:numPr>
+          <w:numId w:val="1032"/>
+          <w:ilvl w:val="0"/>
+        </w:numPr>
+      </w:pPr>
+      <w:r>
+        <w:t xml:space="preserve">Рабочие группы создаются по инициативе Исполкома или Сената, при этом каждый из органов имеет право оспорить решение другого. В случае расхождения в решении Рабочая группа не может начать свою деятельность даже в ограниченном режиме до Общего собрания.</w:t>
+      </w:r>
+    </w:p>
+    <w:p>
+      <w:pPr>
+        <w:pStyle w:val="Compact"/>
+        <w:numPr>
+          <w:numId w:val="1032"/>
+          <w:ilvl w:val="0"/>
+        </w:numPr>
+      </w:pPr>
+      <w:r>
+        <w:t xml:space="preserve">Полномочия, количество участников и срок полномочий Рабочей группы описываются и согласовываются отдельно, при этом деятельность начинается с момента создания, но регламент должен быть утверждён на Общем собрании, до тех пор возможно лишь ограниченное функционирование с утверждением решений Исполкомом и Сенатом.</w:t>
+      </w:r>
+    </w:p>
+    <w:p>
+      <w:pPr>
+        <w:pStyle w:val="Compact"/>
+        <w:numPr>
+          <w:numId w:val="1032"/>
+          <w:ilvl w:val="0"/>
+        </w:numPr>
+      </w:pPr>
+      <w:r>
+        <w:t xml:space="preserve">Состав Рабочей группы формируется Исполкомом или Сенатом при условии утверждения вторым из этих органов. В случае расхождения в решении состав должен быть утверждён на следующем Общем собрании. До тех пор Рабочая группа функционирует в ограниченном режиме.</w:t>
+      </w:r>
+    </w:p>
+    <w:p>
+      <w:pPr>
+        <w:pStyle w:val="Compact"/>
+        <w:numPr>
+          <w:numId w:val="1032"/>
+          <w:ilvl w:val="0"/>
+        </w:numPr>
+      </w:pPr>
+      <w:r>
+        <w:t xml:space="preserve">К работе в Рабочей группе могут привлекаться сторонние эксперты, в том числе не являющиеся членами Организации, при этом они не имеют права голоса.</w:t>
+      </w:r>
+    </w:p>
+    <w:p>
+      <w:pPr>
+        <w:pStyle w:val="Compact"/>
+        <w:numPr>
+          <w:numId w:val="1032"/>
+          <w:ilvl w:val="0"/>
+        </w:numPr>
+      </w:pPr>
+      <w:r>
+        <w:t xml:space="preserve">Возможно совмещение членства в Рабочей группе с членством в Сенате или Исполкоме. В состав Рабочей группы могут входить также лица, не являющиеся членами Организации.</w:t>
+      </w:r>
+    </w:p>
+    <w:p>
+      <w:pPr>
+        <w:pStyle w:val="Compact"/>
+        <w:numPr>
+          <w:numId w:val="1032"/>
+          <w:ilvl w:val="0"/>
+        </w:numPr>
+      </w:pPr>
+      <w:r>
+        <w:t xml:space="preserve">Каждая Рабочая группа имеет право инициации обсуждения в Сенате или в Исполкоме, если вопрос выходит за рамки полномочий Рабочей группы.</w:t>
+      </w:r>
+    </w:p>
+    <w:p>
+      <w:pPr>
+        <w:pStyle w:val="Compact"/>
+        <w:numPr>
+          <w:numId w:val="1032"/>
+          <w:ilvl w:val="0"/>
+        </w:numPr>
+      </w:pPr>
+      <w:r>
+        <w:rPr>
+          <w:b/>
+        </w:rPr>
+        <w:t xml:space="preserve">ОПЦИЯ</w:t>
+      </w:r>
+      <w:r>
+        <w:t xml:space="preserve"> </w:t>
+      </w:r>
+      <w:r>
+        <w:t xml:space="preserve">В случае, если Рабочая группа расследует какое-либо нарушение, решение о наказании по нему должен принимать другой орган.</w:t>
       </w:r>
     </w:p>
     <w:p>
       <w:pPr>
         <w:pStyle w:val="Heading2"/>
       </w:pPr>
-      <w:bookmarkStart w:id="39" w:name="сенат."/>
-      <w:r>
-        <w:t xml:space="preserve">Сенат.</w:t>
-      </w:r>
-      <w:bookmarkEnd w:id="39"/>
-    </w:p>
-    <w:p>
-      <w:pPr>
-        <w:pStyle w:val="Compact"/>
-        <w:numPr>
-          <w:numId w:val="1029"/>
-          <w:ilvl w:val="0"/>
-        </w:numPr>
-      </w:pPr>
-      <w:r>
-        <w:t xml:space="preserve">Сенат - представительный орган региональных организаций, защищающий интересы и права членов из различных стран и регионов.</w:t>
-      </w:r>
-    </w:p>
-    <w:p>
-      <w:pPr>
-        <w:pStyle w:val="Compact"/>
-        <w:numPr>
-          <w:numId w:val="1029"/>
-          <w:ilvl w:val="0"/>
-        </w:numPr>
-      </w:pPr>
-      <w:r>
-        <w:t xml:space="preserve">В состав Сената имеют право входить по желанию представители любой региональной организации знатоков, при этом одна организация получает 1 голос, вне зависимости от размера организации.</w:t>
-      </w:r>
-    </w:p>
-    <w:p>
-      <w:pPr>
-        <w:pStyle w:val="Compact"/>
-        <w:numPr>
-          <w:numId w:val="1029"/>
-          <w:ilvl w:val="0"/>
-        </w:numPr>
-      </w:pPr>
-      <w:r>
-        <w:t xml:space="preserve">Не допускается участие в Сенате региональных организаций из одной страны более чем:</w:t>
-      </w:r>
-    </w:p>
-    <w:p>
-      <w:pPr>
-        <w:pStyle w:val="Compact"/>
-        <w:numPr>
-          <w:numId w:val="1030"/>
-          <w:ilvl w:val="1"/>
-        </w:numPr>
-      </w:pPr>
-      <w:r>
-        <w:t xml:space="preserve">5 для стран, где более 1000 активных команд,</w:t>
-      </w:r>
-    </w:p>
-    <w:p>
-      <w:pPr>
-        <w:pStyle w:val="Compact"/>
-        <w:numPr>
-          <w:numId w:val="1030"/>
-          <w:ilvl w:val="1"/>
-        </w:numPr>
-      </w:pPr>
-      <w:r>
-        <w:t xml:space="preserve">3 для стран с 251 – 1000 активными командами,</w:t>
-      </w:r>
-    </w:p>
-    <w:p>
-      <w:pPr>
-        <w:pStyle w:val="Compact"/>
-        <w:numPr>
-          <w:numId w:val="1030"/>
-          <w:ilvl w:val="1"/>
-        </w:numPr>
-      </w:pPr>
-      <w:r>
-        <w:t xml:space="preserve">2 для стран с 101-250 активными командами,</w:t>
-      </w:r>
-    </w:p>
-    <w:p>
-      <w:pPr>
-        <w:pStyle w:val="Compact"/>
-        <w:numPr>
-          <w:numId w:val="1030"/>
-          <w:ilvl w:val="1"/>
-        </w:numPr>
-      </w:pPr>
-      <w:r>
-        <w:t xml:space="preserve">1 для стран с 11-100 активными командами.</w:t>
-      </w:r>
-    </w:p>
-    <w:p>
-      <w:pPr>
-        <w:numPr>
-          <w:numId w:val="1000"/>
-          <w:ilvl w:val="0"/>
-        </w:numPr>
-      </w:pPr>
-      <w:r>
-        <w:t xml:space="preserve">Страны, имеющие менее 10 активных команд не могут быть представлены в Сенате, но могут объединиться с представителями другой страны, для достижения необходимого числа активных команд.</w:t>
-      </w:r>
-    </w:p>
-    <w:p>
-      <w:pPr>
-        <w:numPr>
-          <w:numId w:val="1000"/>
-          <w:ilvl w:val="0"/>
-        </w:numPr>
-      </w:pPr>
-      <w:r>
-        <w:t xml:space="preserve">Региональные организации, представляющие интересы сразу нескольких стран считаются по сумме представителей из этих стран, минус количество уже занятых мест региональными организациями стран. В случае споров за место приоритет получает региональная организация представляющая конкретную страну.</w:t>
-      </w:r>
-    </w:p>
-    <w:p>
-      <w:pPr>
-        <w:pStyle w:val="BlockText"/>
-        <w:numPr>
-          <w:numId w:val="1000"/>
-          <w:ilvl w:val="0"/>
-        </w:numPr>
-      </w:pPr>
-      <w:r>
-        <w:t xml:space="preserve">(пояснение. Например, есть</w:t>
+      <w:bookmarkStart w:id="41" w:name="опция-контрольно-ревизионная-комиссия"/>
+      <w:r>
+        <w:rPr>
+          <w:b/>
+        </w:rPr>
+        <w:t xml:space="preserve">ОПЦИЯ</w:t>
       </w:r>
       <w:r>
         <w:t xml:space="preserve"> </w:t>
       </w:r>
       <w:r>
-        <w:t xml:space="preserve">“</w:t>
-      </w:r>
-      <w:r>
-        <w:t xml:space="preserve">Островная организация</w:t>
-      </w:r>
-      <w:r>
-        <w:t xml:space="preserve">”</w:t>
-      </w:r>
-      <w:r>
-        <w:t xml:space="preserve">, включающая в себя 3 страны: Коста-Рика, Куба и Тринидад и Тобаго. 11 команд из Коста-Рики, 90 из Кубы и 2 из Тринидада и Тобаго. У Коста-Рики есть организация в Сенате. От Кубы и ТиТ - нет. Если посчитать сумму 11+90+2, то это больше 100 активных команд. Значит есть место на 2 организации, но уже 1 организация есть (костариканская). Значит остаётся одно место на эти три страны. И организация может получить место в Сенате. При этом у Коста-Рики у которой 11 активных команд, по сути два представителя в Сенате. И это фича. Теперь представим, что у Кубы появилась своя организация.</w:t>
-      </w:r>
-      <w:r>
-        <w:t xml:space="preserve"> </w:t>
-      </w:r>
-      <w:r>
-        <w:t xml:space="preserve">“</w:t>
-      </w:r>
-      <w:r>
-        <w:t xml:space="preserve">Островная организация</w:t>
-      </w:r>
-      <w:r>
-        <w:t xml:space="preserve">”</w:t>
-      </w:r>
-      <w:r>
-        <w:t xml:space="preserve"> </w:t>
-      </w:r>
-      <w:r>
-        <w:t xml:space="preserve">теряет на право в Сенат, но тогда организация Коста-Рики может отказаться от членства в Сенате и</w:t>
-      </w:r>
-      <w:r>
-        <w:t xml:space="preserve"> </w:t>
-      </w:r>
-      <w:r>
-        <w:t xml:space="preserve">“</w:t>
-      </w:r>
-      <w:r>
-        <w:t xml:space="preserve">ОО</w:t>
-      </w:r>
-      <w:r>
-        <w:t xml:space="preserve">”</w:t>
-      </w:r>
-      <w:r>
-        <w:t xml:space="preserve"> </w:t>
-      </w:r>
-      <w:r>
-        <w:t xml:space="preserve">вновь будет в составе)</w:t>
-      </w:r>
-    </w:p>
-    <w:p>
-      <w:pPr>
-        <w:pStyle w:val="Compact"/>
-        <w:numPr>
-          <w:numId w:val="1029"/>
-          <w:ilvl w:val="0"/>
-        </w:numPr>
-      </w:pPr>
-      <w:r>
-        <w:t xml:space="preserve">Организации, имеющие представительство в Сенате, определяется на общем собрании, при этом места распределяются в порядке:</w:t>
-      </w:r>
-    </w:p>
-    <w:p>
-      <w:pPr>
-        <w:pStyle w:val="Compact"/>
-        <w:numPr>
-          <w:numId w:val="1031"/>
-          <w:ilvl w:val="1"/>
-        </w:numPr>
-      </w:pPr>
-      <w:r>
-        <w:t xml:space="preserve">приоритетное право представительства обеспечивается для «головной» национальной федерации, проводящей чемпионат страны, либо оргкомитета чемпионата страны, при отсутствии такой организации.</w:t>
-      </w:r>
-    </w:p>
-    <w:p>
-      <w:pPr>
-        <w:pStyle w:val="Compact"/>
-        <w:numPr>
-          <w:numId w:val="1031"/>
-          <w:ilvl w:val="1"/>
-        </w:numPr>
-      </w:pPr>
-      <w:r>
-        <w:t xml:space="preserve">далее право представительства получает студенческая организация, проводящая студенческий чемпионат страны или оргкомитет этого чемпионата, при условии, что он не проводится организацией, упомянутой в одном из предыдущих пунктов.</w:t>
-      </w:r>
-    </w:p>
-    <w:p>
-      <w:pPr>
-        <w:pStyle w:val="Compact"/>
-        <w:numPr>
-          <w:numId w:val="1031"/>
-          <w:ilvl w:val="1"/>
-        </w:numPr>
-      </w:pPr>
-      <w:r>
-        <w:t xml:space="preserve">право на представлении в Сенате получает оргкомитет школьного чемпионата страны, при условии, что он не проводится организацией, упомянутой в одном из предыдущих пунктов.</w:t>
-      </w:r>
-    </w:p>
-    <w:p>
-      <w:pPr>
-        <w:pStyle w:val="Compact"/>
-        <w:numPr>
-          <w:numId w:val="1031"/>
-          <w:ilvl w:val="1"/>
-        </w:numPr>
-      </w:pPr>
-      <w:r>
-        <w:t xml:space="preserve">Далее места распределяются между региональными организациями, изъявившими желание о участии, не попадающими под предыдущие пункты.</w:t>
-      </w:r>
-    </w:p>
-    <w:p>
-      <w:pPr>
-        <w:pStyle w:val="Compact"/>
-        <w:numPr>
-          <w:numId w:val="1031"/>
-          <w:ilvl w:val="1"/>
-        </w:numPr>
-      </w:pPr>
-      <w:r>
-        <w:t xml:space="preserve">При отсутствии соответствующих организаций сенаторы могут быть избраны на общем собрании представителями страны, желающей получить место в Сенате и попадающей под условия из п. 2.4.3.</w:t>
-      </w:r>
-    </w:p>
-    <w:p>
-      <w:pPr>
-        <w:pStyle w:val="Compact"/>
-        <w:numPr>
-          <w:numId w:val="1000"/>
-          <w:ilvl w:val="0"/>
-        </w:numPr>
-      </w:pPr>
-      <w:r>
-        <w:t xml:space="preserve">В случае возникновения спора за участие в Сенате может проводиться голосование между представителями стран. При этом голосование организовывается Исполкомом.</w:t>
-      </w:r>
-    </w:p>
-    <w:p>
-      <w:pPr>
-        <w:pStyle w:val="Compact"/>
-        <w:numPr>
-          <w:numId w:val="1029"/>
-          <w:ilvl w:val="0"/>
-        </w:numPr>
-      </w:pPr>
-      <w:r>
-        <w:t xml:space="preserve">Все решения о личности, представляющей федерацию в Сенате, принимаются самой избранной организацией или избранным оргкомитетом. При этом представитель может меняться между собраниями Сената. Представитель организации не может являться членом Исполкома.</w:t>
-      </w:r>
-    </w:p>
-    <w:p>
-      <w:pPr>
-        <w:pStyle w:val="Compact"/>
-        <w:numPr>
-          <w:numId w:val="1029"/>
-          <w:ilvl w:val="0"/>
-        </w:numPr>
-      </w:pPr>
-      <w:r>
-        <w:t xml:space="preserve">Требования к организациям, имеющим право представительства в Сенате и порядок их определения могут изменяться на Общем Собрании.</w:t>
-      </w:r>
-    </w:p>
-    <w:p>
-      <w:pPr>
-        <w:pStyle w:val="Compact"/>
-        <w:numPr>
-          <w:numId w:val="1029"/>
-          <w:ilvl w:val="0"/>
-        </w:numPr>
-      </w:pPr>
-      <w:r>
-        <w:t xml:space="preserve">Желание о вхождении своего представителя в Сенат любая организация должна подать не позднее чем за 30 календарных дней до ближайшего собрания. После чего Исполком проверяет возможность предоставления места для этой организации и организует необходимые голосования Общего Собрания (первое - о допуске организации к Сенату. Должно быть явно принято на Общем Собрании, иначе организация не получает права участия в Сенате. Второе - в случае спорных ситуаций выборы между</w:t>
-      </w:r>
-      <w:r>
-        <w:t xml:space="preserve"> </w:t>
-      </w:r>
-      <w:r>
-        <w:t xml:space="preserve">“</w:t>
-      </w:r>
-      <w:r>
-        <w:t xml:space="preserve">спорящими</w:t>
-      </w:r>
-      <w:r>
-        <w:t xml:space="preserve">”</w:t>
-      </w:r>
-      <w:r>
-        <w:t xml:space="preserve"> </w:t>
-      </w:r>
-      <w:r>
-        <w:t xml:space="preserve">организациями)</w:t>
-      </w:r>
-    </w:p>
-    <w:p>
-      <w:pPr>
-        <w:pStyle w:val="Compact"/>
-        <w:numPr>
-          <w:numId w:val="1029"/>
-          <w:ilvl w:val="0"/>
-        </w:numPr>
-      </w:pPr>
-      <w:r>
-        <w:t xml:space="preserve">Каждая организация-член Сената имеет право:</w:t>
-      </w:r>
-    </w:p>
-    <w:p>
-      <w:pPr>
-        <w:pStyle w:val="Compact"/>
-        <w:numPr>
-          <w:numId w:val="1032"/>
-          <w:ilvl w:val="1"/>
-        </w:numPr>
-      </w:pPr>
-      <w:r>
-        <w:t xml:space="preserve">Инициировать обсуждение вопроса в Сенате.</w:t>
-      </w:r>
-    </w:p>
-    <w:p>
-      <w:pPr>
-        <w:pStyle w:val="Compact"/>
-        <w:numPr>
-          <w:numId w:val="1032"/>
-          <w:ilvl w:val="1"/>
-        </w:numPr>
-      </w:pPr>
-      <w:r>
-        <w:t xml:space="preserve">Менять представителя.</w:t>
-      </w:r>
-    </w:p>
-    <w:p>
-      <w:pPr>
-        <w:pStyle w:val="Compact"/>
-        <w:numPr>
-          <w:numId w:val="1032"/>
-          <w:ilvl w:val="1"/>
-        </w:numPr>
-      </w:pPr>
-      <w:r>
-        <w:t xml:space="preserve">Голосовать внутри Сената по обсуждаемым вопросам. При этом любое решение принимается при наличии простого большинства участников голосования.</w:t>
-      </w:r>
-    </w:p>
-    <w:p>
-      <w:pPr>
-        <w:pStyle w:val="Compact"/>
-        <w:numPr>
-          <w:numId w:val="1029"/>
-          <w:ilvl w:val="0"/>
-        </w:numPr>
-      </w:pPr>
-      <w:r>
-        <w:t xml:space="preserve">Каждая организация-член Сената обязана определять представителя на собрания Сената. Если организация игнорирует участие в 3 и более собраниях Сената поднимается вопрос о её исключении из Сената.</w:t>
-      </w:r>
-    </w:p>
-    <w:p>
-      <w:pPr>
-        <w:pStyle w:val="Compact"/>
-        <w:numPr>
-          <w:numId w:val="1029"/>
-          <w:ilvl w:val="0"/>
-        </w:numPr>
-      </w:pPr>
-      <w:r>
-        <w:t xml:space="preserve">Сенат имеет полномочия:</w:t>
-      </w:r>
+        <w:t xml:space="preserve">Контрольно-ревизионная комиссия</w:t>
+      </w:r>
+      <w:bookmarkEnd w:id="41"/>
     </w:p>
     <w:p>
       <w:pPr>
         <w:pStyle w:val="Compact"/>
         <w:numPr>
           <w:numId w:val="1033"/>
-          <w:ilvl w:val="1"/>
-        </w:numPr>
-      </w:pPr>
-      <w:r>
-        <w:t xml:space="preserve">Созыва внеочередного Общего Собрания, при наборе ⅔ голосов.</w:t>
+          <w:ilvl w:val="0"/>
+        </w:numPr>
+      </w:pPr>
+      <w:r>
+        <w:t xml:space="preserve">Контрольно-ревизионная комиссия является постоянно действующим органом, оценивающим и контролирующим работу других органов.</w:t>
       </w:r>
     </w:p>
     <w:p>
@@ -2529,11 +2957,11 @@
         <w:pStyle w:val="Compact"/>
         <w:numPr>
           <w:numId w:val="1033"/>
-          <w:ilvl w:val="1"/>
-        </w:numPr>
-      </w:pPr>
-      <w:r>
-        <w:t xml:space="preserve">Инициировать процесс внеочередных выборов Исполкома. Только при наборе ⅔ голосов. В таком случае на ближайшем Общем Собрании должны быть проведены перевыборы Исполкома.</w:t>
+          <w:ilvl w:val="0"/>
+        </w:numPr>
+      </w:pPr>
+      <w:r>
+        <w:t xml:space="preserve">Срок полномочий членов Контрольно-ревизионной комиссии — 4 года.</w:t>
       </w:r>
     </w:p>
     <w:p>
@@ -2541,11 +2969,11 @@
         <w:pStyle w:val="Compact"/>
         <w:numPr>
           <w:numId w:val="1033"/>
-          <w:ilvl w:val="1"/>
-        </w:numPr>
-      </w:pPr>
-      <w:r>
-        <w:t xml:space="preserve">Добавление вопросов в повестку Общего Собрания. В том числе, предложенных другими органами или членами организации.</w:t>
+          <w:ilvl w:val="0"/>
+        </w:numPr>
+      </w:pPr>
+      <w:r>
+        <w:t xml:space="preserve">Количество членов Контрольно-ревизионной комиссии определяется Общим собранием, но не может быть менее 3.</w:t>
       </w:r>
     </w:p>
     <w:p>
@@ -2553,11 +2981,11 @@
         <w:pStyle w:val="Compact"/>
         <w:numPr>
           <w:numId w:val="1033"/>
-          <w:ilvl w:val="1"/>
-        </w:numPr>
-      </w:pPr>
-      <w:r>
-        <w:t xml:space="preserve">Ежегодный отчёт о деятельности Сената.</w:t>
+          <w:ilvl w:val="0"/>
+        </w:numPr>
+      </w:pPr>
+      <w:r>
+        <w:t xml:space="preserve">Член Контрольно-ревизионной комиссии не может быть одновременно членом Исполкома, Сената или любой Рабочей группы.</w:t>
       </w:r>
     </w:p>
     <w:p>
@@ -2565,57 +2993,23 @@
         <w:pStyle w:val="Compact"/>
         <w:numPr>
           <w:numId w:val="1033"/>
-          <w:ilvl w:val="1"/>
-        </w:numPr>
-      </w:pPr>
-      <w:r>
-        <w:t xml:space="preserve">Оспаривание решений Исполкома и Рабочих групп. При этом спорное решение должно быть рассмотрено на ближайшем Общем Собрании.</w:t>
-      </w:r>
-    </w:p>
-    <w:p>
-      <w:pPr>
-        <w:pStyle w:val="Compact"/>
-        <w:numPr>
-          <w:numId w:val="1033"/>
-          <w:ilvl w:val="1"/>
-        </w:numPr>
-      </w:pPr>
-      <w:r>
-        <w:t xml:space="preserve">Инициировать создание/роспуск рабочих групп, при этом обеспечивать их временное функционирование до утверждения на общем собрании;</w:t>
-      </w:r>
-    </w:p>
-    <w:p>
-      <w:pPr>
-        <w:pStyle w:val="Compact"/>
-        <w:numPr>
-          <w:numId w:val="1033"/>
-          <w:ilvl w:val="1"/>
-        </w:numPr>
-      </w:pPr>
-      <w:r>
-        <w:t xml:space="preserve">Делегирование своих полномочий другим органам.</w:t>
-      </w:r>
-    </w:p>
-    <w:p>
-      <w:pPr>
-        <w:pStyle w:val="Heading2"/>
-      </w:pPr>
-      <w:bookmarkStart w:id="40" w:name="рабочие-группы."/>
-      <w:r>
-        <w:t xml:space="preserve">Рабочие группы.</w:t>
-      </w:r>
-      <w:bookmarkEnd w:id="40"/>
+          <w:ilvl w:val="0"/>
+        </w:numPr>
+      </w:pPr>
+      <w:r>
+        <w:t xml:space="preserve">Контрольно-ревизионная комиссия:</w:t>
+      </w:r>
     </w:p>
     <w:p>
       <w:pPr>
         <w:pStyle w:val="Compact"/>
         <w:numPr>
           <w:numId w:val="1034"/>
-          <w:ilvl w:val="0"/>
-        </w:numPr>
-      </w:pPr>
-      <w:r>
-        <w:t xml:space="preserve">Рабочие группы являются органами, созданными для реализации конкретных направлений деятельности организации. Рабочие группы могут быть постоянно действующими или временными.</w:t>
+          <w:ilvl w:val="1"/>
+        </w:numPr>
+      </w:pPr>
+      <w:r>
+        <w:t xml:space="preserve">Контролирует соблюдение другими органами Устава.</w:t>
       </w:r>
     </w:p>
     <w:p>
@@ -2623,11 +3017,11 @@
         <w:pStyle w:val="Compact"/>
         <w:numPr>
           <w:numId w:val="1034"/>
-          <w:ilvl w:val="0"/>
-        </w:numPr>
-      </w:pPr>
-      <w:r>
-        <w:t xml:space="preserve">Рабочие группы создаются по инициативе Исполкома или Сената, при этом каждый из органов имеет право оспорить решение другого. В случае расхождения в решении, вопрос выносится на ближайшее общее собрание.</w:t>
+          <w:ilvl w:val="1"/>
+        </w:numPr>
+      </w:pPr>
+      <w:r>
+        <w:t xml:space="preserve">Контролирует исполнение другими органами решений Общего собрания.</w:t>
       </w:r>
     </w:p>
     <w:p>
@@ -2635,11 +3029,11 @@
         <w:pStyle w:val="Compact"/>
         <w:numPr>
           <w:numId w:val="1034"/>
-          <w:ilvl w:val="0"/>
-        </w:numPr>
-      </w:pPr>
-      <w:r>
-        <w:t xml:space="preserve">Каждая РГ имеет право инициации обсуждения в Сенате или в исполкоме, если вопрос выходит за рамки юрисдикции РГ.</w:t>
+          <w:ilvl w:val="1"/>
+        </w:numPr>
+      </w:pPr>
+      <w:r>
+        <w:t xml:space="preserve">Проверяет расходование финансовых средств Организации.</w:t>
       </w:r>
     </w:p>
     <w:p>
@@ -2647,11 +3041,11 @@
         <w:pStyle w:val="Compact"/>
         <w:numPr>
           <w:numId w:val="1034"/>
-          <w:ilvl w:val="0"/>
-        </w:numPr>
-      </w:pPr>
-      <w:r>
-        <w:t xml:space="preserve">Функции рабочей группы описываются и согласовываются отдельно, при этом деятельность начинается с момента создания, но состав комиссий требует выборов на общем собрании, до тех пор возможно лишь ограниченное функционирование, с утверждением решений Исполкомом и Сенатом.</w:t>
+          <w:ilvl w:val="1"/>
+        </w:numPr>
+      </w:pPr>
+      <w:r>
+        <w:t xml:space="preserve">Проверяет законность договоров, заключённых от имени Организации.</w:t>
       </w:r>
     </w:p>
     <w:p>
@@ -2659,11 +3053,11 @@
         <w:pStyle w:val="Compact"/>
         <w:numPr>
           <w:numId w:val="1034"/>
-          <w:ilvl w:val="0"/>
-        </w:numPr>
-      </w:pPr>
-      <w:r>
-        <w:t xml:space="preserve">Порядок формирования состава, количество участников и срок полномочий рабочей группы утверждается при создании.</w:t>
+          <w:ilvl w:val="1"/>
+        </w:numPr>
+      </w:pPr>
+      <w:r>
+        <w:t xml:space="preserve">Готовит отчеты о своей деятельности для Общего собрания. Периодичность отчётов устанавливается Общим собранием.</w:t>
       </w:r>
     </w:p>
     <w:p>
@@ -2671,11 +3065,11 @@
         <w:pStyle w:val="Compact"/>
         <w:numPr>
           <w:numId w:val="1034"/>
-          <w:ilvl w:val="0"/>
-        </w:numPr>
-      </w:pPr>
-      <w:r>
-        <w:t xml:space="preserve">Возможно совмещение членства в рабочей группе с членством в сенате или правлении. В состав рабочей группы могут входить также лица, не являющиеся членами организации.</w:t>
+          <w:ilvl w:val="1"/>
+        </w:numPr>
+      </w:pPr>
+      <w:r>
+        <w:t xml:space="preserve">Может инициировать созыв Общего собрания.</w:t>
       </w:r>
     </w:p>
     <w:p>
@@ -2683,141 +3077,11 @@
         <w:pStyle w:val="Compact"/>
         <w:numPr>
           <w:numId w:val="1034"/>
-          <w:ilvl w:val="0"/>
-        </w:numPr>
-      </w:pPr>
-      <w:r>
-        <w:t xml:space="preserve">В случае, если рабочая группа расследует какое-либо нарушение, решение о наказании по нему принимает другой орган (решить: правление, сенат или иная РГ).</w:t>
-      </w:r>
-    </w:p>
-    <w:p>
-      <w:pPr>
-        <w:pStyle w:val="Heading2"/>
-      </w:pPr>
-      <w:bookmarkStart w:id="41" w:name="ревизионная-комиссия"/>
-      <w:r>
-        <w:t xml:space="preserve">Ревизионная комиссия</w:t>
-      </w:r>
-      <w:bookmarkEnd w:id="41"/>
-    </w:p>
-    <w:p>
-      <w:pPr>
-        <w:pStyle w:val="Compact"/>
-        <w:numPr>
-          <w:numId w:val="1035"/>
-          <w:ilvl w:val="0"/>
-        </w:numPr>
-      </w:pPr>
-      <w:r>
-        <w:t xml:space="preserve">Ревизионная комиссия является постоянно действующим органом, оценивающим и контролирующим работу других органов.</w:t>
-      </w:r>
-    </w:p>
-    <w:p>
-      <w:pPr>
-        <w:pStyle w:val="Compact"/>
-        <w:numPr>
-          <w:numId w:val="1035"/>
-          <w:ilvl w:val="0"/>
-        </w:numPr>
-      </w:pPr>
-      <w:r>
-        <w:t xml:space="preserve">Количество членов ревизионной комиссии определяется общим собранием, но не может быть менее 3.</w:t>
-      </w:r>
-    </w:p>
-    <w:p>
-      <w:pPr>
-        <w:pStyle w:val="Compact"/>
-        <w:numPr>
-          <w:numId w:val="1035"/>
-          <w:ilvl w:val="0"/>
-        </w:numPr>
-      </w:pPr>
-      <w:r>
-        <w:t xml:space="preserve">Срок полномочий ревизионной комиссии - 2 года.</w:t>
-      </w:r>
-    </w:p>
-    <w:p>
-      <w:pPr>
-        <w:pStyle w:val="Compact"/>
-        <w:numPr>
-          <w:numId w:val="1035"/>
-          <w:ilvl w:val="0"/>
-        </w:numPr>
-      </w:pPr>
-      <w:r>
-        <w:t xml:space="preserve">Член ревизионной комиссии не может быть одновременно членом исполнительного комитета или любой рабочей группы.</w:t>
-      </w:r>
-    </w:p>
-    <w:p>
-      <w:pPr>
-        <w:pStyle w:val="Compact"/>
-        <w:numPr>
-          <w:numId w:val="1035"/>
-          <w:ilvl w:val="0"/>
-        </w:numPr>
-      </w:pPr>
-      <w:r>
-        <w:t xml:space="preserve">Ревизионная комиссия:</w:t>
-      </w:r>
-    </w:p>
-    <w:p>
-      <w:pPr>
-        <w:pStyle w:val="Compact"/>
-        <w:numPr>
-          <w:numId w:val="1036"/>
-          <w:ilvl w:val="1"/>
-        </w:numPr>
-      </w:pPr>
-      <w:r>
-        <w:t xml:space="preserve">Контролирует соблюдение другими органами устава.</w:t>
-      </w:r>
-    </w:p>
-    <w:p>
-      <w:pPr>
-        <w:pStyle w:val="Compact"/>
-        <w:numPr>
-          <w:numId w:val="1036"/>
-          <w:ilvl w:val="1"/>
-        </w:numPr>
-      </w:pPr>
-      <w:r>
-        <w:t xml:space="preserve">Контролирует исполнение другими органами решений общего собрания.</w:t>
-      </w:r>
-    </w:p>
-    <w:p>
-      <w:pPr>
-        <w:pStyle w:val="Compact"/>
-        <w:numPr>
-          <w:numId w:val="1036"/>
-          <w:ilvl w:val="1"/>
-        </w:numPr>
-      </w:pPr>
-      <w:r>
-        <w:t xml:space="preserve">Проверяет расходование финансовых средств организации.</w:t>
-      </w:r>
-    </w:p>
-    <w:p>
-      <w:pPr>
-        <w:pStyle w:val="Compact"/>
-        <w:numPr>
-          <w:numId w:val="1036"/>
-          <w:ilvl w:val="1"/>
-        </w:numPr>
-      </w:pPr>
-      <w:r>
-        <w:t xml:space="preserve">Проверяет законность договоров, заключенных от имени организации.</w:t>
-      </w:r>
-    </w:p>
-    <w:p>
-      <w:pPr>
-        <w:pStyle w:val="Compact"/>
-        <w:numPr>
-          <w:numId w:val="1036"/>
-          <w:ilvl w:val="1"/>
-        </w:numPr>
-      </w:pPr>
-      <w:r>
-        <w:t xml:space="preserve">Готовит ежегодные отчеты о своей деятельности для общего собрания.</w:t>
+          <w:ilvl w:val="1"/>
+        </w:numPr>
+      </w:pPr>
+      <w:r>
+        <w:t xml:space="preserve">Может вносить вопросы в повестку Общего собрания.</w:t>
       </w:r>
     </w:p>
     <w:p>
@@ -2852,14 +3116,186 @@
     </w:p>
     <w:p>
       <w:pPr>
+        <w:pStyle w:val="Heading2"/>
+      </w:pPr>
+      <w:bookmarkStart w:id="43" w:name="перечень-органов"/>
+      <w:r>
+        <w:t xml:space="preserve">Перечень органов</w:t>
+      </w:r>
+      <w:bookmarkEnd w:id="43"/>
+    </w:p>
+    <w:p>
+      <w:pPr>
+        <w:pStyle w:val="FirstParagraph"/>
+      </w:pPr>
+      <w:r>
+        <w:t xml:space="preserve">В организационную структуру Организации входят следующие органы:</w:t>
+      </w:r>
+    </w:p>
+    <w:p>
+      <w:pPr>
+        <w:pStyle w:val="Compact"/>
+        <w:numPr>
+          <w:numId w:val="1035"/>
+          <w:ilvl w:val="0"/>
+        </w:numPr>
+      </w:pPr>
+      <w:r>
+        <w:t xml:space="preserve">Собрание членов Организации (Собрание).</w:t>
+      </w:r>
+    </w:p>
+    <w:p>
+      <w:pPr>
+        <w:pStyle w:val="Compact"/>
+        <w:numPr>
+          <w:numId w:val="1035"/>
+          <w:ilvl w:val="0"/>
+        </w:numPr>
+      </w:pPr>
+      <w:r>
+        <w:t xml:space="preserve">Исполком.</w:t>
+      </w:r>
+    </w:p>
+    <w:p>
+      <w:pPr>
+        <w:pStyle w:val="Compact"/>
+        <w:numPr>
+          <w:numId w:val="1035"/>
+          <w:ilvl w:val="0"/>
+        </w:numPr>
+      </w:pPr>
+      <w:r>
+        <w:t xml:space="preserve">Сенат.</w:t>
+      </w:r>
+    </w:p>
+    <w:p>
+      <w:pPr>
+        <w:pStyle w:val="Compact"/>
+        <w:numPr>
+          <w:numId w:val="1035"/>
+          <w:ilvl w:val="0"/>
+        </w:numPr>
+      </w:pPr>
+      <w:r>
+        <w:t xml:space="preserve">Совет чемпионов.</w:t>
+      </w:r>
+    </w:p>
+    <w:p>
+      <w:pPr>
+        <w:pStyle w:val="Compact"/>
+        <w:numPr>
+          <w:numId w:val="1035"/>
+          <w:ilvl w:val="0"/>
+        </w:numPr>
+      </w:pPr>
+      <w:r>
+        <w:t xml:space="preserve">Рабочие комитеты.</w:t>
+      </w:r>
+    </w:p>
+    <w:p>
+      <w:pPr>
+        <w:pStyle w:val="Compact"/>
+        <w:numPr>
+          <w:numId w:val="1035"/>
+          <w:ilvl w:val="0"/>
+        </w:numPr>
+      </w:pPr>
+      <w:r>
+        <w:t xml:space="preserve">Территориальные объединения.</w:t>
+      </w:r>
+    </w:p>
+    <w:p>
+      <w:pPr>
+        <w:pStyle w:val="Heading2"/>
+      </w:pPr>
+      <w:bookmarkStart w:id="44" w:name="собрание-членов-организации"/>
+      <w:r>
+        <w:t xml:space="preserve">Собрание членов Организации</w:t>
+      </w:r>
+      <w:bookmarkEnd w:id="44"/>
+    </w:p>
+    <w:p>
+      <w:pPr>
+        <w:pStyle w:val="Compact"/>
+        <w:numPr>
+          <w:numId w:val="1036"/>
+          <w:ilvl w:val="0"/>
+        </w:numPr>
+      </w:pPr>
+      <w:r>
+        <w:t xml:space="preserve">Собрание является высшим органом Организации. Решения Собрания имеют приоритет по отношению к решениям других органов. Собрание может отменить решение любого другого органа.</w:t>
+      </w:r>
+    </w:p>
+    <w:p>
+      <w:pPr>
+        <w:pStyle w:val="Compact"/>
+        <w:numPr>
+          <w:numId w:val="1036"/>
+          <w:ilvl w:val="0"/>
+        </w:numPr>
+      </w:pPr>
+      <w:r>
+        <w:t xml:space="preserve">Решение о созыве Собрания может быть принято:</w:t>
+      </w:r>
+    </w:p>
+    <w:p>
+      <w:pPr>
         <w:pStyle w:val="Compact"/>
         <w:numPr>
           <w:numId w:val="1037"/>
-          <w:ilvl w:val="0"/>
-        </w:numPr>
-      </w:pPr>
-      <w:r>
-        <w:t xml:space="preserve">В организационную структуру Организации входят следующие рабочие органы:</w:t>
+          <w:ilvl w:val="1"/>
+        </w:numPr>
+      </w:pPr>
+      <w:r>
+        <w:t xml:space="preserve">Собранием.</w:t>
+      </w:r>
+    </w:p>
+    <w:p>
+      <w:pPr>
+        <w:pStyle w:val="Compact"/>
+        <w:numPr>
+          <w:numId w:val="1037"/>
+          <w:ilvl w:val="1"/>
+        </w:numPr>
+      </w:pPr>
+      <w:r>
+        <w:t xml:space="preserve">Исполкомом.</w:t>
+      </w:r>
+    </w:p>
+    <w:p>
+      <w:pPr>
+        <w:pStyle w:val="Compact"/>
+        <w:numPr>
+          <w:numId w:val="1037"/>
+          <w:ilvl w:val="1"/>
+        </w:numPr>
+      </w:pPr>
+      <w:r>
+        <w:t xml:space="preserve">Инициативной группой членов Организации.</w:t>
+      </w:r>
+    </w:p>
+    <w:p>
+      <w:pPr>
+        <w:pStyle w:val="Compact"/>
+        <w:numPr>
+          <w:numId w:val="1036"/>
+          <w:ilvl w:val="0"/>
+        </w:numPr>
+      </w:pPr>
+      <w:r>
+        <w:t xml:space="preserve">О проведении очередного Собрания члены Организации должны быть уведомлены не позднее чем за 21 сутки до его начала. Допускается уведомление по электронной почте.</w:t>
+      </w:r>
+    </w:p>
+    <w:p>
+      <w:pPr>
+        <w:pStyle w:val="Compact"/>
+        <w:numPr>
+          <w:numId w:val="1036"/>
+          <w:ilvl w:val="0"/>
+        </w:numPr>
+      </w:pPr>
+      <w:r>
+        <w:t xml:space="preserve">Исполком формирует повестку Собрания, определяет расписание Собрания, избирает председателя Собрания. Правом на включение вопросов в повестку обладают все рабочие органы, а также инициативные группы. В повестку автоматически попадают следующие вопросы:</w:t>
       </w:r>
     </w:p>
     <w:p>
@@ -2871,7 +3307,7 @@
         </w:numPr>
       </w:pPr>
       <w:r>
-        <w:t xml:space="preserve">Собрание членов Организации (Собрание).</w:t>
+        <w:t xml:space="preserve">Продление полномочий текущего состава Исполкома либо переизбрание Исполкома.</w:t>
       </w:r>
     </w:p>
     <w:p>
@@ -2883,7 +3319,7 @@
         </w:numPr>
       </w:pPr>
       <w:r>
-        <w:t xml:space="preserve">Исполком (нем. Vorstand, Vollzugsrat, Vollzugsausschuß).</w:t>
+        <w:t xml:space="preserve">Утверждение документов, перечисленных в п. 4.2.7.2.</w:t>
       </w:r>
     </w:p>
     <w:p>
@@ -2895,197 +3331,197 @@
         </w:numPr>
       </w:pPr>
       <w:r>
-        <w:t xml:space="preserve">Сенат.</w:t>
-      </w:r>
-    </w:p>
-    <w:p>
-      <w:pPr>
-        <w:pStyle w:val="Compact"/>
-        <w:numPr>
-          <w:numId w:val="1038"/>
-          <w:ilvl w:val="1"/>
-        </w:numPr>
-      </w:pPr>
-      <w:r>
-        <w:t xml:space="preserve">Совет чемпионов.</w:t>
-      </w:r>
-    </w:p>
-    <w:p>
-      <w:pPr>
-        <w:pStyle w:val="Compact"/>
-        <w:numPr>
-          <w:numId w:val="1038"/>
-          <w:ilvl w:val="1"/>
-        </w:numPr>
-      </w:pPr>
-      <w:r>
-        <w:t xml:space="preserve">Рабочие комитеты.</w:t>
-      </w:r>
-    </w:p>
-    <w:p>
-      <w:pPr>
-        <w:pStyle w:val="Compact"/>
-        <w:numPr>
-          <w:numId w:val="1038"/>
-          <w:ilvl w:val="1"/>
-        </w:numPr>
-      </w:pPr>
-      <w:r>
-        <w:t xml:space="preserve">Региональные отделения.</w:t>
+        <w:t xml:space="preserve">Решения Рабочих комитетов, которые требуют утверждения Собрания согласно Регламентам соответствующих Рабочих комитетов.</w:t>
+      </w:r>
+    </w:p>
+    <w:p>
+      <w:pPr>
+        <w:pStyle w:val="Compact"/>
+        <w:numPr>
+          <w:numId w:val="1036"/>
+          <w:ilvl w:val="0"/>
+        </w:numPr>
+      </w:pPr>
+      <w:r>
+        <w:t xml:space="preserve">Собрание проводится в форме онлайн-конференции. Передача голосов не допускается.</w:t>
+      </w:r>
+    </w:p>
+    <w:p>
+      <w:pPr>
+        <w:pStyle w:val="Compact"/>
+        <w:numPr>
+          <w:numId w:val="1036"/>
+          <w:ilvl w:val="0"/>
+        </w:numPr>
+      </w:pPr>
+      <w:r>
+        <w:t xml:space="preserve">Кворумом для признания Собрания состоявшимся является участие 10 % от актуального числа.</w:t>
+      </w:r>
+    </w:p>
+    <w:p>
+      <w:pPr>
+        <w:pStyle w:val="Compact"/>
+        <w:numPr>
+          <w:numId w:val="1036"/>
+          <w:ilvl w:val="0"/>
+        </w:numPr>
+      </w:pPr>
+      <w:r>
+        <w:t xml:space="preserve">Исключительными полномочиями Собрания без возможности делегирования являются:</w:t>
+      </w:r>
+    </w:p>
+    <w:p>
+      <w:pPr>
+        <w:pStyle w:val="Compact"/>
+        <w:numPr>
+          <w:numId w:val="1039"/>
+          <w:ilvl w:val="1"/>
+        </w:numPr>
+      </w:pPr>
+      <w:r>
+        <w:t xml:space="preserve">Избирать и переизбирать состав Исполкома.</w:t>
+      </w:r>
+    </w:p>
+    <w:p>
+      <w:pPr>
+        <w:pStyle w:val="Compact"/>
+        <w:numPr>
+          <w:numId w:val="1039"/>
+          <w:ilvl w:val="1"/>
+        </w:numPr>
+      </w:pPr>
+      <w:r>
+        <w:t xml:space="preserve">Утверждать принятие и изменение положений о работе Исполкома, Сената, Совета чемпионов, Рабочих комитетов, Территориальных объединений, а также регламенты каждого из Рабочих комитетов.</w:t>
+      </w:r>
+    </w:p>
+    <w:p>
+      <w:pPr>
+        <w:pStyle w:val="Compact"/>
+        <w:numPr>
+          <w:numId w:val="1039"/>
+          <w:ilvl w:val="1"/>
+        </w:numPr>
+      </w:pPr>
+      <w:r>
+        <w:t xml:space="preserve">Отменять решения других органов.</w:t>
+      </w:r>
+    </w:p>
+    <w:p>
+      <w:pPr>
+        <w:pStyle w:val="Compact"/>
+        <w:numPr>
+          <w:numId w:val="1039"/>
+          <w:ilvl w:val="1"/>
+        </w:numPr>
+      </w:pPr>
+      <w:r>
+        <w:t xml:space="preserve">Распускать существующие Рабочие комитеты до окончания срока полномочий.</w:t>
+      </w:r>
+    </w:p>
+    <w:p>
+      <w:pPr>
+        <w:pStyle w:val="Compact"/>
+        <w:numPr>
+          <w:numId w:val="1039"/>
+          <w:ilvl w:val="1"/>
+        </w:numPr>
+      </w:pPr>
+      <w:r>
+        <w:t xml:space="preserve">Принимать решения о введении, изменении, отмене членских взносов.</w:t>
+      </w:r>
+    </w:p>
+    <w:p>
+      <w:pPr>
+        <w:pStyle w:val="Compact"/>
+        <w:numPr>
+          <w:numId w:val="1039"/>
+          <w:ilvl w:val="1"/>
+        </w:numPr>
+      </w:pPr>
+      <w:r>
+        <w:t xml:space="preserve">Утверждать поправки в Устав.</w:t>
+      </w:r>
+    </w:p>
+    <w:p>
+      <w:pPr>
+        <w:pStyle w:val="Compact"/>
+        <w:numPr>
+          <w:numId w:val="1039"/>
+          <w:ilvl w:val="1"/>
+        </w:numPr>
+      </w:pPr>
+      <w:r>
+        <w:t xml:space="preserve">Ликвидировать Организацию.</w:t>
+      </w:r>
+    </w:p>
+    <w:p>
+      <w:pPr>
+        <w:pStyle w:val="Compact"/>
+        <w:numPr>
+          <w:numId w:val="1036"/>
+          <w:ilvl w:val="0"/>
+        </w:numPr>
+      </w:pPr>
+      <w:r>
+        <w:t xml:space="preserve">Неотъемлемыми полномочиями Собрания с возможностью делегирования этих полномочий другим органам решением Собрания являются:</w:t>
+      </w:r>
+    </w:p>
+    <w:p>
+      <w:pPr>
+        <w:pStyle w:val="Compact"/>
+        <w:numPr>
+          <w:numId w:val="1040"/>
+          <w:ilvl w:val="1"/>
+        </w:numPr>
+      </w:pPr>
+      <w:r>
+        <w:t xml:space="preserve">Принимать в Организацию новых членов и исключать из членства Организации.</w:t>
+      </w:r>
+    </w:p>
+    <w:p>
+      <w:pPr>
+        <w:pStyle w:val="Compact"/>
+        <w:numPr>
+          <w:numId w:val="1040"/>
+          <w:ilvl w:val="1"/>
+        </w:numPr>
+      </w:pPr>
+      <w:r>
+        <w:t xml:space="preserve">Утверждать решения других органов.</w:t>
+      </w:r>
+    </w:p>
+    <w:p>
+      <w:pPr>
+        <w:pStyle w:val="Compact"/>
+        <w:numPr>
+          <w:numId w:val="1040"/>
+          <w:ilvl w:val="1"/>
+        </w:numPr>
+      </w:pPr>
+      <w:r>
+        <w:t xml:space="preserve">Утверждать бюджет Организации.</w:t>
       </w:r>
     </w:p>
     <w:p>
       <w:pPr>
         <w:pStyle w:val="Heading2"/>
       </w:pPr>
-      <w:bookmarkStart w:id="43" w:name="собрание-членов-организации."/>
-      <w:r>
-        <w:t xml:space="preserve">Собрание членов Организации.</w:t>
-      </w:r>
-      <w:bookmarkEnd w:id="43"/>
-    </w:p>
-    <w:p>
-      <w:pPr>
-        <w:pStyle w:val="Compact"/>
-        <w:numPr>
-          <w:numId w:val="1039"/>
-          <w:ilvl w:val="0"/>
-        </w:numPr>
-      </w:pPr>
-      <w:r>
-        <w:t xml:space="preserve">Собрание членов Организации является высшим органом Организации. Решения Собрания имеют приоритет по отношению к решениям других органов. Собрание может отменить решение любого другого органа.</w:t>
-      </w:r>
-    </w:p>
-    <w:p>
-      <w:pPr>
-        <w:pStyle w:val="Compact"/>
-        <w:numPr>
-          <w:numId w:val="1039"/>
-          <w:ilvl w:val="0"/>
-        </w:numPr>
-      </w:pPr>
-      <w:r>
-        <w:t xml:space="preserve">Собрание проводится в форме онлайн-конференции. Передача голосов не допускается.</w:t>
-      </w:r>
-    </w:p>
-    <w:p>
-      <w:pPr>
-        <w:pStyle w:val="Compact"/>
-        <w:numPr>
-          <w:numId w:val="1039"/>
-          <w:ilvl w:val="0"/>
-        </w:numPr>
-      </w:pPr>
-      <w:r>
-        <w:t xml:space="preserve">Очередное Собрание может быть инициировано:</w:t>
-      </w:r>
-    </w:p>
-    <w:p>
-      <w:pPr>
-        <w:pStyle w:val="Compact"/>
-        <w:numPr>
-          <w:numId w:val="1040"/>
-          <w:ilvl w:val="1"/>
-        </w:numPr>
-      </w:pPr>
-      <w:r>
-        <w:t xml:space="preserve">Собранием членов Организации.</w:t>
-      </w:r>
-    </w:p>
-    <w:p>
-      <w:pPr>
-        <w:pStyle w:val="Compact"/>
-        <w:numPr>
-          <w:numId w:val="1040"/>
-          <w:ilvl w:val="1"/>
-        </w:numPr>
-      </w:pPr>
-      <w:r>
-        <w:t xml:space="preserve">Исполкомом.</w:t>
-      </w:r>
-    </w:p>
-    <w:p>
-      <w:pPr>
-        <w:pStyle w:val="Compact"/>
-        <w:numPr>
-          <w:numId w:val="1040"/>
-          <w:ilvl w:val="1"/>
-        </w:numPr>
-      </w:pPr>
-      <w:r>
-        <w:t xml:space="preserve">Решением не менее 50 членов Организации, либо не менее 10 % от актуального числа членов Организации.</w:t>
-      </w:r>
-    </w:p>
-    <w:p>
-      <w:pPr>
-        <w:pStyle w:val="Compact"/>
-        <w:numPr>
-          <w:numId w:val="1039"/>
-          <w:ilvl w:val="0"/>
-        </w:numPr>
-      </w:pPr>
-      <w:r>
-        <w:t xml:space="preserve">О проведении очередного Собрания все члены Организации должны быть уведомлены не позднее чем за 21 сутки до его начала. Допускается уведомление по электронной почте.</w:t>
-      </w:r>
-    </w:p>
-    <w:p>
-      <w:pPr>
-        <w:pStyle w:val="Compact"/>
-        <w:numPr>
-          <w:numId w:val="1039"/>
-          <w:ilvl w:val="0"/>
-        </w:numPr>
-      </w:pPr>
-      <w:r>
-        <w:t xml:space="preserve">Повестку Собрания формирует Исполком. Вопросы для включения в повестку имеют право предлагать инициативные группы, Сенат, Совет чемпионов и Рабочие комитеты; Исполком обязан включить поступившие от этих структур вопросы в повестку. В повестку автоматически попадают вопросы утвеждения и изменения Уставов рабочих органов, а также решения Рабочих комитетов, которые требуют утверждения Собрания согласно Уставам соответствующих Рабочих комитетов.</w:t>
-      </w:r>
-    </w:p>
-    <w:p>
-      <w:pPr>
-        <w:pStyle w:val="Compact"/>
-        <w:numPr>
-          <w:numId w:val="1039"/>
-          <w:ilvl w:val="0"/>
-        </w:numPr>
-      </w:pPr>
-      <w:r>
-        <w:t xml:space="preserve">Кворумом для признания Собрания состоявшимся является участие 10 % от актуального числа членов Организации.</w:t>
-      </w:r>
-    </w:p>
-    <w:p>
-      <w:pPr>
-        <w:pStyle w:val="Compact"/>
-        <w:numPr>
-          <w:numId w:val="1039"/>
-          <w:ilvl w:val="0"/>
-        </w:numPr>
-      </w:pPr>
-      <w:r>
-        <w:t xml:space="preserve">Для принятия решений по вопросам изменения Устава, утверждения или изменения правил интеллектуальных игр, исключения из членов Организации, ликвидации Организации необходимо квалифицированное большинство (голоса ⅔ участников Собрания). Остальные решения принимаются простым большинством голосов.</w:t>
-      </w:r>
-    </w:p>
-    <w:p>
-      <w:pPr>
-        <w:pStyle w:val="Compact"/>
-        <w:numPr>
-          <w:numId w:val="1039"/>
-          <w:ilvl w:val="0"/>
-        </w:numPr>
-      </w:pPr>
-      <w:r>
-        <w:t xml:space="preserve">Исключительными полномочиями Собрания членов Организации являются:</w:t>
-      </w:r>
+      <w:bookmarkStart w:id="45" w:name="исполком-1"/>
+      <w:r>
+        <w:t xml:space="preserve">Исполком</w:t>
+      </w:r>
+      <w:bookmarkEnd w:id="45"/>
     </w:p>
     <w:p>
       <w:pPr>
         <w:pStyle w:val="Compact"/>
         <w:numPr>
           <w:numId w:val="1041"/>
-          <w:ilvl w:val="1"/>
-        </w:numPr>
-      </w:pPr>
-      <w:r>
-        <w:t xml:space="preserve">Избирать и переизбирать состав Исполкома.</w:t>
+          <w:ilvl w:val="0"/>
+        </w:numPr>
+      </w:pPr>
+      <w:r>
+        <w:t xml:space="preserve">Исполком является представительным органом Собрания.</w:t>
       </w:r>
     </w:p>
     <w:p>
@@ -3093,11 +3529,11 @@
         <w:pStyle w:val="Compact"/>
         <w:numPr>
           <w:numId w:val="1041"/>
-          <w:ilvl w:val="1"/>
-        </w:numPr>
-      </w:pPr>
-      <w:r>
-        <w:t xml:space="preserve">Утверждать принятие и изменение положений о работе представительных и рабочих органов (Исполкома, Сената, Совета чемпионов, Рабочих комитетов) и уставы каждого из Рабочих комитетов.</w:t>
+          <w:ilvl w:val="0"/>
+        </w:numPr>
+      </w:pPr>
+      <w:r>
+        <w:t xml:space="preserve">Исполком выполняет оперативную работу по управлению Организацией в промежутки между Собраниями.</w:t>
       </w:r>
     </w:p>
     <w:p>
@@ -3105,11 +3541,11 @@
         <w:pStyle w:val="Compact"/>
         <w:numPr>
           <w:numId w:val="1041"/>
-          <w:ilvl w:val="1"/>
-        </w:numPr>
-      </w:pPr>
-      <w:r>
-        <w:t xml:space="preserve">Отменять решения других органов.</w:t>
+          <w:ilvl w:val="0"/>
+        </w:numPr>
+      </w:pPr>
+      <w:r>
+        <w:t xml:space="preserve">Порядок работы Исполкома и полномочия, делегированные ему Собранием, определяются Положением об Исполкоме.</w:t>
       </w:r>
     </w:p>
     <w:p>
@@ -3117,71 +3553,33 @@
         <w:pStyle w:val="Compact"/>
         <w:numPr>
           <w:numId w:val="1041"/>
-          <w:ilvl w:val="1"/>
-        </w:numPr>
-      </w:pPr>
-      <w:r>
-        <w:t xml:space="preserve">Распускать существующие Рабочие комитеты.</w:t>
-      </w:r>
-    </w:p>
-    <w:p>
-      <w:pPr>
-        <w:pStyle w:val="Compact"/>
-        <w:numPr>
-          <w:numId w:val="1041"/>
-          <w:ilvl w:val="1"/>
-        </w:numPr>
-      </w:pPr>
-      <w:r>
-        <w:t xml:space="preserve">Принимать решения о введении, изменении, отмене членских взносов.</w:t>
-      </w:r>
-    </w:p>
-    <w:p>
-      <w:pPr>
-        <w:pStyle w:val="Compact"/>
-        <w:numPr>
-          <w:numId w:val="1041"/>
-          <w:ilvl w:val="1"/>
-        </w:numPr>
-      </w:pPr>
-      <w:r>
-        <w:t xml:space="preserve">Утверждать поправки в Устав.</w:t>
-      </w:r>
-    </w:p>
-    <w:p>
-      <w:pPr>
-        <w:pStyle w:val="Compact"/>
-        <w:numPr>
-          <w:numId w:val="1041"/>
-          <w:ilvl w:val="1"/>
-        </w:numPr>
-      </w:pPr>
-      <w:r>
-        <w:t xml:space="preserve">Ликвидировать Организацию.</w:t>
-      </w:r>
-    </w:p>
-    <w:p>
-      <w:pPr>
-        <w:pStyle w:val="Compact"/>
-        <w:numPr>
-          <w:numId w:val="1039"/>
-          <w:ilvl w:val="0"/>
-        </w:numPr>
-      </w:pPr>
-      <w:r>
-        <w:t xml:space="preserve">Неотъемлемыми полномочиями Собрания членов Организации с возможностью делегирования этих полномочий другим органам решением Собрания являются:</w:t>
-      </w:r>
+          <w:ilvl w:val="0"/>
+        </w:numPr>
+      </w:pPr>
+      <w:r>
+        <w:t xml:space="preserve">В состав Исполкома может входить не менее 5 и не более 11 человек. При уменьшении числа членов Исполкома за пределы нижней границы проводится внеочередное Собрание.</w:t>
+      </w:r>
+    </w:p>
+    <w:p>
+      <w:pPr>
+        <w:pStyle w:val="Heading2"/>
+      </w:pPr>
+      <w:bookmarkStart w:id="46" w:name="сенат-1"/>
+      <w:r>
+        <w:t xml:space="preserve">Сенат</w:t>
+      </w:r>
+      <w:bookmarkEnd w:id="46"/>
     </w:p>
     <w:p>
       <w:pPr>
         <w:pStyle w:val="Compact"/>
         <w:numPr>
           <w:numId w:val="1042"/>
-          <w:ilvl w:val="1"/>
-        </w:numPr>
-      </w:pPr>
-      <w:r>
-        <w:t xml:space="preserve">Принимать в Организацию новых членов и исключать из членства Организации.</w:t>
+          <w:ilvl w:val="0"/>
+        </w:numPr>
+      </w:pPr>
+      <w:r>
+        <w:t xml:space="preserve">Сенат является представительным органом территориальных объединений Организации и членов Организации из различных стран.</w:t>
       </w:r>
     </w:p>
     <w:p>
@@ -3189,11 +3587,11 @@
         <w:pStyle w:val="Compact"/>
         <w:numPr>
           <w:numId w:val="1042"/>
-          <w:ilvl w:val="1"/>
-        </w:numPr>
-      </w:pPr>
-      <w:r>
-        <w:t xml:space="preserve">Утверждать решения других органов.</w:t>
+          <w:ilvl w:val="0"/>
+        </w:numPr>
+      </w:pPr>
+      <w:r>
+        <w:t xml:space="preserve">В состав Сената входят постоянные и дополнительные представители, обладающие равными правами.</w:t>
       </w:r>
     </w:p>
     <w:p>
@@ -3201,22 +3599,58 @@
         <w:pStyle w:val="Compact"/>
         <w:numPr>
           <w:numId w:val="1042"/>
-          <w:ilvl w:val="1"/>
-        </w:numPr>
-      </w:pPr>
-      <w:r>
-        <w:t xml:space="preserve">Утверждать бюджет организации.</w:t>
+          <w:ilvl w:val="0"/>
+        </w:numPr>
+      </w:pPr>
+      <w:r>
+        <w:t xml:space="preserve">Государство представлено в Организации, если в нём имеется территориальное объединение Организации или если его резидент является участником последнего на данный момент Собрания. Каждое представленное в Организации государство имеет право делегировать в Сенат одного постоянного представителя.</w:t>
+      </w:r>
+    </w:p>
+    <w:p>
+      <w:pPr>
+        <w:pStyle w:val="Compact"/>
+        <w:numPr>
+          <w:numId w:val="1042"/>
+          <w:ilvl w:val="0"/>
+        </w:numPr>
+      </w:pPr>
+      <w:r>
+        <w:t xml:space="preserve">По итогам каждого Собрания в Сенат могут войти дополнительные представители от государств, наиболее представленных на Собрании, общим числом не более девяти.</w:t>
+      </w:r>
+    </w:p>
+    <w:p>
+      <w:pPr>
+        <w:pStyle w:val="Compact"/>
+        <w:numPr>
+          <w:numId w:val="1042"/>
+          <w:ilvl w:val="0"/>
+        </w:numPr>
+      </w:pPr>
+      <w:r>
+        <w:t xml:space="preserve">Порядок делегирования представителей, их замена и отзыв определяются Положением о Сенате.</w:t>
+      </w:r>
+    </w:p>
+    <w:p>
+      <w:pPr>
+        <w:pStyle w:val="Compact"/>
+        <w:numPr>
+          <w:numId w:val="1042"/>
+          <w:ilvl w:val="0"/>
+        </w:numPr>
+      </w:pPr>
+      <w:r>
+        <w:t xml:space="preserve">Сенат имеет право на выступления своих представителей в ходе любого Собрания. Суммарное время выступлений докладчиков от Сената не может быть ограничено сверху величиной менее 10 % от фактического времени проведения Собрания.</w:t>
       </w:r>
     </w:p>
     <w:p>
       <w:pPr>
         <w:pStyle w:val="Heading2"/>
       </w:pPr>
-      <w:bookmarkStart w:id="44" w:name="исполком.-1"/>
-      <w:r>
-        <w:t xml:space="preserve">Исполком.</w:t>
-      </w:r>
-      <w:bookmarkEnd w:id="44"/>
+      <w:bookmarkStart w:id="47" w:name="совет-чемпионов"/>
+      <w:r>
+        <w:t xml:space="preserve">Совет чемпионов</w:t>
+      </w:r>
+      <w:bookmarkEnd w:id="47"/>
     </w:p>
     <w:p>
       <w:pPr>
@@ -3227,7 +3661,7 @@
         </w:numPr>
       </w:pPr>
       <w:r>
-        <w:t xml:space="preserve">Исполком является представительным органом Собрания членов Организации.</w:t>
+        <w:t xml:space="preserve">Совет чемпионов является представительным органом сильнейших на данный момент команд и игроков.</w:t>
       </w:r>
     </w:p>
     <w:p>
@@ -3239,7 +3673,7 @@
         </w:numPr>
       </w:pPr>
       <w:r>
-        <w:t xml:space="preserve">Исполком выполняет оперативную работу по управлению Организацией в промежутки между Собраниями.</w:t>
+        <w:t xml:space="preserve">Порядок делегирования, принцип ротации, замена и отзыв представителей определяются Положением о Совете чемпионов, принимаемым Учредительным собранием или Собранием. Положение о Совете чемпионов должно учитывать актуальную ситуацию в спортивных дисциплинах, входящих в сферу интересов Организации, обеспечивать соблюдение интересов участников различных дисциплин, как командных, так и индивидуальных, а также обеспечивать разумную ротацию в соответствии с происходящими изменениями.</w:t>
       </w:r>
     </w:p>
     <w:p>
@@ -3251,54 +3685,18 @@
         </w:numPr>
       </w:pPr>
       <w:r>
-        <w:t xml:space="preserve">Порядок работы Исполкома и полномочия, делегированные ему Собранием, определяются Положением об Исполкоме, принимаемым Учредительным собранием или Собранием членов Организации.</w:t>
-      </w:r>
-    </w:p>
-    <w:p>
-      <w:pPr>
-        <w:pStyle w:val="Compact"/>
-        <w:numPr>
-          <w:numId w:val="1043"/>
-          <w:ilvl w:val="0"/>
-        </w:numPr>
-      </w:pPr>
-      <w:r>
-        <w:t xml:space="preserve">Обязанностью Исполкома является организация и проведение Собраний членов Организации, с правом делегирования отдельных направлений этой работы Рабочим комитетам.</w:t>
-      </w:r>
-    </w:p>
-    <w:p>
-      <w:pPr>
-        <w:pStyle w:val="Compact"/>
-        <w:numPr>
-          <w:numId w:val="1043"/>
-          <w:ilvl w:val="0"/>
-        </w:numPr>
-      </w:pPr>
-      <w:r>
-        <w:t xml:space="preserve">Состав Исполкома определяется голосованием Учредительного собрания и изменяется голосованием Собрания членов Организации.</w:t>
-      </w:r>
-    </w:p>
-    <w:p>
-      <w:pPr>
-        <w:pStyle w:val="Compact"/>
-        <w:numPr>
-          <w:numId w:val="1043"/>
-          <w:ilvl w:val="0"/>
-        </w:numPr>
-      </w:pPr>
-      <w:r>
-        <w:t xml:space="preserve">В состав Исполкома может выходить не менее трёх и не более пятнадцати членов Организации. При уменьшении числа членов Исполкома за пределы нижней границы проводится внеочередное Собрание с целью довыборов в Исполком.</w:t>
+        <w:t xml:space="preserve">Совет чемпионов имеет право на выступления своих представителей в ходе любого Собрания. Суммарное время выступлений докладчиков от Совета чемпионов не может быть ограничено сверху величиной менее 10 % от фактического времени проведения Собрания.</w:t>
       </w:r>
     </w:p>
     <w:p>
       <w:pPr>
         <w:pStyle w:val="Heading2"/>
       </w:pPr>
-      <w:bookmarkStart w:id="45" w:name="сенат.-1"/>
-      <w:r>
-        <w:t xml:space="preserve">Сенат.</w:t>
-      </w:r>
-      <w:bookmarkEnd w:id="45"/>
+      <w:bookmarkStart w:id="48" w:name="рабочие-комитеты"/>
+      <w:r>
+        <w:t xml:space="preserve">Рабочие комитеты</w:t>
+      </w:r>
+      <w:bookmarkEnd w:id="48"/>
     </w:p>
     <w:p>
       <w:pPr>
@@ -3309,7 +3707,7 @@
         </w:numPr>
       </w:pPr>
       <w:r>
-        <w:t xml:space="preserve">Сенат является представительным органом региональных отделений Организации и членов организации из различных стран.</w:t>
+        <w:t xml:space="preserve">Рабочие комитеты являются основными рабочими органами Организации. Рабочие комитеты призваны решать задачи Организации, как прописанные в Уставе Организации, так и возникающие в процессе жизнедеятельности Организации.</w:t>
       </w:r>
     </w:p>
     <w:p>
@@ -3321,7 +3719,7 @@
         </w:numPr>
       </w:pPr>
       <w:r>
-        <w:t xml:space="preserve">В состав Сената входят постоянные и дополнительные представители, в составе Сената они обладают равными правами. Представители не обязаны быть членами Организации.</w:t>
+        <w:t xml:space="preserve">Порядок работы Рабочих комитетов в целом определяется Положением о Рабочих комитетах.</w:t>
       </w:r>
     </w:p>
     <w:p>
@@ -3333,7 +3731,7 @@
         </w:numPr>
       </w:pPr>
       <w:r>
-        <w:t xml:space="preserve">Государство представлено в Организации, если в нём имеется региональное отделение Организации или если его резидент является участником последнего на данный момент Собрания. Каждое представленное в Организации государство имеет право делегировать в Сенат одного постоянного представителя.</w:t>
+        <w:t xml:space="preserve">Результат деятельности Рабочих комитетов принадлежит Организации, если иное не оговорено в Регламенте конкретного Рабочего комитета.</w:t>
       </w:r>
     </w:p>
     <w:p>
@@ -3345,7 +3743,7 @@
         </w:numPr>
       </w:pPr>
       <w:r>
-        <w:t xml:space="preserve">По итогам каждого Собрания в Сенат могут войти дополнительные представители от государств, наиболее представленных на Собрании, общим числом не более девяти.</w:t>
+        <w:t xml:space="preserve">Решение о создании Рабочего комитета может быть принято любым из следующих органов: Собранием, Исполкомом, Сенатом, Советом чемпионов.</w:t>
       </w:r>
     </w:p>
     <w:p>
@@ -3357,7 +3755,7 @@
         </w:numPr>
       </w:pPr>
       <w:r>
-        <w:t xml:space="preserve">Порядок делегирования представителей, их замена и отзыв определяются Положением о Сенате, принимаемым Учредительным собранием или Собранием членов Организации.</w:t>
+        <w:t xml:space="preserve">Каждый Рабочий комитет работает на основании собственного Устава Рабочего комитета, в котором указаны его задачи, сроки решения этих задач, обязанности и полномочия, определяется порядок работы.</w:t>
       </w:r>
     </w:p>
     <w:p>
@@ -3369,18 +3767,30 @@
         </w:numPr>
       </w:pPr>
       <w:r>
-        <w:t xml:space="preserve">Сенат имеет право на выступления своих представителей в ходе любого Собрания. Суммарное время выступлений докладчиков от Сената не может быть ограничено величиной менее 10 % от фактического времени проведения Собрания.</w:t>
+        <w:t xml:space="preserve">Каждый Рабочий комитет формируется вокруг ядра из трёх участников, один из которых является представителем Собрания, другой — Сената, третий — Совета чемпионов.</w:t>
+      </w:r>
+    </w:p>
+    <w:p>
+      <w:pPr>
+        <w:pStyle w:val="Compact"/>
+        <w:numPr>
+          <w:numId w:val="1044"/>
+          <w:ilvl w:val="0"/>
+        </w:numPr>
+      </w:pPr>
+      <w:r>
+        <w:t xml:space="preserve">После утверждения Регламента Рабочего комитета в состав Рабочего комитета могут быть кооптированы новые участники, если это не противоречит Уставу Рабочего комитета. Решение о кооптации нового участника принимается единогласно голосованием участников ядра Рабочего комитета.</w:t>
       </w:r>
     </w:p>
     <w:p>
       <w:pPr>
         <w:pStyle w:val="Heading2"/>
       </w:pPr>
-      <w:bookmarkStart w:id="46" w:name="совет-чемпионов."/>
-      <w:r>
-        <w:t xml:space="preserve">Совет чемпионов.</w:t>
-      </w:r>
-      <w:bookmarkEnd w:id="46"/>
+      <w:bookmarkStart w:id="49" w:name="территориальные-объединения-1"/>
+      <w:r>
+        <w:t xml:space="preserve">Территориальные объединения</w:t>
+      </w:r>
+      <w:bookmarkEnd w:id="49"/>
     </w:p>
     <w:p>
       <w:pPr>
@@ -3391,7 +3801,7 @@
         </w:numPr>
       </w:pPr>
       <w:r>
-        <w:t xml:space="preserve">Совет чемпионов является представительным органом сильнейших на данный момент команд и игроков.</w:t>
+        <w:t xml:space="preserve">Решением Собрания могут быть созданы территориальные объединения Организации для решения задач Организации, специфических для конкретных территорий. Территориальными объединениями могут быть признаны существующие объединения, заинтересованные в сотрудничестве с Организацией.</w:t>
       </w:r>
     </w:p>
     <w:p>
@@ -3403,7 +3813,7 @@
         </w:numPr>
       </w:pPr>
       <w:r>
-        <w:t xml:space="preserve">Каждая из команд имеет право делегировать не более одного игрока, причём только из своего состава.</w:t>
+        <w:t xml:space="preserve">Деятельность территориальных объединений в целом определяется Положением о территориальных объединениях.</w:t>
       </w:r>
     </w:p>
     <w:p>
@@ -3415,183 +3825,7 @@
         </w:numPr>
       </w:pPr>
       <w:r>
-        <w:t xml:space="preserve">Представитель команды в Совете чемпионов не обязан быть членом Организации.</w:t>
-      </w:r>
-    </w:p>
-    <w:p>
-      <w:pPr>
-        <w:pStyle w:val="Compact"/>
-        <w:numPr>
-          <w:numId w:val="1045"/>
-          <w:ilvl w:val="0"/>
-        </w:numPr>
-      </w:pPr>
-      <w:r>
-        <w:t xml:space="preserve">Количество участников Совета чемпионов устанавливается Собранием членов Организации и не может быть менее шести или более восемнадцати.</w:t>
-      </w:r>
-    </w:p>
-    <w:p>
-      <w:pPr>
-        <w:pStyle w:val="Compact"/>
-        <w:numPr>
-          <w:numId w:val="1045"/>
-          <w:ilvl w:val="0"/>
-        </w:numPr>
-      </w:pPr>
-      <w:r>
-        <w:t xml:space="preserve">Порядок делегирования, принцип ротации, замена и отзыв представителей определяются Положением о Совете чемпионов, принимаемым Учредительным собранием или Собранием членов Организации. Положение о Совете чемпионов должно учитывать актуальную ситуацию в спортивных дисциплинах, входящих в сферу интересов Организации, обеспечивать соблюдение интересов участников различных дисциплин, как командных, так и индивидуальных, а также обеспечивать разумную ротацию в соответствии с происходящими изменениями.</w:t>
-      </w:r>
-    </w:p>
-    <w:p>
-      <w:pPr>
-        <w:pStyle w:val="Compact"/>
-        <w:numPr>
-          <w:numId w:val="1045"/>
-          <w:ilvl w:val="0"/>
-        </w:numPr>
-      </w:pPr>
-      <w:r>
-        <w:t xml:space="preserve">Совет чемпионов имеет право на выступления своих представителей в ходе любого Собрания. Суммарное время выступлений докладчиков от Совета чемпионов не может быть ограничено величиной менее 10 % от фактического времени проведения Собрания.</w:t>
-      </w:r>
-    </w:p>
-    <w:p>
-      <w:pPr>
-        <w:pStyle w:val="Heading2"/>
-      </w:pPr>
-      <w:bookmarkStart w:id="47" w:name="рабочие-комитеты."/>
-      <w:r>
-        <w:t xml:space="preserve">Рабочие комитеты.</w:t>
-      </w:r>
-      <w:bookmarkEnd w:id="47"/>
-    </w:p>
-    <w:p>
-      <w:pPr>
-        <w:pStyle w:val="Compact"/>
-        <w:numPr>
-          <w:numId w:val="1046"/>
-          <w:ilvl w:val="0"/>
-        </w:numPr>
-      </w:pPr>
-      <w:r>
-        <w:t xml:space="preserve">Рабочие комитеты являются основными рабочими органами Организации. Рабочие комитеты призваны решать задачи Организации, как прописанные в Уставе Организации, так и возникающие в процессе жизнедеятельности Организации.</w:t>
-      </w:r>
-    </w:p>
-    <w:p>
-      <w:pPr>
-        <w:pStyle w:val="Compact"/>
-        <w:numPr>
-          <w:numId w:val="1046"/>
-          <w:ilvl w:val="0"/>
-        </w:numPr>
-      </w:pPr>
-      <w:r>
-        <w:t xml:space="preserve">Порядок работы Рабочих комитетов в целом определяется Положением о Рабочих комитетах, принимаемым Учредительным собранием или Собранием членов Организации.</w:t>
-      </w:r>
-    </w:p>
-    <w:p>
-      <w:pPr>
-        <w:pStyle w:val="Compact"/>
-        <w:numPr>
-          <w:numId w:val="1046"/>
-          <w:ilvl w:val="0"/>
-        </w:numPr>
-      </w:pPr>
-      <w:r>
-        <w:t xml:space="preserve">Результат деятельности Рабочих комитетов принадлежит Организации, если иное не оговорено в Уставе конкретного Рабочего комитета.</w:t>
-      </w:r>
-    </w:p>
-    <w:p>
-      <w:pPr>
-        <w:pStyle w:val="Compact"/>
-        <w:numPr>
-          <w:numId w:val="1046"/>
-          <w:ilvl w:val="0"/>
-        </w:numPr>
-      </w:pPr>
-      <w:r>
-        <w:t xml:space="preserve">Решение о создании Рабочего комитета может быть принято Собранием членов Организации, либо Исполкомом как представительным органом Собрания членов Организации, либо Сенатом, либо Советом чемпионов.</w:t>
-      </w:r>
-    </w:p>
-    <w:p>
-      <w:pPr>
-        <w:pStyle w:val="Compact"/>
-        <w:numPr>
-          <w:numId w:val="1046"/>
-          <w:ilvl w:val="0"/>
-        </w:numPr>
-      </w:pPr>
-      <w:r>
-        <w:t xml:space="preserve">Каждый Рабочий комитет работает на основании собственного Устава Рабочего комитета, в котором указаны его задачи, сроки решения этих задач, обязанности и полномочия, регламентируется порядок работы.</w:t>
-      </w:r>
-    </w:p>
-    <w:p>
-      <w:pPr>
-        <w:pStyle w:val="Compact"/>
-        <w:numPr>
-          <w:numId w:val="1046"/>
-          <w:ilvl w:val="0"/>
-        </w:numPr>
-      </w:pPr>
-      <w:r>
-        <w:t xml:space="preserve">Каждый Рабочий комитет формируется вокруг ядра из трёх участников, один из которых является представителем Собрания членов Организации, другой — Сената, третий — Совета чемпионов.</w:t>
-      </w:r>
-    </w:p>
-    <w:p>
-      <w:pPr>
-        <w:pStyle w:val="Compact"/>
-        <w:numPr>
-          <w:numId w:val="1046"/>
-          <w:ilvl w:val="0"/>
-        </w:numPr>
-      </w:pPr>
-      <w:r>
-        <w:t xml:space="preserve">После утверждения Устава Рабочего комитета в состав Рабочего комитета могут быть кооптированы новые сотрудники, если это не противоречит Уставу Рабочего комитета. Решение о кооптации нового сотрудника принимается единогласно голосованием участников ядра Рабочего комитета.</w:t>
-      </w:r>
-    </w:p>
-    <w:p>
-      <w:pPr>
-        <w:pStyle w:val="Heading2"/>
-      </w:pPr>
-      <w:bookmarkStart w:id="48" w:name="региональные-отделения."/>
-      <w:r>
-        <w:t xml:space="preserve">Региональные отделения.</w:t>
-      </w:r>
-      <w:bookmarkEnd w:id="48"/>
-    </w:p>
-    <w:p>
-      <w:pPr>
-        <w:pStyle w:val="Compact"/>
-        <w:numPr>
-          <w:numId w:val="1047"/>
-          <w:ilvl w:val="0"/>
-        </w:numPr>
-      </w:pPr>
-      <w:r>
-        <w:t xml:space="preserve">Решением Собрания членов Организации могут быть созданы региональные отделения Организации для решения задач Организации, специфических для конкретных регионов. Региональными отделениями могут быть признаны существующие ассоциации, заинтересованные в сотрудничестве с Организацией</w:t>
-      </w:r>
-    </w:p>
-    <w:p>
-      <w:pPr>
-        <w:pStyle w:val="Compact"/>
-        <w:numPr>
-          <w:numId w:val="1047"/>
-          <w:ilvl w:val="0"/>
-        </w:numPr>
-      </w:pPr>
-      <w:r>
-        <w:t xml:space="preserve">Деятельность региональных отделений в целом определяется Положением о региональных отделениях, принимаемым Учредительным собранием или Собранием членов Организации.</w:t>
-      </w:r>
-    </w:p>
-    <w:p>
-      <w:pPr>
-        <w:pStyle w:val="Compact"/>
-        <w:numPr>
-          <w:numId w:val="1047"/>
-          <w:ilvl w:val="0"/>
-        </w:numPr>
-      </w:pPr>
-      <w:r>
-        <w:t xml:space="preserve">Деятельность конкретного регионального отделения может регламентироваться собственным Положением, если оно не противоречит общему Положению о региональных отделениях.</w:t>
+        <w:t xml:space="preserve">Деятельность конкретного территориального объединения может регламентироваться собственным Положением, если оно не противоречит общему Положению о территориальных объединениях.</w:t>
       </w:r>
     </w:p>
     <w:p>
@@ -3609,17 +3843,17 @@
       <w:pPr>
         <w:pStyle w:val="Heading1"/>
       </w:pPr>
-      <w:bookmarkStart w:id="49" w:name="заключительные-положения"/>
+      <w:bookmarkStart w:id="50" w:name="заключительные-положения"/>
       <w:r>
         <w:t xml:space="preserve">Заключительные положения</w:t>
       </w:r>
-      <w:bookmarkEnd w:id="49"/>
-    </w:p>
-    <w:p>
-      <w:pPr>
-        <w:pStyle w:val="Compact"/>
-        <w:numPr>
-          <w:numId w:val="1048"/>
+      <w:bookmarkEnd w:id="50"/>
+    </w:p>
+    <w:p>
+      <w:pPr>
+        <w:pStyle w:val="Compact"/>
+        <w:numPr>
+          <w:numId w:val="1046"/>
           <w:ilvl w:val="0"/>
         </w:numPr>
       </w:pPr>
@@ -3643,7 +3877,7 @@
       <w:pPr>
         <w:pStyle w:val="Compact"/>
         <w:numPr>
-          <w:numId w:val="1048"/>
+          <w:numId w:val="1046"/>
           <w:ilvl w:val="0"/>
         </w:numPr>
       </w:pPr>
@@ -3667,7 +3901,7 @@
       <w:pPr>
         <w:pStyle w:val="Compact"/>
         <w:numPr>
-          <w:numId w:val="1048"/>
+          <w:numId w:val="1046"/>
           <w:ilvl w:val="0"/>
         </w:numPr>
       </w:pPr>
@@ -3679,7 +3913,7 @@
       <w:pPr>
         <w:pStyle w:val="Compact"/>
         <w:numPr>
-          <w:numId w:val="1048"/>
+          <w:numId w:val="1046"/>
           <w:ilvl w:val="0"/>
         </w:numPr>
       </w:pPr>
@@ -3691,7 +3925,7 @@
       <w:pPr>
         <w:pStyle w:val="Compact"/>
         <w:numPr>
-          <w:numId w:val="1048"/>
+          <w:numId w:val="1046"/>
           <w:ilvl w:val="0"/>
         </w:numPr>
       </w:pPr>
@@ -4601,7 +4835,34 @@
     <w:abstractNumId w:val="991"/>
   </w:num>
   <w:num w:numId="1023">
-    <w:abstractNumId w:val="991"/>
+    <w:abstractNumId w:val="99411"/>
+    <w:lvlOverride w:ilvl="0">
+      <w:startOverride w:val="1"/>
+    </w:lvlOverride>
+    <w:lvlOverride w:ilvl="1">
+      <w:startOverride w:val="1"/>
+    </w:lvlOverride>
+    <w:lvlOverride w:ilvl="2">
+      <w:startOverride w:val="1"/>
+    </w:lvlOverride>
+    <w:lvlOverride w:ilvl="3">
+      <w:startOverride w:val="1"/>
+    </w:lvlOverride>
+    <w:lvlOverride w:ilvl="4">
+      <w:startOverride w:val="1"/>
+    </w:lvlOverride>
+    <w:lvlOverride w:ilvl="5">
+      <w:startOverride w:val="1"/>
+    </w:lvlOverride>
+    <w:lvlOverride w:ilvl="6">
+      <w:startOverride w:val="1"/>
+    </w:lvlOverride>
+    <w:lvlOverride w:ilvl="7">
+      <w:startOverride w:val="1"/>
+    </w:lvlOverride>
+    <w:lvlOverride w:ilvl="8">
+      <w:startOverride w:val="1"/>
+    </w:lvlOverride>
   </w:num>
   <w:num w:numId="1024">
     <w:abstractNumId w:val="991"/>
@@ -4673,34 +4934,7 @@
     <w:abstractNumId w:val="991"/>
   </w:num>
   <w:num w:numId="1029">
-    <w:abstractNumId w:val="99411"/>
-    <w:lvlOverride w:ilvl="0">
-      <w:startOverride w:val="1"/>
-    </w:lvlOverride>
-    <w:lvlOverride w:ilvl="1">
-      <w:startOverride w:val="1"/>
-    </w:lvlOverride>
-    <w:lvlOverride w:ilvl="2">
-      <w:startOverride w:val="1"/>
-    </w:lvlOverride>
-    <w:lvlOverride w:ilvl="3">
-      <w:startOverride w:val="1"/>
-    </w:lvlOverride>
-    <w:lvlOverride w:ilvl="4">
-      <w:startOverride w:val="1"/>
-    </w:lvlOverride>
-    <w:lvlOverride w:ilvl="5">
-      <w:startOverride w:val="1"/>
-    </w:lvlOverride>
-    <w:lvlOverride w:ilvl="6">
-      <w:startOverride w:val="1"/>
-    </w:lvlOverride>
-    <w:lvlOverride w:ilvl="7">
-      <w:startOverride w:val="1"/>
-    </w:lvlOverride>
-    <w:lvlOverride w:ilvl="8">
-      <w:startOverride w:val="1"/>
-    </w:lvlOverride>
+    <w:abstractNumId w:val="991"/>
   </w:num>
   <w:num w:numId="1030">
     <w:abstractNumId w:val="991"/>
@@ -4709,40 +4943,67 @@
     <w:abstractNumId w:val="991"/>
   </w:num>
   <w:num w:numId="1032">
-    <w:abstractNumId w:val="991"/>
+    <w:abstractNumId w:val="99411"/>
+    <w:lvlOverride w:ilvl="0">
+      <w:startOverride w:val="1"/>
+    </w:lvlOverride>
+    <w:lvlOverride w:ilvl="1">
+      <w:startOverride w:val="1"/>
+    </w:lvlOverride>
+    <w:lvlOverride w:ilvl="2">
+      <w:startOverride w:val="1"/>
+    </w:lvlOverride>
+    <w:lvlOverride w:ilvl="3">
+      <w:startOverride w:val="1"/>
+    </w:lvlOverride>
+    <w:lvlOverride w:ilvl="4">
+      <w:startOverride w:val="1"/>
+    </w:lvlOverride>
+    <w:lvlOverride w:ilvl="5">
+      <w:startOverride w:val="1"/>
+    </w:lvlOverride>
+    <w:lvlOverride w:ilvl="6">
+      <w:startOverride w:val="1"/>
+    </w:lvlOverride>
+    <w:lvlOverride w:ilvl="7">
+      <w:startOverride w:val="1"/>
+    </w:lvlOverride>
+    <w:lvlOverride w:ilvl="8">
+      <w:startOverride w:val="1"/>
+    </w:lvlOverride>
   </w:num>
   <w:num w:numId="1033">
-    <w:abstractNumId w:val="991"/>
+    <w:abstractNumId w:val="99411"/>
+    <w:lvlOverride w:ilvl="0">
+      <w:startOverride w:val="1"/>
+    </w:lvlOverride>
+    <w:lvlOverride w:ilvl="1">
+      <w:startOverride w:val="1"/>
+    </w:lvlOverride>
+    <w:lvlOverride w:ilvl="2">
+      <w:startOverride w:val="1"/>
+    </w:lvlOverride>
+    <w:lvlOverride w:ilvl="3">
+      <w:startOverride w:val="1"/>
+    </w:lvlOverride>
+    <w:lvlOverride w:ilvl="4">
+      <w:startOverride w:val="1"/>
+    </w:lvlOverride>
+    <w:lvlOverride w:ilvl="5">
+      <w:startOverride w:val="1"/>
+    </w:lvlOverride>
+    <w:lvlOverride w:ilvl="6">
+      <w:startOverride w:val="1"/>
+    </w:lvlOverride>
+    <w:lvlOverride w:ilvl="7">
+      <w:startOverride w:val="1"/>
+    </w:lvlOverride>
+    <w:lvlOverride w:ilvl="8">
+      <w:startOverride w:val="1"/>
+    </w:lvlOverride>
   </w:num>
   <w:num w:numId="1034">
-    <w:abstractNumId w:val="99411"/>
-    <w:lvlOverride w:ilvl="0">
-      <w:startOverride w:val="1"/>
-    </w:lvlOverride>
-    <w:lvlOverride w:ilvl="1">
-      <w:startOverride w:val="1"/>
-    </w:lvlOverride>
-    <w:lvlOverride w:ilvl="2">
-      <w:startOverride w:val="1"/>
-    </w:lvlOverride>
-    <w:lvlOverride w:ilvl="3">
-      <w:startOverride w:val="1"/>
-    </w:lvlOverride>
-    <w:lvlOverride w:ilvl="4">
-      <w:startOverride w:val="1"/>
-    </w:lvlOverride>
-    <w:lvlOverride w:ilvl="5">
-      <w:startOverride w:val="1"/>
-    </w:lvlOverride>
-    <w:lvlOverride w:ilvl="6">
-      <w:startOverride w:val="1"/>
-    </w:lvlOverride>
-    <w:lvlOverride w:ilvl="7">
-      <w:startOverride w:val="1"/>
-    </w:lvlOverride>
-    <w:lvlOverride w:ilvl="8">
-      <w:startOverride w:val="1"/>
-    </w:lvlOverride>
+    <w:abstractNumId w:val="991"/>
   </w:num>
   <w:num w:numId="1035">
     <w:abstractNumId w:val="99411"/>
@@ -4775,7 +5036,34 @@
     </w:lvlOverride>
   </w:num>
   <w:num w:numId="1036">
-    <w:abstractNumId w:val="991"/>
+    <w:abstractNumId w:val="99411"/>
+    <w:lvlOverride w:ilvl="0">
+      <w:startOverride w:val="1"/>
+    </w:lvlOverride>
+    <w:lvlOverride w:ilvl="1">
+      <w:startOverride w:val="1"/>
+    </w:lvlOverride>
+    <w:lvlOverride w:ilvl="2">
+      <w:startOverride w:val="1"/>
+    </w:lvlOverride>
+    <w:lvlOverride w:ilvl="3">
+      <w:startOverride w:val="1"/>
+    </w:lvlOverride>
+    <w:lvlOverride w:ilvl="4">
+      <w:startOverride w:val="1"/>
+    </w:lvlOverride>
+    <w:lvlOverride w:ilvl="5">
+      <w:startOverride w:val="1"/>
+    </w:lvlOverride>
+    <w:lvlOverride w:ilvl="6">
+      <w:startOverride w:val="1"/>
+    </w:lvlOverride>
+    <w:lvlOverride w:ilvl="7">
+      <w:startOverride w:val="1"/>
+    </w:lvlOverride>
+    <w:lvlOverride w:ilvl="8">
+      <w:startOverride w:val="1"/>
+    </w:lvlOverride>
   </w:num>
   <w:num w:numId="1037">
     <w:abstractNumId w:val="99411"/>
@@ -4808,7 +5096,34 @@
     </w:lvlOverride>
   </w:num>
   <w:num w:numId="1038">
-    <w:abstractNumId w:val="991"/>
+    <w:abstractNumId w:val="99411"/>
+    <w:lvlOverride w:ilvl="0">
+      <w:startOverride w:val="1"/>
+    </w:lvlOverride>
+    <w:lvlOverride w:ilvl="1">
+      <w:startOverride w:val="1"/>
+    </w:lvlOverride>
+    <w:lvlOverride w:ilvl="2">
+      <w:startOverride w:val="1"/>
+    </w:lvlOverride>
+    <w:lvlOverride w:ilvl="3">
+      <w:startOverride w:val="1"/>
+    </w:lvlOverride>
+    <w:lvlOverride w:ilvl="4">
+      <w:startOverride w:val="1"/>
+    </w:lvlOverride>
+    <w:lvlOverride w:ilvl="5">
+      <w:startOverride w:val="1"/>
+    </w:lvlOverride>
+    <w:lvlOverride w:ilvl="6">
+      <w:startOverride w:val="1"/>
+    </w:lvlOverride>
+    <w:lvlOverride w:ilvl="7">
+      <w:startOverride w:val="1"/>
+    </w:lvlOverride>
+    <w:lvlOverride w:ilvl="8">
+      <w:startOverride w:val="1"/>
+    </w:lvlOverride>
   </w:num>
   <w:num w:numId="1039">
     <w:abstractNumId w:val="99411"/>
@@ -4841,13 +5156,94 @@
     </w:lvlOverride>
   </w:num>
   <w:num w:numId="1040">
-    <w:abstractNumId w:val="991"/>
+    <w:abstractNumId w:val="99411"/>
+    <w:lvlOverride w:ilvl="0">
+      <w:startOverride w:val="1"/>
+    </w:lvlOverride>
+    <w:lvlOverride w:ilvl="1">
+      <w:startOverride w:val="1"/>
+    </w:lvlOverride>
+    <w:lvlOverride w:ilvl="2">
+      <w:startOverride w:val="1"/>
+    </w:lvlOverride>
+    <w:lvlOverride w:ilvl="3">
+      <w:startOverride w:val="1"/>
+    </w:lvlOverride>
+    <w:lvlOverride w:ilvl="4">
+      <w:startOverride w:val="1"/>
+    </w:lvlOverride>
+    <w:lvlOverride w:ilvl="5">
+      <w:startOverride w:val="1"/>
+    </w:lvlOverride>
+    <w:lvlOverride w:ilvl="6">
+      <w:startOverride w:val="1"/>
+    </w:lvlOverride>
+    <w:lvlOverride w:ilvl="7">
+      <w:startOverride w:val="1"/>
+    </w:lvlOverride>
+    <w:lvlOverride w:ilvl="8">
+      <w:startOverride w:val="1"/>
+    </w:lvlOverride>
   </w:num>
   <w:num w:numId="1041">
-    <w:abstractNumId w:val="991"/>
+    <w:abstractNumId w:val="99411"/>
+    <w:lvlOverride w:ilvl="0">
+      <w:startOverride w:val="1"/>
+    </w:lvlOverride>
+    <w:lvlOverride w:ilvl="1">
+      <w:startOverride w:val="1"/>
+    </w:lvlOverride>
+    <w:lvlOverride w:ilvl="2">
+      <w:startOverride w:val="1"/>
+    </w:lvlOverride>
+    <w:lvlOverride w:ilvl="3">
+      <w:startOverride w:val="1"/>
+    </w:lvlOverride>
+    <w:lvlOverride w:ilvl="4">
+      <w:startOverride w:val="1"/>
+    </w:lvlOverride>
+    <w:lvlOverride w:ilvl="5">
+      <w:startOverride w:val="1"/>
+    </w:lvlOverride>
+    <w:lvlOverride w:ilvl="6">
+      <w:startOverride w:val="1"/>
+    </w:lvlOverride>
+    <w:lvlOverride w:ilvl="7">
+      <w:startOverride w:val="1"/>
+    </w:lvlOverride>
+    <w:lvlOverride w:ilvl="8">
+      <w:startOverride w:val="1"/>
+    </w:lvlOverride>
   </w:num>
   <w:num w:numId="1042">
-    <w:abstractNumId w:val="991"/>
+    <w:abstractNumId w:val="99411"/>
+    <w:lvlOverride w:ilvl="0">
+      <w:startOverride w:val="1"/>
+    </w:lvlOverride>
+    <w:lvlOverride w:ilvl="1">
+      <w:startOverride w:val="1"/>
+    </w:lvlOverride>
+    <w:lvlOverride w:ilvl="2">
+      <w:startOverride w:val="1"/>
+    </w:lvlOverride>
+    <w:lvlOverride w:ilvl="3">
+      <w:startOverride w:val="1"/>
+    </w:lvlOverride>
+    <w:lvlOverride w:ilvl="4">
+      <w:startOverride w:val="1"/>
+    </w:lvlOverride>
+    <w:lvlOverride w:ilvl="5">
+      <w:startOverride w:val="1"/>
+    </w:lvlOverride>
+    <w:lvlOverride w:ilvl="6">
+      <w:startOverride w:val="1"/>
+    </w:lvlOverride>
+    <w:lvlOverride w:ilvl="7">
+      <w:startOverride w:val="1"/>
+    </w:lvlOverride>
+    <w:lvlOverride w:ilvl="8">
+      <w:startOverride w:val="1"/>
+    </w:lvlOverride>
   </w:num>
   <w:num w:numId="1043">
     <w:abstractNumId w:val="99411"/>
@@ -4940,66 +5336,6 @@
     </w:lvlOverride>
   </w:num>
   <w:num w:numId="1046">
-    <w:abstractNumId w:val="99411"/>
-    <w:lvlOverride w:ilvl="0">
-      <w:startOverride w:val="1"/>
-    </w:lvlOverride>
-    <w:lvlOverride w:ilvl="1">
-      <w:startOverride w:val="1"/>
-    </w:lvlOverride>
-    <w:lvlOverride w:ilvl="2">
-      <w:startOverride w:val="1"/>
-    </w:lvlOverride>
-    <w:lvlOverride w:ilvl="3">
-      <w:startOverride w:val="1"/>
-    </w:lvlOverride>
-    <w:lvlOverride w:ilvl="4">
-      <w:startOverride w:val="1"/>
-    </w:lvlOverride>
-    <w:lvlOverride w:ilvl="5">
-      <w:startOverride w:val="1"/>
-    </w:lvlOverride>
-    <w:lvlOverride w:ilvl="6">
-      <w:startOverride w:val="1"/>
-    </w:lvlOverride>
-    <w:lvlOverride w:ilvl="7">
-      <w:startOverride w:val="1"/>
-    </w:lvlOverride>
-    <w:lvlOverride w:ilvl="8">
-      <w:startOverride w:val="1"/>
-    </w:lvlOverride>
-  </w:num>
-  <w:num w:numId="1047">
-    <w:abstractNumId w:val="99411"/>
-    <w:lvlOverride w:ilvl="0">
-      <w:startOverride w:val="1"/>
-    </w:lvlOverride>
-    <w:lvlOverride w:ilvl="1">
-      <w:startOverride w:val="1"/>
-    </w:lvlOverride>
-    <w:lvlOverride w:ilvl="2">
-      <w:startOverride w:val="1"/>
-    </w:lvlOverride>
-    <w:lvlOverride w:ilvl="3">
-      <w:startOverride w:val="1"/>
-    </w:lvlOverride>
-    <w:lvlOverride w:ilvl="4">
-      <w:startOverride w:val="1"/>
-    </w:lvlOverride>
-    <w:lvlOverride w:ilvl="5">
-      <w:startOverride w:val="1"/>
-    </w:lvlOverride>
-    <w:lvlOverride w:ilvl="6">
-      <w:startOverride w:val="1"/>
-    </w:lvlOverride>
-    <w:lvlOverride w:ilvl="7">
-      <w:startOverride w:val="1"/>
-    </w:lvlOverride>
-    <w:lvlOverride w:ilvl="8">
-      <w:startOverride w:val="1"/>
-    </w:lvlOverride>
-  </w:num>
-  <w:num w:numId="1048">
     <w:abstractNumId w:val="99411"/>
     <w:lvlOverride w:ilvl="0">
       <w:startOverride w:val="1"/>
